--- a/projekte/Java-Fundamentals/src/klassenbuch-woche-01.docx
+++ b/projekte/Java-Fundamentals/src/klassenbuch-woche-01.docx
@@ -449,8 +449,20 @@
                 <w:lang w:eastAsia="de-DE"/>
               </w:rPr>
               <w:br/>
+            </w:r>
+            <w:proofErr w:type="spellStart"/>
+            <w:r>
+              <w:rPr>
+                <w:rFonts w:eastAsia="Times New Roman" w:cs="Tahoma"/>
+                <w:b/>
+                <w:color w:val="FFFFFF"/>
+                <w:sz w:val="12"/>
+                <w:szCs w:val="12"/>
+                <w:lang w:eastAsia="de-DE"/>
+              </w:rPr>
               <w:t>zeichen</w:t>
             </w:r>
+            <w:proofErr w:type="spellEnd"/>
           </w:p>
         </w:tc>
         <w:tc>
@@ -607,8 +619,20 @@
                 <w:lang w:eastAsia="de-DE"/>
               </w:rPr>
               <w:br/>
+            </w:r>
+            <w:proofErr w:type="spellStart"/>
+            <w:r>
+              <w:rPr>
+                <w:rFonts w:eastAsia="Times New Roman" w:cs="Tahoma"/>
+                <w:b/>
+                <w:color w:val="FFFFFF"/>
+                <w:sz w:val="12"/>
+                <w:szCs w:val="12"/>
+                <w:lang w:eastAsia="de-DE"/>
+              </w:rPr>
               <w:t>zeichen</w:t>
             </w:r>
+            <w:proofErr w:type="spellEnd"/>
           </w:p>
         </w:tc>
       </w:tr>
@@ -1396,8 +1420,72 @@
                     <w:szCs w:val="20"/>
                     <w:lang w:val="en-US" w:eastAsia="de-DE"/>
                   </w:rPr>
-                  <w:t>Allgemeine Informationen zum Ablauf des Moduls</w:t>
-                </w:r>
+                  <w:t xml:space="preserve">Allgemeine </w:t>
+                </w:r>
+                <w:proofErr w:type="spellStart"/>
+                <w:r>
+                  <w:rPr>
+                    <w:rFonts w:eastAsia="Times New Roman" w:cs="Tahoma"/>
+                    <w:szCs w:val="20"/>
+                    <w:lang w:val="en-US" w:eastAsia="de-DE"/>
+                  </w:rPr>
+                  <w:t>Informationen</w:t>
+                </w:r>
+                <w:proofErr w:type="spellEnd"/>
+                <w:r>
+                  <w:rPr>
+                    <w:rFonts w:eastAsia="Times New Roman" w:cs="Tahoma"/>
+                    <w:szCs w:val="20"/>
+                    <w:lang w:val="en-US" w:eastAsia="de-DE"/>
+                  </w:rPr>
+                  <w:t xml:space="preserve"> </w:t>
+                </w:r>
+                <w:proofErr w:type="spellStart"/>
+                <w:r>
+                  <w:rPr>
+                    <w:rFonts w:eastAsia="Times New Roman" w:cs="Tahoma"/>
+                    <w:szCs w:val="20"/>
+                    <w:lang w:val="en-US" w:eastAsia="de-DE"/>
+                  </w:rPr>
+                  <w:t>zum</w:t>
+                </w:r>
+                <w:proofErr w:type="spellEnd"/>
+                <w:r>
+                  <w:rPr>
+                    <w:rFonts w:eastAsia="Times New Roman" w:cs="Tahoma"/>
+                    <w:szCs w:val="20"/>
+                    <w:lang w:val="en-US" w:eastAsia="de-DE"/>
+                  </w:rPr>
+                  <w:t xml:space="preserve"> </w:t>
+                </w:r>
+                <w:proofErr w:type="spellStart"/>
+                <w:r>
+                  <w:rPr>
+                    <w:rFonts w:eastAsia="Times New Roman" w:cs="Tahoma"/>
+                    <w:szCs w:val="20"/>
+                    <w:lang w:val="en-US" w:eastAsia="de-DE"/>
+                  </w:rPr>
+                  <w:t>Ablauf</w:t>
+                </w:r>
+                <w:proofErr w:type="spellEnd"/>
+                <w:r>
+                  <w:rPr>
+                    <w:rFonts w:eastAsia="Times New Roman" w:cs="Tahoma"/>
+                    <w:szCs w:val="20"/>
+                    <w:lang w:val="en-US" w:eastAsia="de-DE"/>
+                  </w:rPr>
+                  <w:t xml:space="preserve"> des </w:t>
+                </w:r>
+                <w:proofErr w:type="spellStart"/>
+                <w:r>
+                  <w:rPr>
+                    <w:rFonts w:eastAsia="Times New Roman" w:cs="Tahoma"/>
+                    <w:szCs w:val="20"/>
+                    <w:lang w:val="en-US" w:eastAsia="de-DE"/>
+                  </w:rPr>
+                  <w:t>Moduls</w:t>
+                </w:r>
+                <w:proofErr w:type="spellEnd"/>
               </w:p>
             </w:tc>
           </w:sdtContent>
@@ -2129,8 +2217,72 @@
                     <w:szCs w:val="20"/>
                     <w:lang w:val="en-US" w:eastAsia="de-DE"/>
                   </w:rPr>
-                  <w:t>Von der Quelltextdatei zum ausführbaren Programm</w:t>
-                </w:r>
+                  <w:t xml:space="preserve">Von der </w:t>
+                </w:r>
+                <w:proofErr w:type="spellStart"/>
+                <w:r>
+                  <w:rPr>
+                    <w:rFonts w:eastAsia="Times New Roman" w:cs="Tahoma"/>
+                    <w:szCs w:val="20"/>
+                    <w:lang w:val="en-US" w:eastAsia="de-DE"/>
+                  </w:rPr>
+                  <w:t>Quelltextdatei</w:t>
+                </w:r>
+                <w:proofErr w:type="spellEnd"/>
+                <w:r>
+                  <w:rPr>
+                    <w:rFonts w:eastAsia="Times New Roman" w:cs="Tahoma"/>
+                    <w:szCs w:val="20"/>
+                    <w:lang w:val="en-US" w:eastAsia="de-DE"/>
+                  </w:rPr>
+                  <w:t xml:space="preserve"> </w:t>
+                </w:r>
+                <w:proofErr w:type="spellStart"/>
+                <w:r>
+                  <w:rPr>
+                    <w:rFonts w:eastAsia="Times New Roman" w:cs="Tahoma"/>
+                    <w:szCs w:val="20"/>
+                    <w:lang w:val="en-US" w:eastAsia="de-DE"/>
+                  </w:rPr>
+                  <w:t>zum</w:t>
+                </w:r>
+                <w:proofErr w:type="spellEnd"/>
+                <w:r>
+                  <w:rPr>
+                    <w:rFonts w:eastAsia="Times New Roman" w:cs="Tahoma"/>
+                    <w:szCs w:val="20"/>
+                    <w:lang w:val="en-US" w:eastAsia="de-DE"/>
+                  </w:rPr>
+                  <w:t xml:space="preserve"> </w:t>
+                </w:r>
+                <w:proofErr w:type="spellStart"/>
+                <w:r>
+                  <w:rPr>
+                    <w:rFonts w:eastAsia="Times New Roman" w:cs="Tahoma"/>
+                    <w:szCs w:val="20"/>
+                    <w:lang w:val="en-US" w:eastAsia="de-DE"/>
+                  </w:rPr>
+                  <w:t>ausführbaren</w:t>
+                </w:r>
+                <w:proofErr w:type="spellEnd"/>
+                <w:r>
+                  <w:rPr>
+                    <w:rFonts w:eastAsia="Times New Roman" w:cs="Tahoma"/>
+                    <w:szCs w:val="20"/>
+                    <w:lang w:val="en-US" w:eastAsia="de-DE"/>
+                  </w:rPr>
+                  <w:t xml:space="preserve"> </w:t>
+                </w:r>
+                <w:proofErr w:type="spellStart"/>
+                <w:r>
+                  <w:rPr>
+                    <w:rFonts w:eastAsia="Times New Roman" w:cs="Tahoma"/>
+                    <w:szCs w:val="20"/>
+                    <w:lang w:val="en-US" w:eastAsia="de-DE"/>
+                  </w:rPr>
+                  <w:t>Programm</w:t>
+                </w:r>
+                <w:proofErr w:type="spellEnd"/>
               </w:p>
             </w:tc>
           </w:sdtContent>
@@ -2288,14 +2440,88 @@
                     <w:lang w:val="en-US" w:eastAsia="de-DE"/>
                   </w:rPr>
                 </w:pPr>
-                <w:r>
-                  <w:rPr>
-                    <w:rFonts w:eastAsia="Times New Roman" w:cs="Tahoma"/>
-                    <w:szCs w:val="20"/>
-                    <w:lang w:val="en-US" w:eastAsia="de-DE"/>
-                  </w:rPr>
-                  <w:t>Technische Dokumentation mit MarkDown schreiben</w:t>
-                </w:r>
+                <w:proofErr w:type="spellStart"/>
+                <w:r>
+                  <w:rPr>
+                    <w:rFonts w:eastAsia="Times New Roman" w:cs="Tahoma"/>
+                    <w:szCs w:val="20"/>
+                    <w:lang w:val="en-US" w:eastAsia="de-DE"/>
+                  </w:rPr>
+                  <w:t>Technische</w:t>
+                </w:r>
+                <w:proofErr w:type="spellEnd"/>
+                <w:r>
+                  <w:rPr>
+                    <w:rFonts w:eastAsia="Times New Roman" w:cs="Tahoma"/>
+                    <w:szCs w:val="20"/>
+                    <w:lang w:val="en-US" w:eastAsia="de-DE"/>
+                  </w:rPr>
+                  <w:t xml:space="preserve"> </w:t>
+                </w:r>
+                <w:proofErr w:type="spellStart"/>
+                <w:r>
+                  <w:rPr>
+                    <w:rFonts w:eastAsia="Times New Roman" w:cs="Tahoma"/>
+                    <w:szCs w:val="20"/>
+                    <w:lang w:val="en-US" w:eastAsia="de-DE"/>
+                  </w:rPr>
+                  <w:t>Dokumentation</w:t>
+                </w:r>
+                <w:proofErr w:type="spellEnd"/>
+                <w:r>
+                  <w:rPr>
+                    <w:rFonts w:eastAsia="Times New Roman" w:cs="Tahoma"/>
+                    <w:szCs w:val="20"/>
+                    <w:lang w:val="en-US" w:eastAsia="de-DE"/>
+                  </w:rPr>
+                  <w:t xml:space="preserve"> </w:t>
+                </w:r>
+                <w:proofErr w:type="spellStart"/>
+                <w:r>
+                  <w:rPr>
+                    <w:rFonts w:eastAsia="Times New Roman" w:cs="Tahoma"/>
+                    <w:szCs w:val="20"/>
+                    <w:lang w:val="en-US" w:eastAsia="de-DE"/>
+                  </w:rPr>
+                  <w:t>mit</w:t>
+                </w:r>
+                <w:proofErr w:type="spellEnd"/>
+                <w:r>
+                  <w:rPr>
+                    <w:rFonts w:eastAsia="Times New Roman" w:cs="Tahoma"/>
+                    <w:szCs w:val="20"/>
+                    <w:lang w:val="en-US" w:eastAsia="de-DE"/>
+                  </w:rPr>
+                  <w:t xml:space="preserve"> </w:t>
+                </w:r>
+                <w:proofErr w:type="spellStart"/>
+                <w:r>
+                  <w:rPr>
+                    <w:rFonts w:eastAsia="Times New Roman" w:cs="Tahoma"/>
+                    <w:szCs w:val="20"/>
+                    <w:lang w:val="en-US" w:eastAsia="de-DE"/>
+                  </w:rPr>
+                  <w:t>MarkDown</w:t>
+                </w:r>
+                <w:proofErr w:type="spellEnd"/>
+                <w:r>
+                  <w:rPr>
+                    <w:rFonts w:eastAsia="Times New Roman" w:cs="Tahoma"/>
+                    <w:szCs w:val="20"/>
+                    <w:lang w:val="en-US" w:eastAsia="de-DE"/>
+                  </w:rPr>
+                  <w:t xml:space="preserve"> </w:t>
+                </w:r>
+                <w:proofErr w:type="spellStart"/>
+                <w:r>
+                  <w:rPr>
+                    <w:rFonts w:eastAsia="Times New Roman" w:cs="Tahoma"/>
+                    <w:szCs w:val="20"/>
+                    <w:lang w:val="en-US" w:eastAsia="de-DE"/>
+                  </w:rPr>
+                  <w:t>schreiben</w:t>
+                </w:r>
+                <w:proofErr w:type="spellEnd"/>
               </w:p>
             </w:tc>
           </w:sdtContent>
@@ -2456,8 +2682,54 @@
                     <w:szCs w:val="20"/>
                     <w:lang w:val="en-US" w:eastAsia="de-DE"/>
                   </w:rPr>
-                  <w:t>Ein Projekt in IntelliJ aufsetzen und modular strukturieren</w:t>
-                </w:r>
+                  <w:t xml:space="preserve">Ein </w:t>
+                </w:r>
+                <w:proofErr w:type="spellStart"/>
+                <w:r>
+                  <w:rPr>
+                    <w:rFonts w:eastAsia="Times New Roman" w:cs="Tahoma"/>
+                    <w:szCs w:val="20"/>
+                    <w:lang w:val="en-US" w:eastAsia="de-DE"/>
+                  </w:rPr>
+                  <w:t>Projekt</w:t>
+                </w:r>
+                <w:proofErr w:type="spellEnd"/>
+                <w:r>
+                  <w:rPr>
+                    <w:rFonts w:eastAsia="Times New Roman" w:cs="Tahoma"/>
+                    <w:szCs w:val="20"/>
+                    <w:lang w:val="en-US" w:eastAsia="de-DE"/>
+                  </w:rPr>
+                  <w:t xml:space="preserve"> in IntelliJ </w:t>
+                </w:r>
+                <w:proofErr w:type="spellStart"/>
+                <w:r>
+                  <w:rPr>
+                    <w:rFonts w:eastAsia="Times New Roman" w:cs="Tahoma"/>
+                    <w:szCs w:val="20"/>
+                    <w:lang w:val="en-US" w:eastAsia="de-DE"/>
+                  </w:rPr>
+                  <w:t>aufsetzen</w:t>
+                </w:r>
+                <w:proofErr w:type="spellEnd"/>
+                <w:r>
+                  <w:rPr>
+                    <w:rFonts w:eastAsia="Times New Roman" w:cs="Tahoma"/>
+                    <w:szCs w:val="20"/>
+                    <w:lang w:val="en-US" w:eastAsia="de-DE"/>
+                  </w:rPr>
+                  <w:t xml:space="preserve"> und modular </w:t>
+                </w:r>
+                <w:proofErr w:type="spellStart"/>
+                <w:r>
+                  <w:rPr>
+                    <w:rFonts w:eastAsia="Times New Roman" w:cs="Tahoma"/>
+                    <w:szCs w:val="20"/>
+                    <w:lang w:val="en-US" w:eastAsia="de-DE"/>
+                  </w:rPr>
+                  <w:t>strukturieren</w:t>
+                </w:r>
+                <w:proofErr w:type="spellEnd"/>
               </w:p>
             </w:tc>
           </w:sdtContent>
@@ -2616,14 +2888,52 @@
                     <w:lang w:val="en-US" w:eastAsia="de-DE"/>
                   </w:rPr>
                 </w:pPr>
-                <w:r>
-                  <w:rPr>
-                    <w:rFonts w:eastAsia="Times New Roman" w:cs="Tahoma"/>
-                    <w:szCs w:val="20"/>
-                    <w:lang w:val="en-US" w:eastAsia="de-DE"/>
-                  </w:rPr>
-                  <w:t>Integrierte Entwicklungsumgebung IntelliJ IDEA einrichten</w:t>
-                </w:r>
+                <w:proofErr w:type="spellStart"/>
+                <w:r>
+                  <w:rPr>
+                    <w:rFonts w:eastAsia="Times New Roman" w:cs="Tahoma"/>
+                    <w:szCs w:val="20"/>
+                    <w:lang w:val="en-US" w:eastAsia="de-DE"/>
+                  </w:rPr>
+                  <w:t>Integrierte</w:t>
+                </w:r>
+                <w:proofErr w:type="spellEnd"/>
+                <w:r>
+                  <w:rPr>
+                    <w:rFonts w:eastAsia="Times New Roman" w:cs="Tahoma"/>
+                    <w:szCs w:val="20"/>
+                    <w:lang w:val="en-US" w:eastAsia="de-DE"/>
+                  </w:rPr>
+                  <w:t xml:space="preserve"> </w:t>
+                </w:r>
+                <w:proofErr w:type="spellStart"/>
+                <w:r>
+                  <w:rPr>
+                    <w:rFonts w:eastAsia="Times New Roman" w:cs="Tahoma"/>
+                    <w:szCs w:val="20"/>
+                    <w:lang w:val="en-US" w:eastAsia="de-DE"/>
+                  </w:rPr>
+                  <w:t>Entwicklungsumgebung</w:t>
+                </w:r>
+                <w:proofErr w:type="spellEnd"/>
+                <w:r>
+                  <w:rPr>
+                    <w:rFonts w:eastAsia="Times New Roman" w:cs="Tahoma"/>
+                    <w:szCs w:val="20"/>
+                    <w:lang w:val="en-US" w:eastAsia="de-DE"/>
+                  </w:rPr>
+                  <w:t xml:space="preserve"> IntelliJ IDEA </w:t>
+                </w:r>
+                <w:proofErr w:type="spellStart"/>
+                <w:r>
+                  <w:rPr>
+                    <w:rFonts w:eastAsia="Times New Roman" w:cs="Tahoma"/>
+                    <w:szCs w:val="20"/>
+                    <w:lang w:val="en-US" w:eastAsia="de-DE"/>
+                  </w:rPr>
+                  <w:t>einrichten</w:t>
+                </w:r>
+                <w:proofErr w:type="spellEnd"/>
               </w:p>
             </w:tc>
           </w:sdtContent>
@@ -2792,7 +3102,43 @@
                     <w:szCs w:val="20"/>
                     <w:lang w:val="en-US" w:eastAsia="de-DE"/>
                   </w:rPr>
-                  <w:t xml:space="preserve"> schreiben; Grundlegende Syntax verstehen</w:t>
+                  <w:t xml:space="preserve"> </w:t>
+                </w:r>
+                <w:proofErr w:type="spellStart"/>
+                <w:r>
+                  <w:rPr>
+                    <w:rFonts w:eastAsia="Times New Roman" w:cs="Tahoma"/>
+                    <w:szCs w:val="20"/>
+                    <w:lang w:val="en-US" w:eastAsia="de-DE"/>
+                  </w:rPr>
+                  <w:t>schreiben</w:t>
+                </w:r>
+                <w:proofErr w:type="spellEnd"/>
+                <w:r>
+                  <w:rPr>
+                    <w:rFonts w:eastAsia="Times New Roman" w:cs="Tahoma"/>
+                    <w:szCs w:val="20"/>
+                    <w:lang w:val="en-US" w:eastAsia="de-DE"/>
+                  </w:rPr>
+                  <w:t xml:space="preserve">; </w:t>
+                </w:r>
+                <w:proofErr w:type="spellStart"/>
+                <w:r>
+                  <w:rPr>
+                    <w:rFonts w:eastAsia="Times New Roman" w:cs="Tahoma"/>
+                    <w:szCs w:val="20"/>
+                    <w:lang w:val="en-US" w:eastAsia="de-DE"/>
+                  </w:rPr>
+                  <w:t>Grundlegende</w:t>
+                </w:r>
+                <w:proofErr w:type="spellEnd"/>
+                <w:r>
+                  <w:rPr>
+                    <w:rFonts w:eastAsia="Times New Roman" w:cs="Tahoma"/>
+                    <w:szCs w:val="20"/>
+                    <w:lang w:val="en-US" w:eastAsia="de-DE"/>
+                  </w:rPr>
+                  <w:t xml:space="preserve"> Syntax verstehen</w:t>
                 </w:r>
               </w:p>
             </w:tc>
@@ -2962,8 +3308,54 @@
                     <w:szCs w:val="20"/>
                     <w:lang w:val="en-US" w:eastAsia="de-DE"/>
                   </w:rPr>
-                  <w:t>Git Repository einrichten, klonen und aktualisieren</w:t>
-                </w:r>
+                  <w:t xml:space="preserve">Git Repository </w:t>
+                </w:r>
+                <w:proofErr w:type="spellStart"/>
+                <w:r>
+                  <w:rPr>
+                    <w:rFonts w:eastAsia="Times New Roman" w:cs="Tahoma"/>
+                    <w:szCs w:val="20"/>
+                    <w:lang w:val="en-US" w:eastAsia="de-DE"/>
+                  </w:rPr>
+                  <w:t>einrichten</w:t>
+                </w:r>
+                <w:proofErr w:type="spellEnd"/>
+                <w:r>
+                  <w:rPr>
+                    <w:rFonts w:eastAsia="Times New Roman" w:cs="Tahoma"/>
+                    <w:szCs w:val="20"/>
+                    <w:lang w:val="en-US" w:eastAsia="de-DE"/>
+                  </w:rPr>
+                  <w:t xml:space="preserve">, </w:t>
+                </w:r>
+                <w:proofErr w:type="spellStart"/>
+                <w:r>
+                  <w:rPr>
+                    <w:rFonts w:eastAsia="Times New Roman" w:cs="Tahoma"/>
+                    <w:szCs w:val="20"/>
+                    <w:lang w:val="en-US" w:eastAsia="de-DE"/>
+                  </w:rPr>
+                  <w:t>klonen</w:t>
+                </w:r>
+                <w:proofErr w:type="spellEnd"/>
+                <w:r>
+                  <w:rPr>
+                    <w:rFonts w:eastAsia="Times New Roman" w:cs="Tahoma"/>
+                    <w:szCs w:val="20"/>
+                    <w:lang w:val="en-US" w:eastAsia="de-DE"/>
+                  </w:rPr>
+                  <w:t xml:space="preserve"> und </w:t>
+                </w:r>
+                <w:proofErr w:type="spellStart"/>
+                <w:r>
+                  <w:rPr>
+                    <w:rFonts w:eastAsia="Times New Roman" w:cs="Tahoma"/>
+                    <w:szCs w:val="20"/>
+                    <w:lang w:val="en-US" w:eastAsia="de-DE"/>
+                  </w:rPr>
+                  <w:t>aktualisieren</w:t>
+                </w:r>
+                <w:proofErr w:type="spellEnd"/>
               </w:p>
             </w:tc>
           </w:sdtContent>
@@ -3123,14 +3515,52 @@
                     <w:lang w:val="en-US" w:eastAsia="de-DE"/>
                   </w:rPr>
                 </w:pPr>
-                <w:r>
-                  <w:rPr>
-                    <w:rFonts w:eastAsia="Times New Roman" w:cs="Tahoma"/>
-                    <w:szCs w:val="20"/>
-                    <w:lang w:val="en-US" w:eastAsia="de-DE"/>
-                  </w:rPr>
-                  <w:t>Elementare Datentypen kennenlernen</w:t>
-                </w:r>
+                <w:proofErr w:type="spellStart"/>
+                <w:r>
+                  <w:rPr>
+                    <w:rFonts w:eastAsia="Times New Roman" w:cs="Tahoma"/>
+                    <w:szCs w:val="20"/>
+                    <w:lang w:val="en-US" w:eastAsia="de-DE"/>
+                  </w:rPr>
+                  <w:t>Elementare</w:t>
+                </w:r>
+                <w:proofErr w:type="spellEnd"/>
+                <w:r>
+                  <w:rPr>
+                    <w:rFonts w:eastAsia="Times New Roman" w:cs="Tahoma"/>
+                    <w:szCs w:val="20"/>
+                    <w:lang w:val="en-US" w:eastAsia="de-DE"/>
+                  </w:rPr>
+                  <w:t xml:space="preserve"> </w:t>
+                </w:r>
+                <w:proofErr w:type="spellStart"/>
+                <w:r>
+                  <w:rPr>
+                    <w:rFonts w:eastAsia="Times New Roman" w:cs="Tahoma"/>
+                    <w:szCs w:val="20"/>
+                    <w:lang w:val="en-US" w:eastAsia="de-DE"/>
+                  </w:rPr>
+                  <w:t>Datentypen</w:t>
+                </w:r>
+                <w:proofErr w:type="spellEnd"/>
+                <w:r>
+                  <w:rPr>
+                    <w:rFonts w:eastAsia="Times New Roman" w:cs="Tahoma"/>
+                    <w:szCs w:val="20"/>
+                    <w:lang w:val="en-US" w:eastAsia="de-DE"/>
+                  </w:rPr>
+                  <w:t xml:space="preserve"> </w:t>
+                </w:r>
+                <w:proofErr w:type="spellStart"/>
+                <w:r>
+                  <w:rPr>
+                    <w:rFonts w:eastAsia="Times New Roman" w:cs="Tahoma"/>
+                    <w:szCs w:val="20"/>
+                    <w:lang w:val="en-US" w:eastAsia="de-DE"/>
+                  </w:rPr>
+                  <w:t>kennenlernen</w:t>
+                </w:r>
+                <w:proofErr w:type="spellEnd"/>
               </w:p>
             </w:tc>
           </w:sdtContent>
@@ -4025,14 +4455,52 @@
                     <w:lang w:val="en-US" w:eastAsia="de-DE"/>
                   </w:rPr>
                 </w:pPr>
-                <w:r>
-                  <w:rPr>
-                    <w:rFonts w:eastAsia="Times New Roman" w:cs="Tahoma"/>
-                    <w:szCs w:val="20"/>
-                    <w:lang w:val="en-US" w:eastAsia="de-DE"/>
-                  </w:rPr>
-                  <w:t>Wiederholung der elementaren Datentypen</w:t>
-                </w:r>
+                <w:proofErr w:type="spellStart"/>
+                <w:r>
+                  <w:rPr>
+                    <w:rFonts w:eastAsia="Times New Roman" w:cs="Tahoma"/>
+                    <w:szCs w:val="20"/>
+                    <w:lang w:val="en-US" w:eastAsia="de-DE"/>
+                  </w:rPr>
+                  <w:t>Wiederholung</w:t>
+                </w:r>
+                <w:proofErr w:type="spellEnd"/>
+                <w:r>
+                  <w:rPr>
+                    <w:rFonts w:eastAsia="Times New Roman" w:cs="Tahoma"/>
+                    <w:szCs w:val="20"/>
+                    <w:lang w:val="en-US" w:eastAsia="de-DE"/>
+                  </w:rPr>
+                  <w:t xml:space="preserve"> der </w:t>
+                </w:r>
+                <w:proofErr w:type="spellStart"/>
+                <w:r>
+                  <w:rPr>
+                    <w:rFonts w:eastAsia="Times New Roman" w:cs="Tahoma"/>
+                    <w:szCs w:val="20"/>
+                    <w:lang w:val="en-US" w:eastAsia="de-DE"/>
+                  </w:rPr>
+                  <w:t>elementaren</w:t>
+                </w:r>
+                <w:proofErr w:type="spellEnd"/>
+                <w:r>
+                  <w:rPr>
+                    <w:rFonts w:eastAsia="Times New Roman" w:cs="Tahoma"/>
+                    <w:szCs w:val="20"/>
+                    <w:lang w:val="en-US" w:eastAsia="de-DE"/>
+                  </w:rPr>
+                  <w:t xml:space="preserve"> </w:t>
+                </w:r>
+                <w:proofErr w:type="spellStart"/>
+                <w:r>
+                  <w:rPr>
+                    <w:rFonts w:eastAsia="Times New Roman" w:cs="Tahoma"/>
+                    <w:szCs w:val="20"/>
+                    <w:lang w:val="en-US" w:eastAsia="de-DE"/>
+                  </w:rPr>
+                  <w:t>Datentypen</w:t>
+                </w:r>
+                <w:proofErr w:type="spellEnd"/>
               </w:p>
             </w:tc>
           </w:sdtContent>
@@ -4758,14 +5226,34 @@
                     <w:lang w:val="en-US" w:eastAsia="de-DE"/>
                   </w:rPr>
                 </w:pPr>
-                <w:r>
-                  <w:rPr>
-                    <w:rFonts w:eastAsia="Times New Roman" w:cs="Tahoma"/>
-                    <w:szCs w:val="20"/>
-                    <w:lang w:val="en-US" w:eastAsia="de-DE"/>
-                  </w:rPr>
-                  <w:t>Einheitenumrechner implementieren</w:t>
-                </w:r>
+                <w:proofErr w:type="spellStart"/>
+                <w:r>
+                  <w:rPr>
+                    <w:rFonts w:eastAsia="Times New Roman" w:cs="Tahoma"/>
+                    <w:szCs w:val="20"/>
+                    <w:lang w:val="en-US" w:eastAsia="de-DE"/>
+                  </w:rPr>
+                  <w:t>Einheitenumrechner</w:t>
+                </w:r>
+                <w:proofErr w:type="spellEnd"/>
+                <w:r>
+                  <w:rPr>
+                    <w:rFonts w:eastAsia="Times New Roman" w:cs="Tahoma"/>
+                    <w:szCs w:val="20"/>
+                    <w:lang w:val="en-US" w:eastAsia="de-DE"/>
+                  </w:rPr>
+                  <w:t xml:space="preserve"> </w:t>
+                </w:r>
+                <w:proofErr w:type="spellStart"/>
+                <w:r>
+                  <w:rPr>
+                    <w:rFonts w:eastAsia="Times New Roman" w:cs="Tahoma"/>
+                    <w:szCs w:val="20"/>
+                    <w:lang w:val="en-US" w:eastAsia="de-DE"/>
+                  </w:rPr>
+                  <w:t>implementieren</w:t>
+                </w:r>
+                <w:proofErr w:type="spellEnd"/>
               </w:p>
             </w:tc>
           </w:sdtContent>
@@ -4923,14 +5411,52 @@
                     <w:lang w:val="en-US" w:eastAsia="de-DE"/>
                   </w:rPr>
                 </w:pPr>
-                <w:r>
-                  <w:rPr>
-                    <w:rFonts w:eastAsia="Times New Roman" w:cs="Tahoma"/>
-                    <w:szCs w:val="20"/>
-                    <w:lang w:val="en-US" w:eastAsia="de-DE"/>
-                  </w:rPr>
-                  <w:t>Erstellung und Initialisierung von Variablen</w:t>
-                </w:r>
+                <w:proofErr w:type="spellStart"/>
+                <w:r>
+                  <w:rPr>
+                    <w:rFonts w:eastAsia="Times New Roman" w:cs="Tahoma"/>
+                    <w:szCs w:val="20"/>
+                    <w:lang w:val="en-US" w:eastAsia="de-DE"/>
+                  </w:rPr>
+                  <w:t>Erstellung</w:t>
+                </w:r>
+                <w:proofErr w:type="spellEnd"/>
+                <w:r>
+                  <w:rPr>
+                    <w:rFonts w:eastAsia="Times New Roman" w:cs="Tahoma"/>
+                    <w:szCs w:val="20"/>
+                    <w:lang w:val="en-US" w:eastAsia="de-DE"/>
+                  </w:rPr>
+                  <w:t xml:space="preserve"> und </w:t>
+                </w:r>
+                <w:proofErr w:type="spellStart"/>
+                <w:r>
+                  <w:rPr>
+                    <w:rFonts w:eastAsia="Times New Roman" w:cs="Tahoma"/>
+                    <w:szCs w:val="20"/>
+                    <w:lang w:val="en-US" w:eastAsia="de-DE"/>
+                  </w:rPr>
+                  <w:t>Initialisierung</w:t>
+                </w:r>
+                <w:proofErr w:type="spellEnd"/>
+                <w:r>
+                  <w:rPr>
+                    <w:rFonts w:eastAsia="Times New Roman" w:cs="Tahoma"/>
+                    <w:szCs w:val="20"/>
+                    <w:lang w:val="en-US" w:eastAsia="de-DE"/>
+                  </w:rPr>
+                  <w:t xml:space="preserve"> von </w:t>
+                </w:r>
+                <w:proofErr w:type="spellStart"/>
+                <w:r>
+                  <w:rPr>
+                    <w:rFonts w:eastAsia="Times New Roman" w:cs="Tahoma"/>
+                    <w:szCs w:val="20"/>
+                    <w:lang w:val="en-US" w:eastAsia="de-DE"/>
+                  </w:rPr>
+                  <w:t>Variablen</w:t>
+                </w:r>
+                <w:proofErr w:type="spellEnd"/>
               </w:p>
             </w:tc>
           </w:sdtContent>
@@ -5085,14 +5611,34 @@
                     <w:lang w:val="en-US" w:eastAsia="de-DE"/>
                   </w:rPr>
                 </w:pPr>
-                <w:r>
-                  <w:rPr>
-                    <w:rFonts w:eastAsia="Times New Roman" w:cs="Tahoma"/>
-                    <w:szCs w:val="20"/>
-                    <w:lang w:val="en-US" w:eastAsia="de-DE"/>
-                  </w:rPr>
-                  <w:t>Einheitenumrechner implementieren</w:t>
-                </w:r>
+                <w:proofErr w:type="spellStart"/>
+                <w:r>
+                  <w:rPr>
+                    <w:rFonts w:eastAsia="Times New Roman" w:cs="Tahoma"/>
+                    <w:szCs w:val="20"/>
+                    <w:lang w:val="en-US" w:eastAsia="de-DE"/>
+                  </w:rPr>
+                  <w:t>Einheitenumrechner</w:t>
+                </w:r>
+                <w:proofErr w:type="spellEnd"/>
+                <w:r>
+                  <w:rPr>
+                    <w:rFonts w:eastAsia="Times New Roman" w:cs="Tahoma"/>
+                    <w:szCs w:val="20"/>
+                    <w:lang w:val="en-US" w:eastAsia="de-DE"/>
+                  </w:rPr>
+                  <w:t xml:space="preserve"> </w:t>
+                </w:r>
+                <w:proofErr w:type="spellStart"/>
+                <w:r>
+                  <w:rPr>
+                    <w:rFonts w:eastAsia="Times New Roman" w:cs="Tahoma"/>
+                    <w:szCs w:val="20"/>
+                    <w:lang w:val="en-US" w:eastAsia="de-DE"/>
+                  </w:rPr>
+                  <w:t>implementieren</w:t>
+                </w:r>
+                <w:proofErr w:type="spellEnd"/>
               </w:p>
             </w:tc>
           </w:sdtContent>
@@ -5251,14 +5797,70 @@
                     <w:lang w:val="en-US" w:eastAsia="de-DE"/>
                   </w:rPr>
                 </w:pPr>
-                <w:r>
-                  <w:rPr>
-                    <w:rFonts w:eastAsia="Times New Roman" w:cs="Tahoma"/>
-                    <w:szCs w:val="20"/>
-                    <w:lang w:val="en-US" w:eastAsia="de-DE"/>
-                  </w:rPr>
-                  <w:t>Variablenzuweisungen, Rechnen mit Variablen</w:t>
-                </w:r>
+                <w:proofErr w:type="spellStart"/>
+                <w:r>
+                  <w:rPr>
+                    <w:rFonts w:eastAsia="Times New Roman" w:cs="Tahoma"/>
+                    <w:szCs w:val="20"/>
+                    <w:lang w:val="en-US" w:eastAsia="de-DE"/>
+                  </w:rPr>
+                  <w:t>Variablenzuweisungen</w:t>
+                </w:r>
+                <w:proofErr w:type="spellEnd"/>
+                <w:r>
+                  <w:rPr>
+                    <w:rFonts w:eastAsia="Times New Roman" w:cs="Tahoma"/>
+                    <w:szCs w:val="20"/>
+                    <w:lang w:val="en-US" w:eastAsia="de-DE"/>
+                  </w:rPr>
+                  <w:t xml:space="preserve">, </w:t>
+                </w:r>
+                <w:proofErr w:type="spellStart"/>
+                <w:r>
+                  <w:rPr>
+                    <w:rFonts w:eastAsia="Times New Roman" w:cs="Tahoma"/>
+                    <w:szCs w:val="20"/>
+                    <w:lang w:val="en-US" w:eastAsia="de-DE"/>
+                  </w:rPr>
+                  <w:t>Rechnen</w:t>
+                </w:r>
+                <w:proofErr w:type="spellEnd"/>
+                <w:r>
+                  <w:rPr>
+                    <w:rFonts w:eastAsia="Times New Roman" w:cs="Tahoma"/>
+                    <w:szCs w:val="20"/>
+                    <w:lang w:val="en-US" w:eastAsia="de-DE"/>
+                  </w:rPr>
+                  <w:t xml:space="preserve"> </w:t>
+                </w:r>
+                <w:proofErr w:type="spellStart"/>
+                <w:r>
+                  <w:rPr>
+                    <w:rFonts w:eastAsia="Times New Roman" w:cs="Tahoma"/>
+                    <w:szCs w:val="20"/>
+                    <w:lang w:val="en-US" w:eastAsia="de-DE"/>
+                  </w:rPr>
+                  <w:t>mit</w:t>
+                </w:r>
+                <w:proofErr w:type="spellEnd"/>
+                <w:r>
+                  <w:rPr>
+                    <w:rFonts w:eastAsia="Times New Roman" w:cs="Tahoma"/>
+                    <w:szCs w:val="20"/>
+                    <w:lang w:val="en-US" w:eastAsia="de-DE"/>
+                  </w:rPr>
+                  <w:t xml:space="preserve"> </w:t>
+                </w:r>
+                <w:proofErr w:type="spellStart"/>
+                <w:r>
+                  <w:rPr>
+                    <w:rFonts w:eastAsia="Times New Roman" w:cs="Tahoma"/>
+                    <w:szCs w:val="20"/>
+                    <w:lang w:val="en-US" w:eastAsia="de-DE"/>
+                  </w:rPr>
+                  <w:t>Variablen</w:t>
+                </w:r>
+                <w:proofErr w:type="spellEnd"/>
               </w:p>
             </w:tc>
           </w:sdtContent>
@@ -5413,14 +6015,52 @@
                     <w:lang w:val="en-US" w:eastAsia="de-DE"/>
                   </w:rPr>
                 </w:pPr>
-                <w:r>
-                  <w:rPr>
-                    <w:rFonts w:eastAsia="Times New Roman" w:cs="Tahoma"/>
-                    <w:szCs w:val="20"/>
-                    <w:lang w:val="en-US" w:eastAsia="de-DE"/>
-                  </w:rPr>
-                  <w:t>Formatierte Ausgaben erstellen</w:t>
-                </w:r>
+                <w:proofErr w:type="spellStart"/>
+                <w:r>
+                  <w:rPr>
+                    <w:rFonts w:eastAsia="Times New Roman" w:cs="Tahoma"/>
+                    <w:szCs w:val="20"/>
+                    <w:lang w:val="en-US" w:eastAsia="de-DE"/>
+                  </w:rPr>
+                  <w:t>Formatierte</w:t>
+                </w:r>
+                <w:proofErr w:type="spellEnd"/>
+                <w:r>
+                  <w:rPr>
+                    <w:rFonts w:eastAsia="Times New Roman" w:cs="Tahoma"/>
+                    <w:szCs w:val="20"/>
+                    <w:lang w:val="en-US" w:eastAsia="de-DE"/>
+                  </w:rPr>
+                  <w:t xml:space="preserve"> </w:t>
+                </w:r>
+                <w:proofErr w:type="spellStart"/>
+                <w:r>
+                  <w:rPr>
+                    <w:rFonts w:eastAsia="Times New Roman" w:cs="Tahoma"/>
+                    <w:szCs w:val="20"/>
+                    <w:lang w:val="en-US" w:eastAsia="de-DE"/>
+                  </w:rPr>
+                  <w:t>Ausgaben</w:t>
+                </w:r>
+                <w:proofErr w:type="spellEnd"/>
+                <w:r>
+                  <w:rPr>
+                    <w:rFonts w:eastAsia="Times New Roman" w:cs="Tahoma"/>
+                    <w:szCs w:val="20"/>
+                    <w:lang w:val="en-US" w:eastAsia="de-DE"/>
+                  </w:rPr>
+                  <w:t xml:space="preserve"> </w:t>
+                </w:r>
+                <w:proofErr w:type="spellStart"/>
+                <w:r>
+                  <w:rPr>
+                    <w:rFonts w:eastAsia="Times New Roman" w:cs="Tahoma"/>
+                    <w:szCs w:val="20"/>
+                    <w:lang w:val="en-US" w:eastAsia="de-DE"/>
+                  </w:rPr>
+                  <w:t>erstellen</w:t>
+                </w:r>
+                <w:proofErr w:type="spellEnd"/>
               </w:p>
             </w:tc>
           </w:sdtContent>
@@ -5583,14 +6223,34 @@
                     <w:lang w:val="en-US" w:eastAsia="de-DE"/>
                   </w:rPr>
                 </w:pPr>
-                <w:r>
-                  <w:rPr>
-                    <w:rFonts w:eastAsia="Times New Roman" w:cs="Tahoma"/>
-                    <w:szCs w:val="20"/>
-                    <w:lang w:val="en-US" w:eastAsia="de-DE"/>
-                  </w:rPr>
-                  <w:t>Temperaturkonverter implementieren</w:t>
-                </w:r>
+                <w:proofErr w:type="spellStart"/>
+                <w:r>
+                  <w:rPr>
+                    <w:rFonts w:eastAsia="Times New Roman" w:cs="Tahoma"/>
+                    <w:szCs w:val="20"/>
+                    <w:lang w:val="en-US" w:eastAsia="de-DE"/>
+                  </w:rPr>
+                  <w:t>Temperaturkonverter</w:t>
+                </w:r>
+                <w:proofErr w:type="spellEnd"/>
+                <w:r>
+                  <w:rPr>
+                    <w:rFonts w:eastAsia="Times New Roman" w:cs="Tahoma"/>
+                    <w:szCs w:val="20"/>
+                    <w:lang w:val="en-US" w:eastAsia="de-DE"/>
+                  </w:rPr>
+                  <w:t xml:space="preserve"> </w:t>
+                </w:r>
+                <w:proofErr w:type="spellStart"/>
+                <w:r>
+                  <w:rPr>
+                    <w:rFonts w:eastAsia="Times New Roman" w:cs="Tahoma"/>
+                    <w:szCs w:val="20"/>
+                    <w:lang w:val="en-US" w:eastAsia="de-DE"/>
+                  </w:rPr>
+                  <w:t>implementieren</w:t>
+                </w:r>
+                <w:proofErr w:type="spellEnd"/>
               </w:p>
             </w:tc>
           </w:sdtContent>
@@ -5749,14 +6409,52 @@
                     <w:lang w:val="en-US" w:eastAsia="de-DE"/>
                   </w:rPr>
                 </w:pPr>
-                <w:r>
-                  <w:rPr>
-                    <w:rFonts w:eastAsia="Times New Roman" w:cs="Tahoma"/>
-                    <w:szCs w:val="20"/>
-                    <w:lang w:val="en-US" w:eastAsia="de-DE"/>
-                  </w:rPr>
-                  <w:t>Formatierte Ausgaben erstellen</w:t>
-                </w:r>
+                <w:proofErr w:type="spellStart"/>
+                <w:r>
+                  <w:rPr>
+                    <w:rFonts w:eastAsia="Times New Roman" w:cs="Tahoma"/>
+                    <w:szCs w:val="20"/>
+                    <w:lang w:val="en-US" w:eastAsia="de-DE"/>
+                  </w:rPr>
+                  <w:t>Formatierte</w:t>
+                </w:r>
+                <w:proofErr w:type="spellEnd"/>
+                <w:r>
+                  <w:rPr>
+                    <w:rFonts w:eastAsia="Times New Roman" w:cs="Tahoma"/>
+                    <w:szCs w:val="20"/>
+                    <w:lang w:val="en-US" w:eastAsia="de-DE"/>
+                  </w:rPr>
+                  <w:t xml:space="preserve"> </w:t>
+                </w:r>
+                <w:proofErr w:type="spellStart"/>
+                <w:r>
+                  <w:rPr>
+                    <w:rFonts w:eastAsia="Times New Roman" w:cs="Tahoma"/>
+                    <w:szCs w:val="20"/>
+                    <w:lang w:val="en-US" w:eastAsia="de-DE"/>
+                  </w:rPr>
+                  <w:t>Ausgaben</w:t>
+                </w:r>
+                <w:proofErr w:type="spellEnd"/>
+                <w:r>
+                  <w:rPr>
+                    <w:rFonts w:eastAsia="Times New Roman" w:cs="Tahoma"/>
+                    <w:szCs w:val="20"/>
+                    <w:lang w:val="en-US" w:eastAsia="de-DE"/>
+                  </w:rPr>
+                  <w:t xml:space="preserve"> </w:t>
+                </w:r>
+                <w:proofErr w:type="spellStart"/>
+                <w:r>
+                  <w:rPr>
+                    <w:rFonts w:eastAsia="Times New Roman" w:cs="Tahoma"/>
+                    <w:szCs w:val="20"/>
+                    <w:lang w:val="en-US" w:eastAsia="de-DE"/>
+                  </w:rPr>
+                  <w:t>erstellen</w:t>
+                </w:r>
+                <w:proofErr w:type="spellEnd"/>
               </w:p>
             </w:tc>
           </w:sdtContent>
@@ -6651,14 +7349,34 @@
                     <w:lang w:val="en-US" w:eastAsia="de-DE"/>
                   </w:rPr>
                 </w:pPr>
-                <w:r>
-                  <w:rPr>
-                    <w:rFonts w:eastAsia="Times New Roman" w:cs="Tahoma"/>
-                    <w:szCs w:val="20"/>
-                    <w:lang w:val="en-US" w:eastAsia="de-DE"/>
-                  </w:rPr>
-                  <w:t>Wahrheitswerte, Wahrheitstabellen</w:t>
-                </w:r>
+                <w:proofErr w:type="spellStart"/>
+                <w:r>
+                  <w:rPr>
+                    <w:rFonts w:eastAsia="Times New Roman" w:cs="Tahoma"/>
+                    <w:szCs w:val="20"/>
+                    <w:lang w:val="en-US" w:eastAsia="de-DE"/>
+                  </w:rPr>
+                  <w:t>Wahrheitswerte</w:t>
+                </w:r>
+                <w:proofErr w:type="spellEnd"/>
+                <w:r>
+                  <w:rPr>
+                    <w:rFonts w:eastAsia="Times New Roman" w:cs="Tahoma"/>
+                    <w:szCs w:val="20"/>
+                    <w:lang w:val="en-US" w:eastAsia="de-DE"/>
+                  </w:rPr>
+                  <w:t xml:space="preserve">, </w:t>
+                </w:r>
+                <w:proofErr w:type="spellStart"/>
+                <w:r>
+                  <w:rPr>
+                    <w:rFonts w:eastAsia="Times New Roman" w:cs="Tahoma"/>
+                    <w:szCs w:val="20"/>
+                    <w:lang w:val="en-US" w:eastAsia="de-DE"/>
+                  </w:rPr>
+                  <w:t>Wahrheitstabellen</w:t>
+                </w:r>
+                <w:proofErr w:type="spellEnd"/>
               </w:p>
             </w:tc>
           </w:sdtContent>
@@ -7395,14 +8113,52 @@
                     <w:lang w:val="en-US" w:eastAsia="de-DE"/>
                   </w:rPr>
                 </w:pPr>
-                <w:r>
-                  <w:rPr>
-                    <w:rFonts w:eastAsia="Times New Roman" w:cs="Tahoma"/>
-                    <w:szCs w:val="20"/>
-                    <w:lang w:val="en-US" w:eastAsia="de-DE"/>
-                  </w:rPr>
-                  <w:t>Erstellung eines Programmablaufplans</w:t>
-                </w:r>
+                <w:proofErr w:type="spellStart"/>
+                <w:r>
+                  <w:rPr>
+                    <w:rFonts w:eastAsia="Times New Roman" w:cs="Tahoma"/>
+                    <w:szCs w:val="20"/>
+                    <w:lang w:val="en-US" w:eastAsia="de-DE"/>
+                  </w:rPr>
+                  <w:t>Erstellung</w:t>
+                </w:r>
+                <w:proofErr w:type="spellEnd"/>
+                <w:r>
+                  <w:rPr>
+                    <w:rFonts w:eastAsia="Times New Roman" w:cs="Tahoma"/>
+                    <w:szCs w:val="20"/>
+                    <w:lang w:val="en-US" w:eastAsia="de-DE"/>
+                  </w:rPr>
+                  <w:t xml:space="preserve"> </w:t>
+                </w:r>
+                <w:proofErr w:type="spellStart"/>
+                <w:r>
+                  <w:rPr>
+                    <w:rFonts w:eastAsia="Times New Roman" w:cs="Tahoma"/>
+                    <w:szCs w:val="20"/>
+                    <w:lang w:val="en-US" w:eastAsia="de-DE"/>
+                  </w:rPr>
+                  <w:t>eines</w:t>
+                </w:r>
+                <w:proofErr w:type="spellEnd"/>
+                <w:r>
+                  <w:rPr>
+                    <w:rFonts w:eastAsia="Times New Roman" w:cs="Tahoma"/>
+                    <w:szCs w:val="20"/>
+                    <w:lang w:val="en-US" w:eastAsia="de-DE"/>
+                  </w:rPr>
+                  <w:t xml:space="preserve"> </w:t>
+                </w:r>
+                <w:proofErr w:type="spellStart"/>
+                <w:r>
+                  <w:rPr>
+                    <w:rFonts w:eastAsia="Times New Roman" w:cs="Tahoma"/>
+                    <w:szCs w:val="20"/>
+                    <w:lang w:val="en-US" w:eastAsia="de-DE"/>
+                  </w:rPr>
+                  <w:t>Programmablaufplans</w:t>
+                </w:r>
+                <w:proofErr w:type="spellEnd"/>
               </w:p>
             </w:tc>
           </w:sdtContent>
@@ -7560,13 +8316,41 @@
                     <w:lang w:val="en-US" w:eastAsia="de-DE"/>
                   </w:rPr>
                 </w:pPr>
-                <w:r>
-                  <w:rPr>
-                    <w:rFonts w:eastAsia="Times New Roman" w:cs="Tahoma"/>
-                    <w:szCs w:val="20"/>
-                    <w:lang w:val="en-US" w:eastAsia="de-DE"/>
-                  </w:rPr>
-                  <w:t>Logische Verknüpfungen: UND, ODER, NICHT, ENTWEDER-ODER</w:t>
+                <w:proofErr w:type="spellStart"/>
+                <w:r>
+                  <w:rPr>
+                    <w:rFonts w:eastAsia="Times New Roman" w:cs="Tahoma"/>
+                    <w:szCs w:val="20"/>
+                    <w:lang w:val="en-US" w:eastAsia="de-DE"/>
+                  </w:rPr>
+                  <w:t>Logische</w:t>
+                </w:r>
+                <w:proofErr w:type="spellEnd"/>
+                <w:r>
+                  <w:rPr>
+                    <w:rFonts w:eastAsia="Times New Roman" w:cs="Tahoma"/>
+                    <w:szCs w:val="20"/>
+                    <w:lang w:val="en-US" w:eastAsia="de-DE"/>
+                  </w:rPr>
+                  <w:t xml:space="preserve"> </w:t>
+                </w:r>
+                <w:proofErr w:type="spellStart"/>
+                <w:r>
+                  <w:rPr>
+                    <w:rFonts w:eastAsia="Times New Roman" w:cs="Tahoma"/>
+                    <w:szCs w:val="20"/>
+                    <w:lang w:val="en-US" w:eastAsia="de-DE"/>
+                  </w:rPr>
+                  <w:t>Verknüpfungen</w:t>
+                </w:r>
+                <w:proofErr w:type="spellEnd"/>
+                <w:r>
+                  <w:rPr>
+                    <w:rFonts w:eastAsia="Times New Roman" w:cs="Tahoma"/>
+                    <w:szCs w:val="20"/>
+                    <w:lang w:val="en-US" w:eastAsia="de-DE"/>
+                  </w:rPr>
+                  <w:t>: UND, ODER, NICHT, ENTWEDER-ODER</w:t>
                 </w:r>
               </w:p>
             </w:tc>
@@ -7722,13 +8506,59 @@
                     <w:lang w:val="en-US" w:eastAsia="de-DE"/>
                   </w:rPr>
                 </w:pPr>
-                <w:r>
-                  <w:rPr>
-                    <w:rFonts w:eastAsia="Times New Roman" w:cs="Tahoma"/>
-                    <w:szCs w:val="20"/>
-                    <w:lang w:val="en-US" w:eastAsia="de-DE"/>
-                  </w:rPr>
-                  <w:t>Umsetzung eines Programmablaufplans in Java</w:t>
+                <w:proofErr w:type="spellStart"/>
+                <w:r>
+                  <w:rPr>
+                    <w:rFonts w:eastAsia="Times New Roman" w:cs="Tahoma"/>
+                    <w:szCs w:val="20"/>
+                    <w:lang w:val="en-US" w:eastAsia="de-DE"/>
+                  </w:rPr>
+                  <w:t>Umsetzung</w:t>
+                </w:r>
+                <w:proofErr w:type="spellEnd"/>
+                <w:r>
+                  <w:rPr>
+                    <w:rFonts w:eastAsia="Times New Roman" w:cs="Tahoma"/>
+                    <w:szCs w:val="20"/>
+                    <w:lang w:val="en-US" w:eastAsia="de-DE"/>
+                  </w:rPr>
+                  <w:t xml:space="preserve"> </w:t>
+                </w:r>
+                <w:proofErr w:type="spellStart"/>
+                <w:r>
+                  <w:rPr>
+                    <w:rFonts w:eastAsia="Times New Roman" w:cs="Tahoma"/>
+                    <w:szCs w:val="20"/>
+                    <w:lang w:val="en-US" w:eastAsia="de-DE"/>
+                  </w:rPr>
+                  <w:t>eines</w:t>
+                </w:r>
+                <w:proofErr w:type="spellEnd"/>
+                <w:r>
+                  <w:rPr>
+                    <w:rFonts w:eastAsia="Times New Roman" w:cs="Tahoma"/>
+                    <w:szCs w:val="20"/>
+                    <w:lang w:val="en-US" w:eastAsia="de-DE"/>
+                  </w:rPr>
+                  <w:t xml:space="preserve"> </w:t>
+                </w:r>
+                <w:proofErr w:type="spellStart"/>
+                <w:r>
+                  <w:rPr>
+                    <w:rFonts w:eastAsia="Times New Roman" w:cs="Tahoma"/>
+                    <w:szCs w:val="20"/>
+                    <w:lang w:val="en-US" w:eastAsia="de-DE"/>
+                  </w:rPr>
+                  <w:t>Programmablaufplans</w:t>
+                </w:r>
+                <w:proofErr w:type="spellEnd"/>
+                <w:r>
+                  <w:rPr>
+                    <w:rFonts w:eastAsia="Times New Roman" w:cs="Tahoma"/>
+                    <w:szCs w:val="20"/>
+                    <w:lang w:val="en-US" w:eastAsia="de-DE"/>
+                  </w:rPr>
+                  <w:t xml:space="preserve"> in Java</w:t>
                 </w:r>
               </w:p>
             </w:tc>
@@ -7888,14 +8718,70 @@
                     <w:lang w:val="en-US" w:eastAsia="de-DE"/>
                   </w:rPr>
                 </w:pPr>
-                <w:r>
-                  <w:rPr>
-                    <w:rFonts w:eastAsia="Times New Roman" w:cs="Tahoma"/>
-                    <w:szCs w:val="20"/>
-                    <w:lang w:val="en-US" w:eastAsia="de-DE"/>
-                  </w:rPr>
-                  <w:t>Ergänzungen zu formatierten Ausgaben</w:t>
-                </w:r>
+                <w:proofErr w:type="spellStart"/>
+                <w:r>
+                  <w:rPr>
+                    <w:rFonts w:eastAsia="Times New Roman" w:cs="Tahoma"/>
+                    <w:szCs w:val="20"/>
+                    <w:lang w:val="en-US" w:eastAsia="de-DE"/>
+                  </w:rPr>
+                  <w:t>Ergänzungen</w:t>
+                </w:r>
+                <w:proofErr w:type="spellEnd"/>
+                <w:r>
+                  <w:rPr>
+                    <w:rFonts w:eastAsia="Times New Roman" w:cs="Tahoma"/>
+                    <w:szCs w:val="20"/>
+                    <w:lang w:val="en-US" w:eastAsia="de-DE"/>
+                  </w:rPr>
+                  <w:t xml:space="preserve"> </w:t>
+                </w:r>
+                <w:proofErr w:type="spellStart"/>
+                <w:r>
+                  <w:rPr>
+                    <w:rFonts w:eastAsia="Times New Roman" w:cs="Tahoma"/>
+                    <w:szCs w:val="20"/>
+                    <w:lang w:val="en-US" w:eastAsia="de-DE"/>
+                  </w:rPr>
+                  <w:t>zu</w:t>
+                </w:r>
+                <w:proofErr w:type="spellEnd"/>
+                <w:r>
+                  <w:rPr>
+                    <w:rFonts w:eastAsia="Times New Roman" w:cs="Tahoma"/>
+                    <w:szCs w:val="20"/>
+                    <w:lang w:val="en-US" w:eastAsia="de-DE"/>
+                  </w:rPr>
+                  <w:t xml:space="preserve"> </w:t>
+                </w:r>
+                <w:proofErr w:type="spellStart"/>
+                <w:r>
+                  <w:rPr>
+                    <w:rFonts w:eastAsia="Times New Roman" w:cs="Tahoma"/>
+                    <w:szCs w:val="20"/>
+                    <w:lang w:val="en-US" w:eastAsia="de-DE"/>
+                  </w:rPr>
+                  <w:t>formatierten</w:t>
+                </w:r>
+                <w:proofErr w:type="spellEnd"/>
+                <w:r>
+                  <w:rPr>
+                    <w:rFonts w:eastAsia="Times New Roman" w:cs="Tahoma"/>
+                    <w:szCs w:val="20"/>
+                    <w:lang w:val="en-US" w:eastAsia="de-DE"/>
+                  </w:rPr>
+                  <w:t xml:space="preserve"> </w:t>
+                </w:r>
+                <w:proofErr w:type="spellStart"/>
+                <w:r>
+                  <w:rPr>
+                    <w:rFonts w:eastAsia="Times New Roman" w:cs="Tahoma"/>
+                    <w:szCs w:val="20"/>
+                    <w:lang w:val="en-US" w:eastAsia="de-DE"/>
+                  </w:rPr>
+                  <w:t>Ausgaben</w:t>
+                </w:r>
+                <w:proofErr w:type="spellEnd"/>
               </w:p>
             </w:tc>
           </w:sdtContent>
@@ -8050,14 +8936,52 @@
                     <w:lang w:val="en-US" w:eastAsia="de-DE"/>
                   </w:rPr>
                 </w:pPr>
-                <w:r>
-                  <w:rPr>
-                    <w:rFonts w:eastAsia="Times New Roman" w:cs="Tahoma"/>
-                    <w:szCs w:val="20"/>
-                    <w:lang w:val="en-US" w:eastAsia="de-DE"/>
-                  </w:rPr>
-                  <w:t>Verzweigungen mit der if-Anweisung</w:t>
-                </w:r>
+                <w:proofErr w:type="spellStart"/>
+                <w:r>
+                  <w:rPr>
+                    <w:rFonts w:eastAsia="Times New Roman" w:cs="Tahoma"/>
+                    <w:szCs w:val="20"/>
+                    <w:lang w:val="en-US" w:eastAsia="de-DE"/>
+                  </w:rPr>
+                  <w:t>Verzweigungen</w:t>
+                </w:r>
+                <w:proofErr w:type="spellEnd"/>
+                <w:r>
+                  <w:rPr>
+                    <w:rFonts w:eastAsia="Times New Roman" w:cs="Tahoma"/>
+                    <w:szCs w:val="20"/>
+                    <w:lang w:val="en-US" w:eastAsia="de-DE"/>
+                  </w:rPr>
+                  <w:t xml:space="preserve"> </w:t>
+                </w:r>
+                <w:proofErr w:type="spellStart"/>
+                <w:r>
+                  <w:rPr>
+                    <w:rFonts w:eastAsia="Times New Roman" w:cs="Tahoma"/>
+                    <w:szCs w:val="20"/>
+                    <w:lang w:val="en-US" w:eastAsia="de-DE"/>
+                  </w:rPr>
+                  <w:t>mit</w:t>
+                </w:r>
+                <w:proofErr w:type="spellEnd"/>
+                <w:r>
+                  <w:rPr>
+                    <w:rFonts w:eastAsia="Times New Roman" w:cs="Tahoma"/>
+                    <w:szCs w:val="20"/>
+                    <w:lang w:val="en-US" w:eastAsia="de-DE"/>
+                  </w:rPr>
+                  <w:t xml:space="preserve"> der if-</w:t>
+                </w:r>
+                <w:proofErr w:type="spellStart"/>
+                <w:r>
+                  <w:rPr>
+                    <w:rFonts w:eastAsia="Times New Roman" w:cs="Tahoma"/>
+                    <w:szCs w:val="20"/>
+                    <w:lang w:val="en-US" w:eastAsia="de-DE"/>
+                  </w:rPr>
+                  <w:t>Anweisung</w:t>
+                </w:r>
+                <w:proofErr w:type="spellEnd"/>
               </w:p>
             </w:tc>
           </w:sdtContent>
@@ -8220,14 +9144,70 @@
                     <w:lang w:val="en-US" w:eastAsia="de-DE"/>
                   </w:rPr>
                 </w:pPr>
-                <w:r>
-                  <w:rPr>
-                    <w:rFonts w:eastAsia="Times New Roman" w:cs="Tahoma"/>
-                    <w:szCs w:val="20"/>
-                    <w:lang w:val="en-US" w:eastAsia="de-DE"/>
-                  </w:rPr>
-                  <w:t>Ergänzungen zu formatierten Ausgaben</w:t>
-                </w:r>
+                <w:proofErr w:type="spellStart"/>
+                <w:r>
+                  <w:rPr>
+                    <w:rFonts w:eastAsia="Times New Roman" w:cs="Tahoma"/>
+                    <w:szCs w:val="20"/>
+                    <w:lang w:val="en-US" w:eastAsia="de-DE"/>
+                  </w:rPr>
+                  <w:t>Ergänzungen</w:t>
+                </w:r>
+                <w:proofErr w:type="spellEnd"/>
+                <w:r>
+                  <w:rPr>
+                    <w:rFonts w:eastAsia="Times New Roman" w:cs="Tahoma"/>
+                    <w:szCs w:val="20"/>
+                    <w:lang w:val="en-US" w:eastAsia="de-DE"/>
+                  </w:rPr>
+                  <w:t xml:space="preserve"> </w:t>
+                </w:r>
+                <w:proofErr w:type="spellStart"/>
+                <w:r>
+                  <w:rPr>
+                    <w:rFonts w:eastAsia="Times New Roman" w:cs="Tahoma"/>
+                    <w:szCs w:val="20"/>
+                    <w:lang w:val="en-US" w:eastAsia="de-DE"/>
+                  </w:rPr>
+                  <w:t>zu</w:t>
+                </w:r>
+                <w:proofErr w:type="spellEnd"/>
+                <w:r>
+                  <w:rPr>
+                    <w:rFonts w:eastAsia="Times New Roman" w:cs="Tahoma"/>
+                    <w:szCs w:val="20"/>
+                    <w:lang w:val="en-US" w:eastAsia="de-DE"/>
+                  </w:rPr>
+                  <w:t xml:space="preserve"> </w:t>
+                </w:r>
+                <w:proofErr w:type="spellStart"/>
+                <w:r>
+                  <w:rPr>
+                    <w:rFonts w:eastAsia="Times New Roman" w:cs="Tahoma"/>
+                    <w:szCs w:val="20"/>
+                    <w:lang w:val="en-US" w:eastAsia="de-DE"/>
+                  </w:rPr>
+                  <w:t>formatierten</w:t>
+                </w:r>
+                <w:proofErr w:type="spellEnd"/>
+                <w:r>
+                  <w:rPr>
+                    <w:rFonts w:eastAsia="Times New Roman" w:cs="Tahoma"/>
+                    <w:szCs w:val="20"/>
+                    <w:lang w:val="en-US" w:eastAsia="de-DE"/>
+                  </w:rPr>
+                  <w:t xml:space="preserve"> </w:t>
+                </w:r>
+                <w:proofErr w:type="spellStart"/>
+                <w:r>
+                  <w:rPr>
+                    <w:rFonts w:eastAsia="Times New Roman" w:cs="Tahoma"/>
+                    <w:szCs w:val="20"/>
+                    <w:lang w:val="en-US" w:eastAsia="de-DE"/>
+                  </w:rPr>
+                  <w:t>Ausgaben</w:t>
+                </w:r>
+                <w:proofErr w:type="spellEnd"/>
               </w:p>
             </w:tc>
           </w:sdtContent>
@@ -8386,14 +9366,52 @@
                     <w:lang w:val="en-US" w:eastAsia="de-DE"/>
                   </w:rPr>
                 </w:pPr>
-                <w:r>
-                  <w:rPr>
-                    <w:rFonts w:eastAsia="Times New Roman" w:cs="Tahoma"/>
-                    <w:szCs w:val="20"/>
-                    <w:lang w:val="en-US" w:eastAsia="de-DE"/>
-                  </w:rPr>
-                  <w:t>Verzweigunen mit der if-Anweisung</w:t>
-                </w:r>
+                <w:proofErr w:type="spellStart"/>
+                <w:r>
+                  <w:rPr>
+                    <w:rFonts w:eastAsia="Times New Roman" w:cs="Tahoma"/>
+                    <w:szCs w:val="20"/>
+                    <w:lang w:val="en-US" w:eastAsia="de-DE"/>
+                  </w:rPr>
+                  <w:t>Verzweigunen</w:t>
+                </w:r>
+                <w:proofErr w:type="spellEnd"/>
+                <w:r>
+                  <w:rPr>
+                    <w:rFonts w:eastAsia="Times New Roman" w:cs="Tahoma"/>
+                    <w:szCs w:val="20"/>
+                    <w:lang w:val="en-US" w:eastAsia="de-DE"/>
+                  </w:rPr>
+                  <w:t xml:space="preserve"> </w:t>
+                </w:r>
+                <w:proofErr w:type="spellStart"/>
+                <w:r>
+                  <w:rPr>
+                    <w:rFonts w:eastAsia="Times New Roman" w:cs="Tahoma"/>
+                    <w:szCs w:val="20"/>
+                    <w:lang w:val="en-US" w:eastAsia="de-DE"/>
+                  </w:rPr>
+                  <w:t>mit</w:t>
+                </w:r>
+                <w:proofErr w:type="spellEnd"/>
+                <w:r>
+                  <w:rPr>
+                    <w:rFonts w:eastAsia="Times New Roman" w:cs="Tahoma"/>
+                    <w:szCs w:val="20"/>
+                    <w:lang w:val="en-US" w:eastAsia="de-DE"/>
+                  </w:rPr>
+                  <w:t xml:space="preserve"> der if-</w:t>
+                </w:r>
+                <w:proofErr w:type="spellStart"/>
+                <w:r>
+                  <w:rPr>
+                    <w:rFonts w:eastAsia="Times New Roman" w:cs="Tahoma"/>
+                    <w:szCs w:val="20"/>
+                    <w:lang w:val="en-US" w:eastAsia="de-DE"/>
+                  </w:rPr>
+                  <w:t>Anweisung</w:t>
+                </w:r>
+                <w:proofErr w:type="spellEnd"/>
               </w:p>
             </w:tc>
           </w:sdtContent>
@@ -8735,7 +9753,7 @@
                 </w:rPr>
                 <w:id w:val="-1148277968"/>
                 <w14:checkbox>
-                  <w14:checked w14:val="0"/>
+                  <w14:checked w14:val="1"/>
                   <w14:checkedState w14:val="2612" w14:font="MS Gothic"/>
                   <w14:uncheckedState w14:val="2610" w14:font="MS Gothic"/>
                 </w14:checkbox>
@@ -8749,7 +9767,7 @@
                     <w:szCs w:val="16"/>
                     <w:lang w:eastAsia="de-DE"/>
                   </w:rPr>
-                  <w:t>☐</w:t>
+                  <w:t>☒</w:t>
                 </w:r>
               </w:sdtContent>
             </w:sdt>
@@ -8783,7 +9801,7 @@
                 </w:rPr>
                 <w:id w:val="-1187901325"/>
                 <w14:checkbox>
-                  <w14:checked w14:val="0"/>
+                  <w14:checked w14:val="1"/>
                   <w14:checkedState w14:val="2612" w14:font="MS Gothic"/>
                   <w14:uncheckedState w14:val="2610" w14:font="MS Gothic"/>
                 </w14:checkbox>
@@ -8797,7 +9815,7 @@
                     <w:szCs w:val="16"/>
                     <w:lang w:eastAsia="de-DE"/>
                   </w:rPr>
-                  <w:t>☐</w:t>
+                  <w:t>☒</w:t>
                 </w:r>
               </w:sdtContent>
             </w:sdt>
@@ -8831,7 +9849,7 @@
                 </w:rPr>
                 <w:id w:val="1752387139"/>
                 <w14:checkbox>
-                  <w14:checked w14:val="0"/>
+                  <w14:checked w14:val="1"/>
                   <w14:checkedState w14:val="2612" w14:font="MS Gothic"/>
                   <w14:uncheckedState w14:val="2610" w14:font="MS Gothic"/>
                 </w14:checkbox>
@@ -8845,7 +9863,7 @@
                     <w:szCs w:val="16"/>
                     <w:lang w:eastAsia="de-DE"/>
                   </w:rPr>
-                  <w:t>☐</w:t>
+                  <w:t>☒</w:t>
                 </w:r>
               </w:sdtContent>
             </w:sdt>
@@ -9266,7 +10284,6 @@
             <w:placeholder>
               <w:docPart w:val="766D4F308262481CAA9C0EE717463511"/>
             </w:placeholder>
-            <w:showingPlcHdr/>
           </w:sdtPr>
           <w:sdtEndPr/>
           <w:sdtContent>
@@ -9289,12 +10306,70 @@
                     <w:lang w:val="en-US" w:eastAsia="de-DE"/>
                   </w:rPr>
                 </w:pPr>
-                <w:r>
-                  <w:rPr>
-                    <w:rStyle w:val="Platzhaltertext"/>
-                  </w:rPr>
-                  <w:t>Unterrichtsinhalt</w:t>
-                </w:r>
+                <w:proofErr w:type="spellStart"/>
+                <w:r>
+                  <w:rPr>
+                    <w:rFonts w:eastAsia="Times New Roman" w:cs="Tahoma"/>
+                    <w:szCs w:val="20"/>
+                    <w:lang w:val="en-US" w:eastAsia="de-DE"/>
+                  </w:rPr>
+                  <w:t>Funktionsweise</w:t>
+                </w:r>
+                <w:proofErr w:type="spellEnd"/>
+                <w:r>
+                  <w:rPr>
+                    <w:rFonts w:eastAsia="Times New Roman" w:cs="Tahoma"/>
+                    <w:szCs w:val="20"/>
+                    <w:lang w:val="en-US" w:eastAsia="de-DE"/>
+                  </w:rPr>
+                  <w:t xml:space="preserve"> von </w:t>
+                </w:r>
+                <w:proofErr w:type="spellStart"/>
+                <w:r>
+                  <w:rPr>
+                    <w:rFonts w:eastAsia="Times New Roman" w:cs="Tahoma"/>
+                    <w:szCs w:val="20"/>
+                    <w:lang w:val="en-US" w:eastAsia="de-DE"/>
+                  </w:rPr>
+                  <w:t>kopfgesteuerten</w:t>
+                </w:r>
+                <w:proofErr w:type="spellEnd"/>
+                <w:r>
+                  <w:rPr>
+                    <w:rFonts w:eastAsia="Times New Roman" w:cs="Tahoma"/>
+                    <w:szCs w:val="20"/>
+                    <w:lang w:val="en-US" w:eastAsia="de-DE"/>
+                  </w:rPr>
+                  <w:t xml:space="preserve"> und </w:t>
+                </w:r>
+                <w:proofErr w:type="spellStart"/>
+                <w:r>
+                  <w:rPr>
+                    <w:rFonts w:eastAsia="Times New Roman" w:cs="Tahoma"/>
+                    <w:szCs w:val="20"/>
+                    <w:lang w:val="en-US" w:eastAsia="de-DE"/>
+                  </w:rPr>
+                  <w:t>fußgesteuerten</w:t>
+                </w:r>
+                <w:proofErr w:type="spellEnd"/>
+                <w:r>
+                  <w:rPr>
+                    <w:rFonts w:eastAsia="Times New Roman" w:cs="Tahoma"/>
+                    <w:szCs w:val="20"/>
+                    <w:lang w:val="en-US" w:eastAsia="de-DE"/>
+                  </w:rPr>
+                  <w:t xml:space="preserve"> </w:t>
+                </w:r>
+                <w:proofErr w:type="spellStart"/>
+                <w:r>
+                  <w:rPr>
+                    <w:rFonts w:eastAsia="Times New Roman" w:cs="Tahoma"/>
+                    <w:szCs w:val="20"/>
+                    <w:lang w:val="en-US" w:eastAsia="de-DE"/>
+                  </w:rPr>
+                  <w:t>Schleifen</w:t>
+                </w:r>
+                <w:proofErr w:type="spellEnd"/>
               </w:p>
             </w:tc>
           </w:sdtContent>
@@ -9467,7 +10542,7 @@
                 </w:rPr>
                 <w:id w:val="465475724"/>
                 <w14:checkbox>
-                  <w14:checked w14:val="0"/>
+                  <w14:checked w14:val="1"/>
                   <w14:checkedState w14:val="2612" w14:font="MS Gothic"/>
                   <w14:uncheckedState w14:val="2610" w14:font="MS Gothic"/>
                 </w14:checkbox>
@@ -9481,7 +10556,7 @@
                     <w:szCs w:val="16"/>
                     <w:lang w:val="en-US" w:eastAsia="de-DE"/>
                   </w:rPr>
-                  <w:t>☐</w:t>
+                  <w:t>☒</w:t>
                 </w:r>
               </w:sdtContent>
             </w:sdt>
@@ -9515,7 +10590,7 @@
                 </w:rPr>
                 <w:id w:val="-1718653180"/>
                 <w14:checkbox>
-                  <w14:checked w14:val="0"/>
+                  <w14:checked w14:val="1"/>
                   <w14:checkedState w14:val="2612" w14:font="MS Gothic"/>
                   <w14:uncheckedState w14:val="2610" w14:font="MS Gothic"/>
                 </w14:checkbox>
@@ -9529,7 +10604,7 @@
                     <w:szCs w:val="16"/>
                     <w:lang w:val="en-US" w:eastAsia="de-DE"/>
                   </w:rPr>
-                  <w:t>☐</w:t>
+                  <w:t>☒</w:t>
                 </w:r>
               </w:sdtContent>
             </w:sdt>
@@ -9563,7 +10638,7 @@
                 </w:rPr>
                 <w:id w:val="1184710010"/>
                 <w14:checkbox>
-                  <w14:checked w14:val="0"/>
+                  <w14:checked w14:val="1"/>
                   <w14:checkedState w14:val="2612" w14:font="MS Gothic"/>
                   <w14:uncheckedState w14:val="2610" w14:font="MS Gothic"/>
                 </w14:checkbox>
@@ -9577,7 +10652,7 @@
                     <w:szCs w:val="16"/>
                     <w:lang w:val="en-US" w:eastAsia="de-DE"/>
                   </w:rPr>
-                  <w:t>☐</w:t>
+                  <w:t>☒</w:t>
                 </w:r>
               </w:sdtContent>
             </w:sdt>
@@ -10020,7 +11095,6 @@
             <w:placeholder>
               <w:docPart w:val="C99C743C6ACE42F0AB71FA208FE5EB35"/>
             </w:placeholder>
-            <w:showingPlcHdr/>
           </w:sdtPr>
           <w:sdtEndPr/>
           <w:sdtContent>
@@ -10045,10 +11119,40 @@
                 </w:pPr>
                 <w:r>
                   <w:rPr>
-                    <w:rStyle w:val="Platzhaltertext"/>
-                  </w:rPr>
-                  <w:t>Unterrichtsinhalt</w:t>
-                </w:r>
+                    <w:rFonts w:eastAsia="Times New Roman" w:cs="Tahoma"/>
+                    <w:szCs w:val="20"/>
+                    <w:lang w:val="en-US" w:eastAsia="de-DE"/>
+                  </w:rPr>
+                  <w:t xml:space="preserve">Das Spiel </w:t>
+                </w:r>
+                <w:proofErr w:type="spellStart"/>
+                <w:r>
+                  <w:rPr>
+                    <w:rFonts w:eastAsia="Times New Roman" w:cs="Tahoma"/>
+                    <w:szCs w:val="20"/>
+                    <w:lang w:val="en-US" w:eastAsia="de-DE"/>
+                  </w:rPr>
+                  <w:t>Zahlenraten</w:t>
+                </w:r>
+                <w:proofErr w:type="spellEnd"/>
+                <w:r>
+                  <w:rPr>
+                    <w:rFonts w:eastAsia="Times New Roman" w:cs="Tahoma"/>
+                    <w:szCs w:val="20"/>
+                    <w:lang w:val="en-US" w:eastAsia="de-DE"/>
+                  </w:rPr>
+                  <w:t xml:space="preserve"> </w:t>
+                </w:r>
+                <w:proofErr w:type="spellStart"/>
+                <w:r>
+                  <w:rPr>
+                    <w:rFonts w:eastAsia="Times New Roman" w:cs="Tahoma"/>
+                    <w:szCs w:val="20"/>
+                    <w:lang w:val="en-US" w:eastAsia="de-DE"/>
+                  </w:rPr>
+                  <w:t>implementieren</w:t>
+                </w:r>
+                <w:proofErr w:type="spellEnd"/>
               </w:p>
             </w:tc>
           </w:sdtContent>
@@ -10183,7 +11287,6 @@
             <w:placeholder>
               <w:docPart w:val="85AA7E770F9643AE91197412261C160C"/>
             </w:placeholder>
-            <w:showingPlcHdr/>
           </w:sdtPr>
           <w:sdtEndPr/>
           <w:sdtContent>
@@ -10207,12 +11310,52 @@
                     <w:lang w:val="en-US" w:eastAsia="de-DE"/>
                   </w:rPr>
                 </w:pPr>
-                <w:r>
-                  <w:rPr>
-                    <w:rStyle w:val="Platzhaltertext"/>
-                  </w:rPr>
-                  <w:t>Unterrichtsinhalt</w:t>
-                </w:r>
+                <w:proofErr w:type="spellStart"/>
+                <w:r>
+                  <w:rPr>
+                    <w:rFonts w:eastAsia="Times New Roman" w:cs="Tahoma"/>
+                    <w:szCs w:val="20"/>
+                    <w:lang w:val="en-US" w:eastAsia="de-DE"/>
+                  </w:rPr>
+                  <w:t>Wiederholungen</w:t>
+                </w:r>
+                <w:proofErr w:type="spellEnd"/>
+                <w:r>
+                  <w:rPr>
+                    <w:rFonts w:eastAsia="Times New Roman" w:cs="Tahoma"/>
+                    <w:szCs w:val="20"/>
+                    <w:lang w:val="en-US" w:eastAsia="de-DE"/>
+                  </w:rPr>
+                  <w:t xml:space="preserve"> </w:t>
+                </w:r>
+                <w:proofErr w:type="spellStart"/>
+                <w:r>
+                  <w:rPr>
+                    <w:rFonts w:eastAsia="Times New Roman" w:cs="Tahoma"/>
+                    <w:szCs w:val="20"/>
+                    <w:lang w:val="en-US" w:eastAsia="de-DE"/>
+                  </w:rPr>
+                  <w:t>mit</w:t>
+                </w:r>
+                <w:proofErr w:type="spellEnd"/>
+                <w:r>
+                  <w:rPr>
+                    <w:rFonts w:eastAsia="Times New Roman" w:cs="Tahoma"/>
+                    <w:szCs w:val="20"/>
+                    <w:lang w:val="en-US" w:eastAsia="de-DE"/>
+                  </w:rPr>
+                  <w:t xml:space="preserve"> der while-</w:t>
+                </w:r>
+                <w:proofErr w:type="spellStart"/>
+                <w:r>
+                  <w:rPr>
+                    <w:rFonts w:eastAsia="Times New Roman" w:cs="Tahoma"/>
+                    <w:szCs w:val="20"/>
+                    <w:lang w:val="en-US" w:eastAsia="de-DE"/>
+                  </w:rPr>
+                  <w:t>Schleife</w:t>
+                </w:r>
+                <w:proofErr w:type="spellEnd"/>
               </w:p>
             </w:tc>
           </w:sdtContent>
@@ -10344,7 +11487,6 @@
             <w:placeholder>
               <w:docPart w:val="2D8DA15A57D14F5C8345A6572D6AA3A8"/>
             </w:placeholder>
-            <w:showingPlcHdr/>
           </w:sdtPr>
           <w:sdtEndPr/>
           <w:sdtContent>
@@ -10370,10 +11512,40 @@
                 </w:pPr>
                 <w:r>
                   <w:rPr>
-                    <w:rStyle w:val="Platzhaltertext"/>
-                  </w:rPr>
-                  <w:t>Unterrichtsinhalt</w:t>
-                </w:r>
+                    <w:rFonts w:eastAsia="Times New Roman" w:cs="Tahoma"/>
+                    <w:szCs w:val="20"/>
+                    <w:lang w:val="en-US" w:eastAsia="de-DE"/>
+                  </w:rPr>
+                  <w:t xml:space="preserve">Das Spiel </w:t>
+                </w:r>
+                <w:proofErr w:type="spellStart"/>
+                <w:r>
+                  <w:rPr>
+                    <w:rFonts w:eastAsia="Times New Roman" w:cs="Tahoma"/>
+                    <w:szCs w:val="20"/>
+                    <w:lang w:val="en-US" w:eastAsia="de-DE"/>
+                  </w:rPr>
+                  <w:t>Zahlenraten</w:t>
+                </w:r>
+                <w:proofErr w:type="spellEnd"/>
+                <w:r>
+                  <w:rPr>
+                    <w:rFonts w:eastAsia="Times New Roman" w:cs="Tahoma"/>
+                    <w:szCs w:val="20"/>
+                    <w:lang w:val="en-US" w:eastAsia="de-DE"/>
+                  </w:rPr>
+                  <w:t xml:space="preserve"> </w:t>
+                </w:r>
+                <w:proofErr w:type="spellStart"/>
+                <w:r>
+                  <w:rPr>
+                    <w:rFonts w:eastAsia="Times New Roman" w:cs="Tahoma"/>
+                    <w:szCs w:val="20"/>
+                    <w:lang w:val="en-US" w:eastAsia="de-DE"/>
+                  </w:rPr>
+                  <w:t>implementieren</w:t>
+                </w:r>
+                <w:proofErr w:type="spellEnd"/>
               </w:p>
             </w:tc>
           </w:sdtContent>
@@ -10509,7 +11681,6 @@
             <w:placeholder>
               <w:docPart w:val="A357FF746F334861ACD15CAB8DB0B6EC"/>
             </w:placeholder>
-            <w:showingPlcHdr/>
           </w:sdtPr>
           <w:sdtEndPr/>
           <w:sdtContent>
@@ -10533,12 +11704,70 @@
                     <w:lang w:val="en-US" w:eastAsia="de-DE"/>
                   </w:rPr>
                 </w:pPr>
-                <w:r>
-                  <w:rPr>
-                    <w:rStyle w:val="Platzhaltertext"/>
-                  </w:rPr>
-                  <w:t>Unterrichtsinhalt</w:t>
-                </w:r>
+                <w:proofErr w:type="spellStart"/>
+                <w:r>
+                  <w:rPr>
+                    <w:rFonts w:eastAsia="Times New Roman" w:cs="Tahoma"/>
+                    <w:szCs w:val="20"/>
+                    <w:lang w:val="en-US" w:eastAsia="de-DE"/>
+                  </w:rPr>
+                  <w:t>Zahlenmuster</w:t>
+                </w:r>
+                <w:proofErr w:type="spellEnd"/>
+                <w:r>
+                  <w:rPr>
+                    <w:rFonts w:eastAsia="Times New Roman" w:cs="Tahoma"/>
+                    <w:szCs w:val="20"/>
+                    <w:lang w:val="en-US" w:eastAsia="de-DE"/>
+                  </w:rPr>
+                  <w:t xml:space="preserve"> </w:t>
+                </w:r>
+                <w:proofErr w:type="spellStart"/>
+                <w:r>
+                  <w:rPr>
+                    <w:rFonts w:eastAsia="Times New Roman" w:cs="Tahoma"/>
+                    <w:szCs w:val="20"/>
+                    <w:lang w:val="en-US" w:eastAsia="de-DE"/>
+                  </w:rPr>
+                  <w:t>mit</w:t>
+                </w:r>
+                <w:proofErr w:type="spellEnd"/>
+                <w:r>
+                  <w:rPr>
+                    <w:rFonts w:eastAsia="Times New Roman" w:cs="Tahoma"/>
+                    <w:szCs w:val="20"/>
+                    <w:lang w:val="en-US" w:eastAsia="de-DE"/>
+                  </w:rPr>
+                  <w:t xml:space="preserve"> der while-</w:t>
+                </w:r>
+                <w:proofErr w:type="spellStart"/>
+                <w:r>
+                  <w:rPr>
+                    <w:rFonts w:eastAsia="Times New Roman" w:cs="Tahoma"/>
+                    <w:szCs w:val="20"/>
+                    <w:lang w:val="en-US" w:eastAsia="de-DE"/>
+                  </w:rPr>
+                  <w:t>Schleife</w:t>
+                </w:r>
+                <w:proofErr w:type="spellEnd"/>
+                <w:r>
+                  <w:rPr>
+                    <w:rFonts w:eastAsia="Times New Roman" w:cs="Tahoma"/>
+                    <w:szCs w:val="20"/>
+                    <w:lang w:val="en-US" w:eastAsia="de-DE"/>
+                  </w:rPr>
+                  <w:t xml:space="preserve"> </w:t>
+                </w:r>
+                <w:proofErr w:type="spellStart"/>
+                <w:r>
+                  <w:rPr>
+                    <w:rFonts w:eastAsia="Times New Roman" w:cs="Tahoma"/>
+                    <w:szCs w:val="20"/>
+                    <w:lang w:val="en-US" w:eastAsia="de-DE"/>
+                  </w:rPr>
+                  <w:t>erstellen</w:t>
+                </w:r>
+                <w:proofErr w:type="spellEnd"/>
               </w:p>
             </w:tc>
           </w:sdtContent>
@@ -10670,7 +11899,6 @@
             <w:placeholder>
               <w:docPart w:val="4FC97C43B7114D1989419E8DF92DC1D0"/>
             </w:placeholder>
-            <w:showingPlcHdr/>
           </w:sdtPr>
           <w:sdtEndPr/>
           <w:sdtContent>
@@ -10694,12 +11922,52 @@
                     <w:lang w:val="en-US" w:eastAsia="de-DE"/>
                   </w:rPr>
                 </w:pPr>
-                <w:r>
-                  <w:rPr>
-                    <w:rStyle w:val="Platzhaltertext"/>
-                  </w:rPr>
-                  <w:t>Unterrichtsinhalt</w:t>
-                </w:r>
+                <w:proofErr w:type="spellStart"/>
+                <w:r>
+                  <w:rPr>
+                    <w:rFonts w:eastAsia="Times New Roman" w:cs="Tahoma"/>
+                    <w:szCs w:val="20"/>
+                    <w:lang w:val="en-US" w:eastAsia="de-DE"/>
+                  </w:rPr>
+                  <w:t>Wiederholungen</w:t>
+                </w:r>
+                <w:proofErr w:type="spellEnd"/>
+                <w:r>
+                  <w:rPr>
+                    <w:rFonts w:eastAsia="Times New Roman" w:cs="Tahoma"/>
+                    <w:szCs w:val="20"/>
+                    <w:lang w:val="en-US" w:eastAsia="de-DE"/>
+                  </w:rPr>
+                  <w:t xml:space="preserve"> </w:t>
+                </w:r>
+                <w:proofErr w:type="spellStart"/>
+                <w:r>
+                  <w:rPr>
+                    <w:rFonts w:eastAsia="Times New Roman" w:cs="Tahoma"/>
+                    <w:szCs w:val="20"/>
+                    <w:lang w:val="en-US" w:eastAsia="de-DE"/>
+                  </w:rPr>
+                  <w:t>mit</w:t>
+                </w:r>
+                <w:proofErr w:type="spellEnd"/>
+                <w:r>
+                  <w:rPr>
+                    <w:rFonts w:eastAsia="Times New Roman" w:cs="Tahoma"/>
+                    <w:szCs w:val="20"/>
+                    <w:lang w:val="en-US" w:eastAsia="de-DE"/>
+                  </w:rPr>
+                  <w:t xml:space="preserve"> der for-</w:t>
+                </w:r>
+                <w:proofErr w:type="spellStart"/>
+                <w:r>
+                  <w:rPr>
+                    <w:rFonts w:eastAsia="Times New Roman" w:cs="Tahoma"/>
+                    <w:szCs w:val="20"/>
+                    <w:lang w:val="en-US" w:eastAsia="de-DE"/>
+                  </w:rPr>
+                  <w:t>Schleife</w:t>
+                </w:r>
+                <w:proofErr w:type="spellEnd"/>
               </w:p>
             </w:tc>
           </w:sdtContent>
@@ -10839,7 +12107,6 @@
             <w:placeholder>
               <w:docPart w:val="374682931C8A44F3BEF9BB251EECE544"/>
             </w:placeholder>
-            <w:showingPlcHdr/>
           </w:sdtPr>
           <w:sdtEndPr/>
           <w:sdtContent>
@@ -10863,12 +12130,52 @@
                     <w:lang w:val="en-US" w:eastAsia="de-DE"/>
                   </w:rPr>
                 </w:pPr>
-                <w:r>
-                  <w:rPr>
-                    <w:rStyle w:val="Platzhaltertext"/>
-                  </w:rPr>
-                  <w:t>Unterrichtsinhalt</w:t>
-                </w:r>
+                <w:proofErr w:type="spellStart"/>
+                <w:r>
+                  <w:rPr>
+                    <w:rFonts w:eastAsia="Times New Roman" w:cs="Tahoma"/>
+                    <w:szCs w:val="20"/>
+                    <w:lang w:val="en-US" w:eastAsia="de-DE"/>
+                  </w:rPr>
+                  <w:t>Wiederholungen</w:t>
+                </w:r>
+                <w:proofErr w:type="spellEnd"/>
+                <w:r>
+                  <w:rPr>
+                    <w:rFonts w:eastAsia="Times New Roman" w:cs="Tahoma"/>
+                    <w:szCs w:val="20"/>
+                    <w:lang w:val="en-US" w:eastAsia="de-DE"/>
+                  </w:rPr>
+                  <w:t xml:space="preserve"> </w:t>
+                </w:r>
+                <w:proofErr w:type="spellStart"/>
+                <w:r>
+                  <w:rPr>
+                    <w:rFonts w:eastAsia="Times New Roman" w:cs="Tahoma"/>
+                    <w:szCs w:val="20"/>
+                    <w:lang w:val="en-US" w:eastAsia="de-DE"/>
+                  </w:rPr>
+                  <w:t>mit</w:t>
+                </w:r>
+                <w:proofErr w:type="spellEnd"/>
+                <w:r>
+                  <w:rPr>
+                    <w:rFonts w:eastAsia="Times New Roman" w:cs="Tahoma"/>
+                    <w:szCs w:val="20"/>
+                    <w:lang w:val="en-US" w:eastAsia="de-DE"/>
+                  </w:rPr>
+                  <w:t xml:space="preserve"> der do-while-</w:t>
+                </w:r>
+                <w:proofErr w:type="spellStart"/>
+                <w:r>
+                  <w:rPr>
+                    <w:rFonts w:eastAsia="Times New Roman" w:cs="Tahoma"/>
+                    <w:szCs w:val="20"/>
+                    <w:lang w:val="en-US" w:eastAsia="de-DE"/>
+                  </w:rPr>
+                  <w:t>Schleife</w:t>
+                </w:r>
+                <w:proofErr w:type="spellEnd"/>
               </w:p>
             </w:tc>
           </w:sdtContent>
@@ -11004,7 +12311,6 @@
             <w:placeholder>
               <w:docPart w:val="990ED8E0B41B4386B9A53B343F00952D"/>
             </w:placeholder>
-            <w:showingPlcHdr/>
           </w:sdtPr>
           <w:sdtEndPr/>
           <w:sdtContent>
@@ -11028,12 +12334,52 @@
                     <w:lang w:val="en-US" w:eastAsia="de-DE"/>
                   </w:rPr>
                 </w:pPr>
-                <w:r>
-                  <w:rPr>
-                    <w:rStyle w:val="Platzhaltertext"/>
-                  </w:rPr>
-                  <w:t>Unterrichtsinhalt</w:t>
-                </w:r>
+                <w:proofErr w:type="spellStart"/>
+                <w:r>
+                  <w:rPr>
+                    <w:rFonts w:eastAsia="Times New Roman" w:cs="Tahoma"/>
+                    <w:szCs w:val="20"/>
+                    <w:lang w:val="en-US" w:eastAsia="de-DE"/>
+                  </w:rPr>
+                  <w:t>Wiederholungen</w:t>
+                </w:r>
+                <w:proofErr w:type="spellEnd"/>
+                <w:r>
+                  <w:rPr>
+                    <w:rFonts w:eastAsia="Times New Roman" w:cs="Tahoma"/>
+                    <w:szCs w:val="20"/>
+                    <w:lang w:val="en-US" w:eastAsia="de-DE"/>
+                  </w:rPr>
+                  <w:t xml:space="preserve"> </w:t>
+                </w:r>
+                <w:proofErr w:type="spellStart"/>
+                <w:r>
+                  <w:rPr>
+                    <w:rFonts w:eastAsia="Times New Roman" w:cs="Tahoma"/>
+                    <w:szCs w:val="20"/>
+                    <w:lang w:val="en-US" w:eastAsia="de-DE"/>
+                  </w:rPr>
+                  <w:t>mit</w:t>
+                </w:r>
+                <w:proofErr w:type="spellEnd"/>
+                <w:r>
+                  <w:rPr>
+                    <w:rFonts w:eastAsia="Times New Roman" w:cs="Tahoma"/>
+                    <w:szCs w:val="20"/>
+                    <w:lang w:val="en-US" w:eastAsia="de-DE"/>
+                  </w:rPr>
+                  <w:t xml:space="preserve"> der for-</w:t>
+                </w:r>
+                <w:proofErr w:type="spellStart"/>
+                <w:r>
+                  <w:rPr>
+                    <w:rFonts w:eastAsia="Times New Roman" w:cs="Tahoma"/>
+                    <w:szCs w:val="20"/>
+                    <w:lang w:val="en-US" w:eastAsia="de-DE"/>
+                  </w:rPr>
+                  <w:t>Schleife</w:t>
+                </w:r>
+                <w:proofErr w:type="spellEnd"/>
               </w:p>
             </w:tc>
           </w:sdtContent>
@@ -11375,7 +12721,7 @@
                 </w:rPr>
                 <w:id w:val="1984116202"/>
                 <w14:checkbox>
-                  <w14:checked w14:val="0"/>
+                  <w14:checked w14:val="1"/>
                   <w14:checkedState w14:val="2612" w14:font="MS Gothic"/>
                   <w14:uncheckedState w14:val="2610" w14:font="MS Gothic"/>
                 </w14:checkbox>
@@ -11389,7 +12735,7 @@
                     <w:szCs w:val="16"/>
                     <w:lang w:eastAsia="de-DE"/>
                   </w:rPr>
-                  <w:t>☐</w:t>
+                  <w:t>☒</w:t>
                 </w:r>
               </w:sdtContent>
             </w:sdt>
@@ -11423,7 +12769,7 @@
                 </w:rPr>
                 <w:id w:val="-1269239899"/>
                 <w14:checkbox>
-                  <w14:checked w14:val="0"/>
+                  <w14:checked w14:val="1"/>
                   <w14:checkedState w14:val="2612" w14:font="MS Gothic"/>
                   <w14:uncheckedState w14:val="2610" w14:font="MS Gothic"/>
                 </w14:checkbox>
@@ -11437,7 +12783,7 @@
                     <w:szCs w:val="16"/>
                     <w:lang w:eastAsia="de-DE"/>
                   </w:rPr>
-                  <w:t>☐</w:t>
+                  <w:t>☒</w:t>
                 </w:r>
               </w:sdtContent>
             </w:sdt>
@@ -11471,7 +12817,7 @@
                 </w:rPr>
                 <w:id w:val="177015049"/>
                 <w14:checkbox>
-                  <w14:checked w14:val="0"/>
+                  <w14:checked w14:val="1"/>
                   <w14:checkedState w14:val="2612" w14:font="MS Gothic"/>
                   <w14:uncheckedState w14:val="2610" w14:font="MS Gothic"/>
                 </w14:checkbox>
@@ -11485,7 +12831,7 @@
                     <w:szCs w:val="16"/>
                     <w:lang w:eastAsia="de-DE"/>
                   </w:rPr>
-                  <w:t>☐</w:t>
+                  <w:t>☒</w:t>
                 </w:r>
               </w:sdtContent>
             </w:sdt>
@@ -11855,7 +13201,7 @@
                 </w:rPr>
                 <w:id w:val="203919254"/>
                 <w14:checkbox>
-                  <w14:checked w14:val="0"/>
+                  <w14:checked w14:val="1"/>
                   <w14:checkedState w14:val="2612" w14:font="MS Gothic"/>
                   <w14:uncheckedState w14:val="2610" w14:font="MS Gothic"/>
                 </w14:checkbox>
@@ -11869,7 +13215,7 @@
                     <w:szCs w:val="16"/>
                     <w:lang w:eastAsia="de-DE"/>
                   </w:rPr>
-                  <w:t>☐</w:t>
+                  <w:t>☒</w:t>
                 </w:r>
               </w:sdtContent>
             </w:sdt>
@@ -11906,7 +13252,6 @@
             <w:placeholder>
               <w:docPart w:val="33C5CDA49CBB4AA4A7F3FA0A966D7010"/>
             </w:placeholder>
-            <w:showingPlcHdr/>
           </w:sdtPr>
           <w:sdtEndPr/>
           <w:sdtContent>
@@ -11929,12 +13274,16 @@
                     <w:lang w:val="en-US" w:eastAsia="de-DE"/>
                   </w:rPr>
                 </w:pPr>
-                <w:r>
-                  <w:rPr>
-                    <w:rStyle w:val="Platzhaltertext"/>
-                  </w:rPr>
-                  <w:t>Unterrichtsinhalt</w:t>
-                </w:r>
+                <w:proofErr w:type="spellStart"/>
+                <w:r>
+                  <w:rPr>
+                    <w:rFonts w:eastAsia="Times New Roman" w:cs="Tahoma"/>
+                    <w:szCs w:val="20"/>
+                    <w:lang w:val="en-US" w:eastAsia="de-DE"/>
+                  </w:rPr>
+                  <w:t>Leistungsfeststellung</w:t>
+                </w:r>
+                <w:proofErr w:type="spellEnd"/>
               </w:p>
             </w:tc>
           </w:sdtContent>
@@ -12108,7 +13457,7 @@
                 </w:rPr>
                 <w:id w:val="-83772898"/>
                 <w14:checkbox>
-                  <w14:checked w14:val="0"/>
+                  <w14:checked w14:val="1"/>
                   <w14:checkedState w14:val="2612" w14:font="MS Gothic"/>
                   <w14:uncheckedState w14:val="2610" w14:font="MS Gothic"/>
                 </w14:checkbox>
@@ -12122,7 +13471,7 @@
                     <w:szCs w:val="16"/>
                     <w:lang w:val="en-US" w:eastAsia="de-DE"/>
                   </w:rPr>
-                  <w:t>☐</w:t>
+                  <w:t>☒</w:t>
                 </w:r>
               </w:sdtContent>
             </w:sdt>
@@ -12156,7 +13505,7 @@
                 </w:rPr>
                 <w:id w:val="1884286690"/>
                 <w14:checkbox>
-                  <w14:checked w14:val="0"/>
+                  <w14:checked w14:val="1"/>
                   <w14:checkedState w14:val="2612" w14:font="MS Gothic"/>
                   <w14:uncheckedState w14:val="2610" w14:font="MS Gothic"/>
                 </w14:checkbox>
@@ -12170,7 +13519,7 @@
                     <w:szCs w:val="16"/>
                     <w:lang w:val="en-US" w:eastAsia="de-DE"/>
                   </w:rPr>
-                  <w:t>☐</w:t>
+                  <w:t>☒</w:t>
                 </w:r>
               </w:sdtContent>
             </w:sdt>
@@ -12204,7 +13553,7 @@
                 </w:rPr>
                 <w:id w:val="-1286425956"/>
                 <w14:checkbox>
-                  <w14:checked w14:val="0"/>
+                  <w14:checked w14:val="1"/>
                   <w14:checkedState w14:val="2612" w14:font="MS Gothic"/>
                   <w14:uncheckedState w14:val="2610" w14:font="MS Gothic"/>
                 </w14:checkbox>
@@ -12218,7 +13567,7 @@
                     <w:szCs w:val="16"/>
                     <w:lang w:val="en-US" w:eastAsia="de-DE"/>
                   </w:rPr>
-                  <w:t>☐</w:t>
+                  <w:t>☒</w:t>
                 </w:r>
               </w:sdtContent>
             </w:sdt>
@@ -12639,7 +13988,6 @@
             <w:placeholder>
               <w:docPart w:val="A22FFAB548B744E98F342A677507DA12"/>
             </w:placeholder>
-            <w:showingPlcHdr/>
           </w:sdtPr>
           <w:sdtEndPr/>
           <w:sdtContent>
@@ -12662,12 +14010,34 @@
                     <w:lang w:val="en-US" w:eastAsia="de-DE"/>
                   </w:rPr>
                 </w:pPr>
-                <w:r>
-                  <w:rPr>
-                    <w:rStyle w:val="Platzhaltertext"/>
-                  </w:rPr>
-                  <w:t>Unterrichtsinhalt</w:t>
-                </w:r>
+                <w:proofErr w:type="spellStart"/>
+                <w:r>
+                  <w:rPr>
+                    <w:rFonts w:eastAsia="Times New Roman" w:cs="Tahoma"/>
+                    <w:szCs w:val="20"/>
+                    <w:lang w:val="en-US" w:eastAsia="de-DE"/>
+                  </w:rPr>
+                  <w:t>Eindimensionale</w:t>
+                </w:r>
+                <w:proofErr w:type="spellEnd"/>
+                <w:r>
+                  <w:rPr>
+                    <w:rFonts w:eastAsia="Times New Roman" w:cs="Tahoma"/>
+                    <w:szCs w:val="20"/>
+                    <w:lang w:val="en-US" w:eastAsia="de-DE"/>
+                  </w:rPr>
+                  <w:t xml:space="preserve"> Arrays </w:t>
+                </w:r>
+                <w:proofErr w:type="spellStart"/>
+                <w:r>
+                  <w:rPr>
+                    <w:rFonts w:eastAsia="Times New Roman" w:cs="Tahoma"/>
+                    <w:szCs w:val="20"/>
+                    <w:lang w:val="en-US" w:eastAsia="de-DE"/>
+                  </w:rPr>
+                  <w:t>modifizieren</w:t>
+                </w:r>
+                <w:proofErr w:type="spellEnd"/>
               </w:p>
             </w:tc>
           </w:sdtContent>
@@ -12802,7 +14172,6 @@
             <w:placeholder>
               <w:docPart w:val="6EE02693AF4C4B75894107E66E87A87B"/>
             </w:placeholder>
-            <w:showingPlcHdr/>
           </w:sdtPr>
           <w:sdtEndPr/>
           <w:sdtContent>
@@ -12826,12 +14195,16 @@
                     <w:lang w:val="en-US" w:eastAsia="de-DE"/>
                   </w:rPr>
                 </w:pPr>
-                <w:r>
-                  <w:rPr>
-                    <w:rStyle w:val="Platzhaltertext"/>
-                  </w:rPr>
-                  <w:t>Unterrichtsinhalt</w:t>
-                </w:r>
+                <w:proofErr w:type="spellStart"/>
+                <w:r>
+                  <w:rPr>
+                    <w:rFonts w:eastAsia="Times New Roman" w:cs="Tahoma"/>
+                    <w:szCs w:val="20"/>
+                    <w:lang w:val="en-US" w:eastAsia="de-DE"/>
+                  </w:rPr>
+                  <w:t>Leistungsfeststellung</w:t>
+                </w:r>
+                <w:proofErr w:type="spellEnd"/>
               </w:p>
             </w:tc>
           </w:sdtContent>
@@ -12963,7 +14336,6 @@
             <w:placeholder>
               <w:docPart w:val="EDD55A5ACA6F4FE3A7ADA05B54CCA243"/>
             </w:placeholder>
-            <w:showingPlcHdr/>
           </w:sdtPr>
           <w:sdtEndPr/>
           <w:sdtContent>
@@ -12987,12 +14359,52 @@
                     <w:lang w:val="en-US" w:eastAsia="de-DE"/>
                   </w:rPr>
                 </w:pPr>
-                <w:r>
-                  <w:rPr>
-                    <w:rStyle w:val="Platzhaltertext"/>
-                  </w:rPr>
-                  <w:t>Unterrichtsinhalt</w:t>
-                </w:r>
+                <w:proofErr w:type="spellStart"/>
+                <w:r>
+                  <w:rPr>
+                    <w:rFonts w:eastAsia="Times New Roman" w:cs="Tahoma"/>
+                    <w:szCs w:val="20"/>
+                    <w:lang w:val="en-US" w:eastAsia="de-DE"/>
+                  </w:rPr>
+                  <w:t>Einfache</w:t>
+                </w:r>
+                <w:proofErr w:type="spellEnd"/>
+                <w:r>
+                  <w:rPr>
+                    <w:rFonts w:eastAsia="Times New Roman" w:cs="Tahoma"/>
+                    <w:szCs w:val="20"/>
+                    <w:lang w:val="en-US" w:eastAsia="de-DE"/>
+                  </w:rPr>
+                  <w:t xml:space="preserve"> </w:t>
+                </w:r>
+                <w:proofErr w:type="spellStart"/>
+                <w:r>
+                  <w:rPr>
+                    <w:rFonts w:eastAsia="Times New Roman" w:cs="Tahoma"/>
+                    <w:szCs w:val="20"/>
+                    <w:lang w:val="en-US" w:eastAsia="de-DE"/>
+                  </w:rPr>
+                  <w:t>Algorithmen</w:t>
+                </w:r>
+                <w:proofErr w:type="spellEnd"/>
+                <w:r>
+                  <w:rPr>
+                    <w:rFonts w:eastAsia="Times New Roman" w:cs="Tahoma"/>
+                    <w:szCs w:val="20"/>
+                    <w:lang w:val="en-US" w:eastAsia="de-DE"/>
+                  </w:rPr>
+                  <w:t xml:space="preserve">: Maximum, Minimum, </w:t>
+                </w:r>
+                <w:proofErr w:type="spellStart"/>
+                <w:r>
+                  <w:rPr>
+                    <w:rFonts w:eastAsia="Times New Roman" w:cs="Tahoma"/>
+                    <w:szCs w:val="20"/>
+                    <w:lang w:val="en-US" w:eastAsia="de-DE"/>
+                  </w:rPr>
+                  <w:t>Durchschnitt</w:t>
+                </w:r>
+                <w:proofErr w:type="spellEnd"/>
               </w:p>
             </w:tc>
           </w:sdtContent>
@@ -13128,7 +14540,6 @@
             <w:placeholder>
               <w:docPart w:val="62E6D273ADAD4FA58B58A37BD3292420"/>
             </w:placeholder>
-            <w:showingPlcHdr/>
           </w:sdtPr>
           <w:sdtEndPr/>
           <w:sdtContent>
@@ -13152,12 +14563,34 @@
                     <w:lang w:val="en-US" w:eastAsia="de-DE"/>
                   </w:rPr>
                 </w:pPr>
-                <w:r>
-                  <w:rPr>
-                    <w:rStyle w:val="Platzhaltertext"/>
-                  </w:rPr>
-                  <w:t>Unterrichtsinhalt</w:t>
-                </w:r>
+                <w:proofErr w:type="spellStart"/>
+                <w:r>
+                  <w:rPr>
+                    <w:rFonts w:eastAsia="Times New Roman" w:cs="Tahoma"/>
+                    <w:szCs w:val="20"/>
+                    <w:lang w:val="en-US" w:eastAsia="de-DE"/>
+                  </w:rPr>
+                  <w:t>Auswertung</w:t>
+                </w:r>
+                <w:proofErr w:type="spellEnd"/>
+                <w:r>
+                  <w:rPr>
+                    <w:rFonts w:eastAsia="Times New Roman" w:cs="Tahoma"/>
+                    <w:szCs w:val="20"/>
+                    <w:lang w:val="en-US" w:eastAsia="de-DE"/>
+                  </w:rPr>
+                  <w:t xml:space="preserve"> der </w:t>
+                </w:r>
+                <w:proofErr w:type="spellStart"/>
+                <w:r>
+                  <w:rPr>
+                    <w:rFonts w:eastAsia="Times New Roman" w:cs="Tahoma"/>
+                    <w:szCs w:val="20"/>
+                    <w:lang w:val="en-US" w:eastAsia="de-DE"/>
+                  </w:rPr>
+                  <w:t>Leistungsfeststellung</w:t>
+                </w:r>
+                <w:proofErr w:type="spellEnd"/>
               </w:p>
             </w:tc>
           </w:sdtContent>
@@ -13289,7 +14722,6 @@
             <w:placeholder>
               <w:docPart w:val="392132B43E13412BA1D0539B90D5FE1E"/>
             </w:placeholder>
-            <w:showingPlcHdr/>
           </w:sdtPr>
           <w:sdtEndPr/>
           <w:sdtContent>
@@ -13313,12 +14745,70 @@
                     <w:lang w:val="en-US" w:eastAsia="de-DE"/>
                   </w:rPr>
                 </w:pPr>
-                <w:r>
-                  <w:rPr>
-                    <w:rStyle w:val="Platzhaltertext"/>
-                  </w:rPr>
-                  <w:t>Unterrichtsinhalt</w:t>
-                </w:r>
+                <w:proofErr w:type="spellStart"/>
+                <w:r>
+                  <w:rPr>
+                    <w:rFonts w:eastAsia="Times New Roman" w:cs="Tahoma"/>
+                    <w:szCs w:val="20"/>
+                    <w:lang w:val="en-US" w:eastAsia="de-DE"/>
+                  </w:rPr>
+                  <w:t>Einfache</w:t>
+                </w:r>
+                <w:proofErr w:type="spellEnd"/>
+                <w:r>
+                  <w:rPr>
+                    <w:rFonts w:eastAsia="Times New Roman" w:cs="Tahoma"/>
+                    <w:szCs w:val="20"/>
+                    <w:lang w:val="en-US" w:eastAsia="de-DE"/>
+                  </w:rPr>
+                  <w:t xml:space="preserve"> </w:t>
+                </w:r>
+                <w:proofErr w:type="spellStart"/>
+                <w:r>
+                  <w:rPr>
+                    <w:rFonts w:eastAsia="Times New Roman" w:cs="Tahoma"/>
+                    <w:szCs w:val="20"/>
+                    <w:lang w:val="en-US" w:eastAsia="de-DE"/>
+                  </w:rPr>
+                  <w:t>Algorithmen</w:t>
+                </w:r>
+                <w:proofErr w:type="spellEnd"/>
+                <w:r>
+                  <w:rPr>
+                    <w:rFonts w:eastAsia="Times New Roman" w:cs="Tahoma"/>
+                    <w:szCs w:val="20"/>
+                    <w:lang w:val="en-US" w:eastAsia="de-DE"/>
+                  </w:rPr>
+                  <w:t xml:space="preserve">: </w:t>
+                </w:r>
+                <w:proofErr w:type="spellStart"/>
+                <w:r>
+                  <w:rPr>
+                    <w:rFonts w:eastAsia="Times New Roman" w:cs="Tahoma"/>
+                    <w:szCs w:val="20"/>
+                    <w:lang w:val="en-US" w:eastAsia="de-DE"/>
+                  </w:rPr>
+                  <w:t>Lineare</w:t>
+                </w:r>
+                <w:proofErr w:type="spellEnd"/>
+                <w:r>
+                  <w:rPr>
+                    <w:rFonts w:eastAsia="Times New Roman" w:cs="Tahoma"/>
+                    <w:szCs w:val="20"/>
+                    <w:lang w:val="en-US" w:eastAsia="de-DE"/>
+                  </w:rPr>
+                  <w:t xml:space="preserve"> </w:t>
+                </w:r>
+                <w:proofErr w:type="spellStart"/>
+                <w:r>
+                  <w:rPr>
+                    <w:rFonts w:eastAsia="Times New Roman" w:cs="Tahoma"/>
+                    <w:szCs w:val="20"/>
+                    <w:lang w:val="en-US" w:eastAsia="de-DE"/>
+                  </w:rPr>
+                  <w:t>Suche</w:t>
+                </w:r>
+                <w:proofErr w:type="spellEnd"/>
               </w:p>
             </w:tc>
           </w:sdtContent>
@@ -13458,7 +14948,6 @@
             <w:placeholder>
               <w:docPart w:val="47E508C1255F4822856E05A300E8CE70"/>
             </w:placeholder>
-            <w:showingPlcHdr/>
           </w:sdtPr>
           <w:sdtEndPr/>
           <w:sdtContent>
@@ -13482,12 +14971,52 @@
                     <w:lang w:val="en-US" w:eastAsia="de-DE"/>
                   </w:rPr>
                 </w:pPr>
-                <w:r>
-                  <w:rPr>
-                    <w:rStyle w:val="Platzhaltertext"/>
-                  </w:rPr>
-                  <w:t>Unterrichtsinhalt</w:t>
-                </w:r>
+                <w:proofErr w:type="spellStart"/>
+                <w:r>
+                  <w:rPr>
+                    <w:rFonts w:eastAsia="Times New Roman" w:cs="Tahoma"/>
+                    <w:szCs w:val="20"/>
+                    <w:lang w:val="en-US" w:eastAsia="de-DE"/>
+                  </w:rPr>
+                  <w:t>Eindimensionale</w:t>
+                </w:r>
+                <w:proofErr w:type="spellEnd"/>
+                <w:r>
+                  <w:rPr>
+                    <w:rFonts w:eastAsia="Times New Roman" w:cs="Tahoma"/>
+                    <w:szCs w:val="20"/>
+                    <w:lang w:val="en-US" w:eastAsia="de-DE"/>
+                  </w:rPr>
+                  <w:t xml:space="preserve"> Arrays </w:t>
+                </w:r>
+                <w:proofErr w:type="spellStart"/>
+                <w:r>
+                  <w:rPr>
+                    <w:rFonts w:eastAsia="Times New Roman" w:cs="Tahoma"/>
+                    <w:szCs w:val="20"/>
+                    <w:lang w:val="en-US" w:eastAsia="de-DE"/>
+                  </w:rPr>
+                  <w:t>erstellen</w:t>
+                </w:r>
+                <w:proofErr w:type="spellEnd"/>
+                <w:r>
+                  <w:rPr>
+                    <w:rFonts w:eastAsia="Times New Roman" w:cs="Tahoma"/>
+                    <w:szCs w:val="20"/>
+                    <w:lang w:val="en-US" w:eastAsia="de-DE"/>
+                  </w:rPr>
+                  <w:t xml:space="preserve"> und </w:t>
+                </w:r>
+                <w:proofErr w:type="spellStart"/>
+                <w:r>
+                  <w:rPr>
+                    <w:rFonts w:eastAsia="Times New Roman" w:cs="Tahoma"/>
+                    <w:szCs w:val="20"/>
+                    <w:lang w:val="en-US" w:eastAsia="de-DE"/>
+                  </w:rPr>
+                  <w:t>auslesen</w:t>
+                </w:r>
+                <w:proofErr w:type="spellEnd"/>
               </w:p>
             </w:tc>
           </w:sdtContent>
@@ -13623,7 +15152,6 @@
             <w:placeholder>
               <w:docPart w:val="12691D795DA24566B801BC993992E9A9"/>
             </w:placeholder>
-            <w:showingPlcHdr/>
           </w:sdtPr>
           <w:sdtEndPr/>
           <w:sdtContent>
@@ -13647,12 +15175,52 @@
                     <w:lang w:val="en-US" w:eastAsia="de-DE"/>
                   </w:rPr>
                 </w:pPr>
-                <w:r>
-                  <w:rPr>
-                    <w:rStyle w:val="Platzhaltertext"/>
-                  </w:rPr>
-                  <w:t>Unterrichtsinhalt</w:t>
-                </w:r>
+                <w:proofErr w:type="spellStart"/>
+                <w:r>
+                  <w:rPr>
+                    <w:rFonts w:eastAsia="Times New Roman" w:cs="Tahoma"/>
+                    <w:szCs w:val="20"/>
+                    <w:lang w:val="en-US" w:eastAsia="de-DE"/>
+                  </w:rPr>
+                  <w:t>Bewertungsbögen</w:t>
+                </w:r>
+                <w:proofErr w:type="spellEnd"/>
+                <w:r>
+                  <w:rPr>
+                    <w:rFonts w:eastAsia="Times New Roman" w:cs="Tahoma"/>
+                    <w:szCs w:val="20"/>
+                    <w:lang w:val="en-US" w:eastAsia="de-DE"/>
+                  </w:rPr>
+                  <w:t xml:space="preserve"> </w:t>
+                </w:r>
+                <w:proofErr w:type="spellStart"/>
+                <w:r>
+                  <w:rPr>
+                    <w:rFonts w:eastAsia="Times New Roman" w:cs="Tahoma"/>
+                    <w:szCs w:val="20"/>
+                    <w:lang w:val="en-US" w:eastAsia="de-DE"/>
+                  </w:rPr>
+                  <w:t>ausfüllen</w:t>
+                </w:r>
+                <w:proofErr w:type="spellEnd"/>
+                <w:r>
+                  <w:rPr>
+                    <w:rFonts w:eastAsia="Times New Roman" w:cs="Tahoma"/>
+                    <w:szCs w:val="20"/>
+                    <w:lang w:val="en-US" w:eastAsia="de-DE"/>
+                  </w:rPr>
+                  <w:t xml:space="preserve"> und </w:t>
+                </w:r>
+                <w:proofErr w:type="spellStart"/>
+                <w:r>
+                  <w:rPr>
+                    <w:rFonts w:eastAsia="Times New Roman" w:cs="Tahoma"/>
+                    <w:szCs w:val="20"/>
+                    <w:lang w:val="en-US" w:eastAsia="de-DE"/>
+                  </w:rPr>
+                  <w:t>Retrospektive</w:t>
+                </w:r>
+                <w:proofErr w:type="spellEnd"/>
               </w:p>
             </w:tc>
           </w:sdtContent>
@@ -16346,6 +17914,7 @@
     <w:rsid w:val="009676F4"/>
     <w:rsid w:val="00A15462"/>
     <w:rsid w:val="00A305D1"/>
+    <w:rsid w:val="00B9294A"/>
     <w:rsid w:val="00C17026"/>
     <w:rsid w:val="00C76B5E"/>
     <w:rsid w:val="00E00117"/>

--- a/projekte/Java-Fundamentals/src/klassenbuch-woche-01.docx
+++ b/projekte/Java-Fundamentals/src/klassenbuch-woche-01.docx
@@ -1,6 +1,6 @@
 
 <file path=word/document.xml><?xml version="1.0" encoding="utf-8"?>
-<w:document xmlns:wpc="http://schemas.microsoft.com/office/word/2010/wordprocessingCanvas" xmlns:cx="http://schemas.microsoft.com/office/drawing/2014/chartex" xmlns:cx1="http://schemas.microsoft.com/office/drawing/2015/9/8/chartex" xmlns:cx2="http://schemas.microsoft.com/office/drawing/2015/10/21/chartex" xmlns:cx3="http://schemas.microsoft.com/office/drawing/2016/5/9/chartex" xmlns:cx4="http://schemas.microsoft.com/office/drawing/2016/5/10/chartex" xmlns:cx5="http://schemas.microsoft.com/office/drawing/2016/5/11/chartex" xmlns:cx6="http://schemas.microsoft.com/office/drawing/2016/5/12/chartex" xmlns:cx7="http://schemas.microsoft.com/office/drawing/2016/5/13/chartex" xmlns:cx8="http://schemas.microsoft.com/office/drawing/2016/5/14/chartex" xmlns:mc="http://schemas.openxmlformats.org/markup-compatibility/2006" xmlns:aink="http://schemas.microsoft.com/office/drawing/2016/ink" xmlns:am3d="http://schemas.microsoft.com/office/drawing/2017/model3d" xmlns:o="urn:schemas-microsoft-com:office:office" xmlns:r="http://schemas.openxmlformats.org/officeDocument/2006/relationships" xmlns:m="http://schemas.openxmlformats.org/officeDocument/2006/math" xmlns:v="urn:schemas-microsoft-com:vml" xmlns:wp14="http://schemas.microsoft.com/office/word/2010/wordprocessingDrawing" xmlns:wp="http://schemas.openxmlformats.org/drawingml/2006/wordprocessingDrawing" xmlns:w10="urn:schemas-microsoft-com:office:word" xmlns:w="http://schemas.openxmlformats.org/wordprocessingml/2006/main" xmlns:w14="http://schemas.microsoft.com/office/word/2010/wordml" xmlns:w15="http://schemas.microsoft.com/office/word/2012/wordml" xmlns:w16cex="http://schemas.microsoft.com/office/word/2018/wordml/cex" xmlns:w16cid="http://schemas.microsoft.com/office/word/2016/wordml/cid" xmlns:w16="http://schemas.microsoft.com/office/word/2018/wordml" xmlns:w16sdtdh="http://schemas.microsoft.com/office/word/2020/wordml/sdtdatahash" xmlns:w16se="http://schemas.microsoft.com/office/word/2015/wordml/symex" xmlns:wpg="http://schemas.microsoft.com/office/word/2010/wordprocessingGroup" xmlns:wpi="http://schemas.microsoft.com/office/word/2010/wordprocessingInk" xmlns:wne="http://schemas.microsoft.com/office/word/2006/wordml" xmlns:wps="http://schemas.microsoft.com/office/word/2010/wordprocessingShape" mc:Ignorable="w14 w15 w16se w16cid w16 w16cex w16sdtdh wp14">
+<w:document xmlns:wpc="http://schemas.microsoft.com/office/word/2010/wordprocessingCanvas" xmlns:cx="http://schemas.microsoft.com/office/drawing/2014/chartex" xmlns:cx1="http://schemas.microsoft.com/office/drawing/2015/9/8/chartex" xmlns:cx2="http://schemas.microsoft.com/office/drawing/2015/10/21/chartex" xmlns:cx3="http://schemas.microsoft.com/office/drawing/2016/5/9/chartex" xmlns:cx4="http://schemas.microsoft.com/office/drawing/2016/5/10/chartex" xmlns:cx5="http://schemas.microsoft.com/office/drawing/2016/5/11/chartex" xmlns:cx6="http://schemas.microsoft.com/office/drawing/2016/5/12/chartex" xmlns:cx7="http://schemas.microsoft.com/office/drawing/2016/5/13/chartex" xmlns:cx8="http://schemas.microsoft.com/office/drawing/2016/5/14/chartex" xmlns:mc="http://schemas.openxmlformats.org/markup-compatibility/2006" xmlns:aink="http://schemas.microsoft.com/office/drawing/2016/ink" xmlns:am3d="http://schemas.microsoft.com/office/drawing/2017/model3d" xmlns:o="urn:schemas-microsoft-com:office:office" xmlns:oel="http://schemas.microsoft.com/office/2019/extlst" xmlns:r="http://schemas.openxmlformats.org/officeDocument/2006/relationships" xmlns:m="http://schemas.openxmlformats.org/officeDocument/2006/math" xmlns:v="urn:schemas-microsoft-com:vml" xmlns:wp14="http://schemas.microsoft.com/office/word/2010/wordprocessingDrawing" xmlns:wp="http://schemas.openxmlformats.org/drawingml/2006/wordprocessingDrawing" xmlns:w10="urn:schemas-microsoft-com:office:word" xmlns:w="http://schemas.openxmlformats.org/wordprocessingml/2006/main" xmlns:w14="http://schemas.microsoft.com/office/word/2010/wordml" xmlns:w15="http://schemas.microsoft.com/office/word/2012/wordml" xmlns:w16cex="http://schemas.microsoft.com/office/word/2018/wordml/cex" xmlns:w16cid="http://schemas.microsoft.com/office/word/2016/wordml/cid" xmlns:w16="http://schemas.microsoft.com/office/word/2018/wordml" xmlns:w16du="http://schemas.microsoft.com/office/word/2023/wordml/word16du" xmlns:w16sdtdh="http://schemas.microsoft.com/office/word/2020/wordml/sdtdatahash" xmlns:w16se="http://schemas.microsoft.com/office/word/2015/wordml/symex" xmlns:wpg="http://schemas.microsoft.com/office/word/2010/wordprocessingGroup" xmlns:wpi="http://schemas.microsoft.com/office/word/2010/wordprocessingInk" xmlns:wne="http://schemas.microsoft.com/office/word/2006/wordml" xmlns:wps="http://schemas.microsoft.com/office/word/2010/wordprocessingShape" mc:Ignorable="w14 w15 w16se w16cid w16 w16cex w16sdtdh w16du wp14">
   <w:body>
     <w:tbl>
       <w:tblPr>
@@ -116,7 +116,6 @@
               <w:calendar w:val="gregorian"/>
             </w:date>
           </w:sdtPr>
-          <w:sdtEndPr/>
           <w:sdtContent>
             <w:tc>
               <w:tcPr>
@@ -203,7 +202,6 @@
                 <w:calendar w:val="gregorian"/>
               </w:date>
             </w:sdtPr>
-            <w:sdtEndPr/>
             <w:sdtContent>
               <w:p>
                 <w:pPr>
@@ -449,20 +447,8 @@
                 <w:lang w:eastAsia="de-DE"/>
               </w:rPr>
               <w:br/>
-            </w:r>
-            <w:proofErr w:type="spellStart"/>
-            <w:r>
-              <w:rPr>
-                <w:rFonts w:eastAsia="Times New Roman" w:cs="Tahoma"/>
-                <w:b/>
-                <w:color w:val="FFFFFF"/>
-                <w:sz w:val="12"/>
-                <w:szCs w:val="12"/>
-                <w:lang w:eastAsia="de-DE"/>
-              </w:rPr>
               <w:t>zeichen</w:t>
             </w:r>
-            <w:proofErr w:type="spellEnd"/>
           </w:p>
         </w:tc>
         <w:tc>
@@ -619,20 +605,8 @@
                 <w:lang w:eastAsia="de-DE"/>
               </w:rPr>
               <w:br/>
-            </w:r>
-            <w:proofErr w:type="spellStart"/>
-            <w:r>
-              <w:rPr>
-                <w:rFonts w:eastAsia="Times New Roman" w:cs="Tahoma"/>
-                <w:b/>
-                <w:color w:val="FFFFFF"/>
-                <w:sz w:val="12"/>
-                <w:szCs w:val="12"/>
-                <w:lang w:eastAsia="de-DE"/>
-              </w:rPr>
               <w:t>zeichen</w:t>
             </w:r>
-            <w:proofErr w:type="spellEnd"/>
           </w:p>
         </w:tc>
       </w:tr>
@@ -799,7 +773,6 @@
               <w:docPart w:val="B46C73A6B4B7451D9A5E9A5CB655F743"/>
             </w:placeholder>
           </w:sdtPr>
-          <w:sdtEndPr/>
           <w:sdtContent>
             <w:tc>
               <w:tcPr>
@@ -866,7 +839,6 @@
                   <w14:uncheckedState w14:val="2610" w14:font="MS Gothic"/>
                 </w14:checkbox>
               </w:sdtPr>
-              <w:sdtEndPr/>
               <w:sdtContent>
                 <w:r>
                   <w:rPr>
@@ -914,7 +886,6 @@
                   <w14:uncheckedState w14:val="2610" w14:font="MS Gothic"/>
                 </w14:checkbox>
               </w:sdtPr>
-              <w:sdtEndPr/>
               <w:sdtContent>
                 <w:r>
                   <w:rPr>
@@ -962,7 +933,6 @@
                   <w14:uncheckedState w14:val="2610" w14:font="MS Gothic"/>
                 </w14:checkbox>
               </w:sdtPr>
-              <w:sdtEndPr/>
               <w:sdtContent>
                 <w:r>
                   <w:rPr>
@@ -1010,7 +980,6 @@
                   <w14:uncheckedState w14:val="2610" w14:font="MS Gothic"/>
                 </w14:checkbox>
               </w:sdtPr>
-              <w:sdtEndPr/>
               <w:sdtContent>
                 <w:r>
                   <w:rPr>
@@ -1058,7 +1027,6 @@
                   <w14:uncheckedState w14:val="2610" w14:font="MS Gothic"/>
                 </w14:checkbox>
               </w:sdtPr>
-              <w:sdtEndPr/>
               <w:sdtContent>
                 <w:r>
                   <w:rPr>
@@ -1106,7 +1074,6 @@
                   <w14:uncheckedState w14:val="2610" w14:font="MS Gothic"/>
                 </w14:checkbox>
               </w:sdtPr>
-              <w:sdtEndPr/>
               <w:sdtContent>
                 <w:r>
                   <w:rPr>
@@ -1154,7 +1121,6 @@
                   <w14:uncheckedState w14:val="2610" w14:font="MS Gothic"/>
                 </w14:checkbox>
               </w:sdtPr>
-              <w:sdtEndPr/>
               <w:sdtContent>
                 <w:r>
                   <w:rPr>
@@ -1202,7 +1168,6 @@
                   <w14:uncheckedState w14:val="2610" w14:font="MS Gothic"/>
                 </w14:checkbox>
               </w:sdtPr>
-              <w:sdtEndPr/>
               <w:sdtContent>
                 <w:r>
                   <w:rPr>
@@ -1250,7 +1215,6 @@
                   <w14:uncheckedState w14:val="2610" w14:font="MS Gothic"/>
                 </w14:checkbox>
               </w:sdtPr>
-              <w:sdtEndPr/>
               <w:sdtContent>
                 <w:r>
                   <w:rPr>
@@ -1298,7 +1262,6 @@
                   <w14:uncheckedState w14:val="2610" w14:font="MS Gothic"/>
                 </w14:checkbox>
               </w:sdtPr>
-              <w:sdtEndPr/>
               <w:sdtContent>
                 <w:r>
                   <w:rPr>
@@ -1346,7 +1309,6 @@
                   <w14:uncheckedState w14:val="2610" w14:font="MS Gothic"/>
                 </w14:checkbox>
               </w:sdtPr>
-              <w:sdtEndPr/>
               <w:sdtContent>
                 <w:r>
                   <w:rPr>
@@ -1393,7 +1355,6 @@
               <w:docPart w:val="9FE3ACEEF7544A2E95649D5B7F9D4607"/>
             </w:placeholder>
           </w:sdtPr>
-          <w:sdtEndPr/>
           <w:sdtContent>
             <w:tc>
               <w:tcPr>
@@ -1411,81 +1372,17 @@
                   <w:rPr>
                     <w:rFonts w:eastAsia="Times New Roman" w:cs="Tahoma"/>
                     <w:szCs w:val="20"/>
-                    <w:lang w:val="en-US" w:eastAsia="de-DE"/>
+                    <w:lang w:eastAsia="de-DE"/>
                   </w:rPr>
                 </w:pPr>
                 <w:r>
                   <w:rPr>
                     <w:rFonts w:eastAsia="Times New Roman" w:cs="Tahoma"/>
                     <w:szCs w:val="20"/>
-                    <w:lang w:val="en-US" w:eastAsia="de-DE"/>
-                  </w:rPr>
-                  <w:t xml:space="preserve">Allgemeine </w:t>
+                    <w:lang w:eastAsia="de-DE"/>
+                  </w:rPr>
+                  <w:t>Allgemeine Informationen zum Ablauf des Moduls</w:t>
                 </w:r>
-                <w:proofErr w:type="spellStart"/>
-                <w:r>
-                  <w:rPr>
-                    <w:rFonts w:eastAsia="Times New Roman" w:cs="Tahoma"/>
-                    <w:szCs w:val="20"/>
-                    <w:lang w:val="en-US" w:eastAsia="de-DE"/>
-                  </w:rPr>
-                  <w:t>Informationen</w:t>
-                </w:r>
-                <w:proofErr w:type="spellEnd"/>
-                <w:r>
-                  <w:rPr>
-                    <w:rFonts w:eastAsia="Times New Roman" w:cs="Tahoma"/>
-                    <w:szCs w:val="20"/>
-                    <w:lang w:val="en-US" w:eastAsia="de-DE"/>
-                  </w:rPr>
-                  <w:t xml:space="preserve"> </w:t>
-                </w:r>
-                <w:proofErr w:type="spellStart"/>
-                <w:r>
-                  <w:rPr>
-                    <w:rFonts w:eastAsia="Times New Roman" w:cs="Tahoma"/>
-                    <w:szCs w:val="20"/>
-                    <w:lang w:val="en-US" w:eastAsia="de-DE"/>
-                  </w:rPr>
-                  <w:t>zum</w:t>
-                </w:r>
-                <w:proofErr w:type="spellEnd"/>
-                <w:r>
-                  <w:rPr>
-                    <w:rFonts w:eastAsia="Times New Roman" w:cs="Tahoma"/>
-                    <w:szCs w:val="20"/>
-                    <w:lang w:val="en-US" w:eastAsia="de-DE"/>
-                  </w:rPr>
-                  <w:t xml:space="preserve"> </w:t>
-                </w:r>
-                <w:proofErr w:type="spellStart"/>
-                <w:r>
-                  <w:rPr>
-                    <w:rFonts w:eastAsia="Times New Roman" w:cs="Tahoma"/>
-                    <w:szCs w:val="20"/>
-                    <w:lang w:val="en-US" w:eastAsia="de-DE"/>
-                  </w:rPr>
-                  <w:t>Ablauf</w:t>
-                </w:r>
-                <w:proofErr w:type="spellEnd"/>
-                <w:r>
-                  <w:rPr>
-                    <w:rFonts w:eastAsia="Times New Roman" w:cs="Tahoma"/>
-                    <w:szCs w:val="20"/>
-                    <w:lang w:val="en-US" w:eastAsia="de-DE"/>
-                  </w:rPr>
-                  <w:t xml:space="preserve"> des </w:t>
-                </w:r>
-                <w:proofErr w:type="spellStart"/>
-                <w:r>
-                  <w:rPr>
-                    <w:rFonts w:eastAsia="Times New Roman" w:cs="Tahoma"/>
-                    <w:szCs w:val="20"/>
-                    <w:lang w:val="en-US" w:eastAsia="de-DE"/>
-                  </w:rPr>
-                  <w:t>Moduls</w:t>
-                </w:r>
-                <w:proofErr w:type="spellEnd"/>
               </w:p>
             </w:tc>
           </w:sdtContent>
@@ -1579,7 +1476,6 @@
               <w:docPart w:val="A8013E30800749B3B7E42D65566440F1"/>
             </w:placeholder>
           </w:sdtPr>
-          <w:sdtEndPr/>
           <w:sdtContent>
             <w:sdt>
               <w:sdtPr>
@@ -1593,7 +1489,6 @@
                   <w:docPart w:val="E6D583619104499795300727F9A1FC39"/>
                 </w:placeholder>
               </w:sdtPr>
-              <w:sdtEndPr/>
               <w:sdtContent>
                 <w:tc>
                   <w:tcPr>
@@ -1663,7 +1558,6 @@
                   <w14:uncheckedState w14:val="2610" w14:font="MS Gothic"/>
                 </w14:checkbox>
               </w:sdtPr>
-              <w:sdtEndPr/>
               <w:sdtContent>
                 <w:r>
                   <w:rPr>
@@ -1711,7 +1605,6 @@
                   <w14:uncheckedState w14:val="2610" w14:font="MS Gothic"/>
                 </w14:checkbox>
               </w:sdtPr>
-              <w:sdtEndPr/>
               <w:sdtContent>
                 <w:r>
                   <w:rPr>
@@ -1759,7 +1652,6 @@
                   <w14:uncheckedState w14:val="2610" w14:font="MS Gothic"/>
                 </w14:checkbox>
               </w:sdtPr>
-              <w:sdtEndPr/>
               <w:sdtContent>
                 <w:r>
                   <w:rPr>
@@ -1807,7 +1699,6 @@
                   <w14:uncheckedState w14:val="2610" w14:font="MS Gothic"/>
                 </w14:checkbox>
               </w:sdtPr>
-              <w:sdtEndPr/>
               <w:sdtContent>
                 <w:r>
                   <w:rPr>
@@ -1855,7 +1746,6 @@
                   <w14:uncheckedState w14:val="2610" w14:font="MS Gothic"/>
                 </w14:checkbox>
               </w:sdtPr>
-              <w:sdtEndPr/>
               <w:sdtContent>
                 <w:r>
                   <w:rPr>
@@ -1903,7 +1793,6 @@
                   <w14:uncheckedState w14:val="2610" w14:font="MS Gothic"/>
                 </w14:checkbox>
               </w:sdtPr>
-              <w:sdtEndPr/>
               <w:sdtContent>
                 <w:r>
                   <w:rPr>
@@ -1951,7 +1840,6 @@
                   <w14:uncheckedState w14:val="2610" w14:font="MS Gothic"/>
                 </w14:checkbox>
               </w:sdtPr>
-              <w:sdtEndPr/>
               <w:sdtContent>
                 <w:r>
                   <w:rPr>
@@ -1999,7 +1887,6 @@
                   <w14:uncheckedState w14:val="2610" w14:font="MS Gothic"/>
                 </w14:checkbox>
               </w:sdtPr>
-              <w:sdtEndPr/>
               <w:sdtContent>
                 <w:r>
                   <w:rPr>
@@ -2047,7 +1934,6 @@
                   <w14:uncheckedState w14:val="2610" w14:font="MS Gothic"/>
                 </w14:checkbox>
               </w:sdtPr>
-              <w:sdtEndPr/>
               <w:sdtContent>
                 <w:r>
                   <w:rPr>
@@ -2095,7 +1981,6 @@
                   <w14:uncheckedState w14:val="2610" w14:font="MS Gothic"/>
                 </w14:checkbox>
               </w:sdtPr>
-              <w:sdtEndPr/>
               <w:sdtContent>
                 <w:r>
                   <w:rPr>
@@ -2143,7 +2028,6 @@
                   <w14:uncheckedState w14:val="2610" w14:font="MS Gothic"/>
                 </w14:checkbox>
               </w:sdtPr>
-              <w:sdtEndPr/>
               <w:sdtContent>
                 <w:r>
                   <w:rPr>
@@ -2190,7 +2074,6 @@
               <w:docPart w:val="9FE3ACEEF7544A2E95649D5B7F9D4607"/>
             </w:placeholder>
           </w:sdtPr>
-          <w:sdtEndPr/>
           <w:sdtContent>
             <w:tc>
               <w:tcPr>
@@ -2208,81 +2091,17 @@
                   <w:rPr>
                     <w:rFonts w:eastAsia="Times New Roman" w:cs="Tahoma"/>
                     <w:szCs w:val="20"/>
-                    <w:lang w:val="en-US" w:eastAsia="de-DE"/>
+                    <w:lang w:eastAsia="de-DE"/>
                   </w:rPr>
                 </w:pPr>
                 <w:r>
                   <w:rPr>
                     <w:rFonts w:eastAsia="Times New Roman" w:cs="Tahoma"/>
                     <w:szCs w:val="20"/>
-                    <w:lang w:val="en-US" w:eastAsia="de-DE"/>
-                  </w:rPr>
-                  <w:t xml:space="preserve">Von der </w:t>
+                    <w:lang w:eastAsia="de-DE"/>
+                  </w:rPr>
+                  <w:t>Von der Quelltextdatei zum ausführbaren Programm</w:t>
                 </w:r>
-                <w:proofErr w:type="spellStart"/>
-                <w:r>
-                  <w:rPr>
-                    <w:rFonts w:eastAsia="Times New Roman" w:cs="Tahoma"/>
-                    <w:szCs w:val="20"/>
-                    <w:lang w:val="en-US" w:eastAsia="de-DE"/>
-                  </w:rPr>
-                  <w:t>Quelltextdatei</w:t>
-                </w:r>
-                <w:proofErr w:type="spellEnd"/>
-                <w:r>
-                  <w:rPr>
-                    <w:rFonts w:eastAsia="Times New Roman" w:cs="Tahoma"/>
-                    <w:szCs w:val="20"/>
-                    <w:lang w:val="en-US" w:eastAsia="de-DE"/>
-                  </w:rPr>
-                  <w:t xml:space="preserve"> </w:t>
-                </w:r>
-                <w:proofErr w:type="spellStart"/>
-                <w:r>
-                  <w:rPr>
-                    <w:rFonts w:eastAsia="Times New Roman" w:cs="Tahoma"/>
-                    <w:szCs w:val="20"/>
-                    <w:lang w:val="en-US" w:eastAsia="de-DE"/>
-                  </w:rPr>
-                  <w:t>zum</w:t>
-                </w:r>
-                <w:proofErr w:type="spellEnd"/>
-                <w:r>
-                  <w:rPr>
-                    <w:rFonts w:eastAsia="Times New Roman" w:cs="Tahoma"/>
-                    <w:szCs w:val="20"/>
-                    <w:lang w:val="en-US" w:eastAsia="de-DE"/>
-                  </w:rPr>
-                  <w:t xml:space="preserve"> </w:t>
-                </w:r>
-                <w:proofErr w:type="spellStart"/>
-                <w:r>
-                  <w:rPr>
-                    <w:rFonts w:eastAsia="Times New Roman" w:cs="Tahoma"/>
-                    <w:szCs w:val="20"/>
-                    <w:lang w:val="en-US" w:eastAsia="de-DE"/>
-                  </w:rPr>
-                  <w:t>ausführbaren</w:t>
-                </w:r>
-                <w:proofErr w:type="spellEnd"/>
-                <w:r>
-                  <w:rPr>
-                    <w:rFonts w:eastAsia="Times New Roman" w:cs="Tahoma"/>
-                    <w:szCs w:val="20"/>
-                    <w:lang w:val="en-US" w:eastAsia="de-DE"/>
-                  </w:rPr>
-                  <w:t xml:space="preserve"> </w:t>
-                </w:r>
-                <w:proofErr w:type="spellStart"/>
-                <w:r>
-                  <w:rPr>
-                    <w:rFonts w:eastAsia="Times New Roman" w:cs="Tahoma"/>
-                    <w:szCs w:val="20"/>
-                    <w:lang w:val="en-US" w:eastAsia="de-DE"/>
-                  </w:rPr>
-                  <w:t>Programm</w:t>
-                </w:r>
-                <w:proofErr w:type="spellEnd"/>
               </w:p>
             </w:tc>
           </w:sdtContent>
@@ -2418,7 +2237,6 @@
               <w:docPart w:val="58BE3CBAEE76424096B1EDD20A1872BB"/>
             </w:placeholder>
           </w:sdtPr>
-          <w:sdtEndPr/>
           <w:sdtContent>
             <w:tc>
               <w:tcPr>
@@ -2437,91 +2255,17 @@
                   <w:rPr>
                     <w:rFonts w:eastAsia="Times New Roman" w:cs="Tahoma"/>
                     <w:szCs w:val="20"/>
-                    <w:lang w:val="en-US" w:eastAsia="de-DE"/>
+                    <w:lang w:eastAsia="de-DE"/>
                   </w:rPr>
                 </w:pPr>
-                <w:proofErr w:type="spellStart"/>
                 <w:r>
                   <w:rPr>
                     <w:rFonts w:eastAsia="Times New Roman" w:cs="Tahoma"/>
                     <w:szCs w:val="20"/>
-                    <w:lang w:val="en-US" w:eastAsia="de-DE"/>
-                  </w:rPr>
-                  <w:t>Technische</w:t>
+                    <w:lang w:eastAsia="de-DE"/>
+                  </w:rPr>
+                  <w:t>Technische Dokumentation mit MarkDown schreiben</w:t>
                 </w:r>
-                <w:proofErr w:type="spellEnd"/>
-                <w:r>
-                  <w:rPr>
-                    <w:rFonts w:eastAsia="Times New Roman" w:cs="Tahoma"/>
-                    <w:szCs w:val="20"/>
-                    <w:lang w:val="en-US" w:eastAsia="de-DE"/>
-                  </w:rPr>
-                  <w:t xml:space="preserve"> </w:t>
-                </w:r>
-                <w:proofErr w:type="spellStart"/>
-                <w:r>
-                  <w:rPr>
-                    <w:rFonts w:eastAsia="Times New Roman" w:cs="Tahoma"/>
-                    <w:szCs w:val="20"/>
-                    <w:lang w:val="en-US" w:eastAsia="de-DE"/>
-                  </w:rPr>
-                  <w:t>Dokumentation</w:t>
-                </w:r>
-                <w:proofErr w:type="spellEnd"/>
-                <w:r>
-                  <w:rPr>
-                    <w:rFonts w:eastAsia="Times New Roman" w:cs="Tahoma"/>
-                    <w:szCs w:val="20"/>
-                    <w:lang w:val="en-US" w:eastAsia="de-DE"/>
-                  </w:rPr>
-                  <w:t xml:space="preserve"> </w:t>
-                </w:r>
-                <w:proofErr w:type="spellStart"/>
-                <w:r>
-                  <w:rPr>
-                    <w:rFonts w:eastAsia="Times New Roman" w:cs="Tahoma"/>
-                    <w:szCs w:val="20"/>
-                    <w:lang w:val="en-US" w:eastAsia="de-DE"/>
-                  </w:rPr>
-                  <w:t>mit</w:t>
-                </w:r>
-                <w:proofErr w:type="spellEnd"/>
-                <w:r>
-                  <w:rPr>
-                    <w:rFonts w:eastAsia="Times New Roman" w:cs="Tahoma"/>
-                    <w:szCs w:val="20"/>
-                    <w:lang w:val="en-US" w:eastAsia="de-DE"/>
-                  </w:rPr>
-                  <w:t xml:space="preserve"> </w:t>
-                </w:r>
-                <w:proofErr w:type="spellStart"/>
-                <w:r>
-                  <w:rPr>
-                    <w:rFonts w:eastAsia="Times New Roman" w:cs="Tahoma"/>
-                    <w:szCs w:val="20"/>
-                    <w:lang w:val="en-US" w:eastAsia="de-DE"/>
-                  </w:rPr>
-                  <w:t>MarkDown</w:t>
-                </w:r>
-                <w:proofErr w:type="spellEnd"/>
-                <w:r>
-                  <w:rPr>
-                    <w:rFonts w:eastAsia="Times New Roman" w:cs="Tahoma"/>
-                    <w:szCs w:val="20"/>
-                    <w:lang w:val="en-US" w:eastAsia="de-DE"/>
-                  </w:rPr>
-                  <w:t xml:space="preserve"> </w:t>
-                </w:r>
-                <w:proofErr w:type="spellStart"/>
-                <w:r>
-                  <w:rPr>
-                    <w:rFonts w:eastAsia="Times New Roman" w:cs="Tahoma"/>
-                    <w:szCs w:val="20"/>
-                    <w:lang w:val="en-US" w:eastAsia="de-DE"/>
-                  </w:rPr>
-                  <w:t>schreiben</w:t>
-                </w:r>
-                <w:proofErr w:type="spellEnd"/>
               </w:p>
             </w:tc>
           </w:sdtContent>
@@ -2654,7 +2398,6 @@
               <w:docPart w:val="9FE3ACEEF7544A2E95649D5B7F9D4607"/>
             </w:placeholder>
           </w:sdtPr>
-          <w:sdtEndPr/>
           <w:sdtContent>
             <w:tc>
               <w:tcPr>
@@ -2673,63 +2416,17 @@
                   <w:rPr>
                     <w:rFonts w:eastAsia="Times New Roman" w:cs="Tahoma"/>
                     <w:szCs w:val="20"/>
-                    <w:lang w:val="en-US" w:eastAsia="de-DE"/>
+                    <w:lang w:eastAsia="de-DE"/>
                   </w:rPr>
                 </w:pPr>
                 <w:r>
                   <w:rPr>
                     <w:rFonts w:eastAsia="Times New Roman" w:cs="Tahoma"/>
                     <w:szCs w:val="20"/>
-                    <w:lang w:val="en-US" w:eastAsia="de-DE"/>
-                  </w:rPr>
-                  <w:t xml:space="preserve">Ein </w:t>
+                    <w:lang w:eastAsia="de-DE"/>
+                  </w:rPr>
+                  <w:t>Ein Projekt in IntelliJ aufsetzen und modular strukturieren</w:t>
                 </w:r>
-                <w:proofErr w:type="spellStart"/>
-                <w:r>
-                  <w:rPr>
-                    <w:rFonts w:eastAsia="Times New Roman" w:cs="Tahoma"/>
-                    <w:szCs w:val="20"/>
-                    <w:lang w:val="en-US" w:eastAsia="de-DE"/>
-                  </w:rPr>
-                  <w:t>Projekt</w:t>
-                </w:r>
-                <w:proofErr w:type="spellEnd"/>
-                <w:r>
-                  <w:rPr>
-                    <w:rFonts w:eastAsia="Times New Roman" w:cs="Tahoma"/>
-                    <w:szCs w:val="20"/>
-                    <w:lang w:val="en-US" w:eastAsia="de-DE"/>
-                  </w:rPr>
-                  <w:t xml:space="preserve"> in IntelliJ </w:t>
-                </w:r>
-                <w:proofErr w:type="spellStart"/>
-                <w:r>
-                  <w:rPr>
-                    <w:rFonts w:eastAsia="Times New Roman" w:cs="Tahoma"/>
-                    <w:szCs w:val="20"/>
-                    <w:lang w:val="en-US" w:eastAsia="de-DE"/>
-                  </w:rPr>
-                  <w:t>aufsetzen</w:t>
-                </w:r>
-                <w:proofErr w:type="spellEnd"/>
-                <w:r>
-                  <w:rPr>
-                    <w:rFonts w:eastAsia="Times New Roman" w:cs="Tahoma"/>
-                    <w:szCs w:val="20"/>
-                    <w:lang w:val="en-US" w:eastAsia="de-DE"/>
-                  </w:rPr>
-                  <w:t xml:space="preserve"> und modular </w:t>
-                </w:r>
-                <w:proofErr w:type="spellStart"/>
-                <w:r>
-                  <w:rPr>
-                    <w:rFonts w:eastAsia="Times New Roman" w:cs="Tahoma"/>
-                    <w:szCs w:val="20"/>
-                    <w:lang w:val="en-US" w:eastAsia="de-DE"/>
-                  </w:rPr>
-                  <w:t>strukturieren</w:t>
-                </w:r>
-                <w:proofErr w:type="spellEnd"/>
               </w:p>
             </w:tc>
           </w:sdtContent>
@@ -2866,7 +2563,6 @@
               <w:docPart w:val="E6D29CCECFF4494A94E1F571D1555F5C"/>
             </w:placeholder>
           </w:sdtPr>
-          <w:sdtEndPr/>
           <w:sdtContent>
             <w:tc>
               <w:tcPr>
@@ -2888,52 +2584,14 @@
                     <w:lang w:val="en-US" w:eastAsia="de-DE"/>
                   </w:rPr>
                 </w:pPr>
-                <w:proofErr w:type="spellStart"/>
                 <w:r>
                   <w:rPr>
                     <w:rFonts w:eastAsia="Times New Roman" w:cs="Tahoma"/>
                     <w:szCs w:val="20"/>
                     <w:lang w:val="en-US" w:eastAsia="de-DE"/>
                   </w:rPr>
-                  <w:t>Integrierte</w:t>
+                  <w:t>Integrierte Entwicklungsumgebung IntelliJ IDEA einrichten</w:t>
                 </w:r>
-                <w:proofErr w:type="spellEnd"/>
-                <w:r>
-                  <w:rPr>
-                    <w:rFonts w:eastAsia="Times New Roman" w:cs="Tahoma"/>
-                    <w:szCs w:val="20"/>
-                    <w:lang w:val="en-US" w:eastAsia="de-DE"/>
-                  </w:rPr>
-                  <w:t xml:space="preserve"> </w:t>
-                </w:r>
-                <w:proofErr w:type="spellStart"/>
-                <w:r>
-                  <w:rPr>
-                    <w:rFonts w:eastAsia="Times New Roman" w:cs="Tahoma"/>
-                    <w:szCs w:val="20"/>
-                    <w:lang w:val="en-US" w:eastAsia="de-DE"/>
-                  </w:rPr>
-                  <w:t>Entwicklungsumgebung</w:t>
-                </w:r>
-                <w:proofErr w:type="spellEnd"/>
-                <w:r>
-                  <w:rPr>
-                    <w:rFonts w:eastAsia="Times New Roman" w:cs="Tahoma"/>
-                    <w:szCs w:val="20"/>
-                    <w:lang w:val="en-US" w:eastAsia="de-DE"/>
-                  </w:rPr>
-                  <w:t xml:space="preserve"> IntelliJ IDEA </w:t>
-                </w:r>
-                <w:proofErr w:type="spellStart"/>
-                <w:r>
-                  <w:rPr>
-                    <w:rFonts w:eastAsia="Times New Roman" w:cs="Tahoma"/>
-                    <w:szCs w:val="20"/>
-                    <w:lang w:val="en-US" w:eastAsia="de-DE"/>
-                  </w:rPr>
-                  <w:t>einrichten</w:t>
-                </w:r>
-                <w:proofErr w:type="spellEnd"/>
               </w:p>
             </w:tc>
           </w:sdtContent>
@@ -3066,7 +2724,6 @@
               <w:docPart w:val="9FE3ACEEF7544A2E95649D5B7F9D4607"/>
             </w:placeholder>
           </w:sdtPr>
-          <w:sdtEndPr/>
           <w:sdtContent>
             <w:tc>
               <w:tcPr>
@@ -3102,43 +2759,7 @@
                     <w:szCs w:val="20"/>
                     <w:lang w:val="en-US" w:eastAsia="de-DE"/>
                   </w:rPr>
-                  <w:t xml:space="preserve"> </w:t>
-                </w:r>
-                <w:proofErr w:type="spellStart"/>
-                <w:r>
-                  <w:rPr>
-                    <w:rFonts w:eastAsia="Times New Roman" w:cs="Tahoma"/>
-                    <w:szCs w:val="20"/>
-                    <w:lang w:val="en-US" w:eastAsia="de-DE"/>
-                  </w:rPr>
-                  <w:t>schreiben</w:t>
-                </w:r>
-                <w:proofErr w:type="spellEnd"/>
-                <w:r>
-                  <w:rPr>
-                    <w:rFonts w:eastAsia="Times New Roman" w:cs="Tahoma"/>
-                    <w:szCs w:val="20"/>
-                    <w:lang w:val="en-US" w:eastAsia="de-DE"/>
-                  </w:rPr>
-                  <w:t xml:space="preserve">; </w:t>
-                </w:r>
-                <w:proofErr w:type="spellStart"/>
-                <w:r>
-                  <w:rPr>
-                    <w:rFonts w:eastAsia="Times New Roman" w:cs="Tahoma"/>
-                    <w:szCs w:val="20"/>
-                    <w:lang w:val="en-US" w:eastAsia="de-DE"/>
-                  </w:rPr>
-                  <w:t>Grundlegende</w:t>
-                </w:r>
-                <w:proofErr w:type="spellEnd"/>
-                <w:r>
-                  <w:rPr>
-                    <w:rFonts w:eastAsia="Times New Roman" w:cs="Tahoma"/>
-                    <w:szCs w:val="20"/>
-                    <w:lang w:val="en-US" w:eastAsia="de-DE"/>
-                  </w:rPr>
-                  <w:t xml:space="preserve"> Syntax verstehen</w:t>
+                  <w:t xml:space="preserve"> schreiben; Grundlegende Syntax verstehen</w:t>
                 </w:r>
               </w:p>
             </w:tc>
@@ -3280,7 +2901,6 @@
               <w:docPart w:val="9E6E81FEF63246C7A37699B1066D4D0F"/>
             </w:placeholder>
           </w:sdtPr>
-          <w:sdtEndPr/>
           <w:sdtContent>
             <w:tc>
               <w:tcPr>
@@ -3308,54 +2928,8 @@
                     <w:szCs w:val="20"/>
                     <w:lang w:val="en-US" w:eastAsia="de-DE"/>
                   </w:rPr>
-                  <w:t xml:space="preserve">Git Repository </w:t>
+                  <w:t>Git Repository einrichten, klonen und aktualisieren</w:t>
                 </w:r>
-                <w:proofErr w:type="spellStart"/>
-                <w:r>
-                  <w:rPr>
-                    <w:rFonts w:eastAsia="Times New Roman" w:cs="Tahoma"/>
-                    <w:szCs w:val="20"/>
-                    <w:lang w:val="en-US" w:eastAsia="de-DE"/>
-                  </w:rPr>
-                  <w:t>einrichten</w:t>
-                </w:r>
-                <w:proofErr w:type="spellEnd"/>
-                <w:r>
-                  <w:rPr>
-                    <w:rFonts w:eastAsia="Times New Roman" w:cs="Tahoma"/>
-                    <w:szCs w:val="20"/>
-                    <w:lang w:val="en-US" w:eastAsia="de-DE"/>
-                  </w:rPr>
-                  <w:t xml:space="preserve">, </w:t>
-                </w:r>
-                <w:proofErr w:type="spellStart"/>
-                <w:r>
-                  <w:rPr>
-                    <w:rFonts w:eastAsia="Times New Roman" w:cs="Tahoma"/>
-                    <w:szCs w:val="20"/>
-                    <w:lang w:val="en-US" w:eastAsia="de-DE"/>
-                  </w:rPr>
-                  <w:t>klonen</w:t>
-                </w:r>
-                <w:proofErr w:type="spellEnd"/>
-                <w:r>
-                  <w:rPr>
-                    <w:rFonts w:eastAsia="Times New Roman" w:cs="Tahoma"/>
-                    <w:szCs w:val="20"/>
-                    <w:lang w:val="en-US" w:eastAsia="de-DE"/>
-                  </w:rPr>
-                  <w:t xml:space="preserve"> und </w:t>
-                </w:r>
-                <w:proofErr w:type="spellStart"/>
-                <w:r>
-                  <w:rPr>
-                    <w:rFonts w:eastAsia="Times New Roman" w:cs="Tahoma"/>
-                    <w:szCs w:val="20"/>
-                    <w:lang w:val="en-US" w:eastAsia="de-DE"/>
-                  </w:rPr>
-                  <w:t>aktualisieren</w:t>
-                </w:r>
-                <w:proofErr w:type="spellEnd"/>
               </w:p>
             </w:tc>
           </w:sdtContent>
@@ -3492,7 +3066,6 @@
               <w:docPart w:val="9FE3ACEEF7544A2E95649D5B7F9D4607"/>
             </w:placeholder>
           </w:sdtPr>
-          <w:sdtEndPr/>
           <w:sdtContent>
             <w:tc>
               <w:tcPr>
@@ -3515,52 +3088,14 @@
                     <w:lang w:val="en-US" w:eastAsia="de-DE"/>
                   </w:rPr>
                 </w:pPr>
-                <w:proofErr w:type="spellStart"/>
                 <w:r>
                   <w:rPr>
                     <w:rFonts w:eastAsia="Times New Roman" w:cs="Tahoma"/>
                     <w:szCs w:val="20"/>
                     <w:lang w:val="en-US" w:eastAsia="de-DE"/>
                   </w:rPr>
-                  <w:t>Elementare</w:t>
+                  <w:t>Elementare Datentypen kennenlernen</w:t>
                 </w:r>
-                <w:proofErr w:type="spellEnd"/>
-                <w:r>
-                  <w:rPr>
-                    <w:rFonts w:eastAsia="Times New Roman" w:cs="Tahoma"/>
-                    <w:szCs w:val="20"/>
-                    <w:lang w:val="en-US" w:eastAsia="de-DE"/>
-                  </w:rPr>
-                  <w:t xml:space="preserve"> </w:t>
-                </w:r>
-                <w:proofErr w:type="spellStart"/>
-                <w:r>
-                  <w:rPr>
-                    <w:rFonts w:eastAsia="Times New Roman" w:cs="Tahoma"/>
-                    <w:szCs w:val="20"/>
-                    <w:lang w:val="en-US" w:eastAsia="de-DE"/>
-                  </w:rPr>
-                  <w:t>Datentypen</w:t>
-                </w:r>
-                <w:proofErr w:type="spellEnd"/>
-                <w:r>
-                  <w:rPr>
-                    <w:rFonts w:eastAsia="Times New Roman" w:cs="Tahoma"/>
-                    <w:szCs w:val="20"/>
-                    <w:lang w:val="en-US" w:eastAsia="de-DE"/>
-                  </w:rPr>
-                  <w:t xml:space="preserve"> </w:t>
-                </w:r>
-                <w:proofErr w:type="spellStart"/>
-                <w:r>
-                  <w:rPr>
-                    <w:rFonts w:eastAsia="Times New Roman" w:cs="Tahoma"/>
-                    <w:szCs w:val="20"/>
-                    <w:lang w:val="en-US" w:eastAsia="de-DE"/>
-                  </w:rPr>
-                  <w:t>kennenlernen</w:t>
-                </w:r>
-                <w:proofErr w:type="spellEnd"/>
               </w:p>
             </w:tc>
           </w:sdtContent>
@@ -3824,7 +3359,6 @@
               <w:docPart w:val="14328EB3A85441F9833D3525918288AC"/>
             </w:placeholder>
           </w:sdtPr>
-          <w:sdtEndPr/>
           <w:sdtContent>
             <w:sdt>
               <w:sdtPr>
@@ -3838,7 +3372,6 @@
                   <w:docPart w:val="906A5D91FC0841A4A68E9233B9341F9F"/>
                 </w:placeholder>
               </w:sdtPr>
-              <w:sdtEndPr/>
               <w:sdtContent>
                 <w:tc>
                   <w:tcPr>
@@ -3907,7 +3440,6 @@
                   <w14:uncheckedState w14:val="2610" w14:font="MS Gothic"/>
                 </w14:checkbox>
               </w:sdtPr>
-              <w:sdtEndPr/>
               <w:sdtContent>
                 <w:r>
                   <w:rPr>
@@ -3955,7 +3487,6 @@
                   <w14:uncheckedState w14:val="2610" w14:font="MS Gothic"/>
                 </w14:checkbox>
               </w:sdtPr>
-              <w:sdtEndPr/>
               <w:sdtContent>
                 <w:r>
                   <w:rPr>
@@ -4003,7 +3534,6 @@
                   <w14:uncheckedState w14:val="2610" w14:font="MS Gothic"/>
                 </w14:checkbox>
               </w:sdtPr>
-              <w:sdtEndPr/>
               <w:sdtContent>
                 <w:r>
                   <w:rPr>
@@ -4051,7 +3581,6 @@
                   <w14:uncheckedState w14:val="2610" w14:font="MS Gothic"/>
                 </w14:checkbox>
               </w:sdtPr>
-              <w:sdtEndPr/>
               <w:sdtContent>
                 <w:r>
                   <w:rPr>
@@ -4099,7 +3628,6 @@
                   <w14:uncheckedState w14:val="2610" w14:font="MS Gothic"/>
                 </w14:checkbox>
               </w:sdtPr>
-              <w:sdtEndPr/>
               <w:sdtContent>
                 <w:r>
                   <w:rPr>
@@ -4147,7 +3675,6 @@
                   <w14:uncheckedState w14:val="2610" w14:font="MS Gothic"/>
                 </w14:checkbox>
               </w:sdtPr>
-              <w:sdtEndPr/>
               <w:sdtContent>
                 <w:r>
                   <w:rPr>
@@ -4195,7 +3722,6 @@
                   <w14:uncheckedState w14:val="2610" w14:font="MS Gothic"/>
                 </w14:checkbox>
               </w:sdtPr>
-              <w:sdtEndPr/>
               <w:sdtContent>
                 <w:r>
                   <w:rPr>
@@ -4243,7 +3769,6 @@
                   <w14:uncheckedState w14:val="2610" w14:font="MS Gothic"/>
                 </w14:checkbox>
               </w:sdtPr>
-              <w:sdtEndPr/>
               <w:sdtContent>
                 <w:r>
                   <w:rPr>
@@ -4291,7 +3816,6 @@
                   <w14:uncheckedState w14:val="2610" w14:font="MS Gothic"/>
                 </w14:checkbox>
               </w:sdtPr>
-              <w:sdtEndPr/>
               <w:sdtContent>
                 <w:r>
                   <w:rPr>
@@ -4339,7 +3863,6 @@
                   <w14:uncheckedState w14:val="2610" w14:font="MS Gothic"/>
                 </w14:checkbox>
               </w:sdtPr>
-              <w:sdtEndPr/>
               <w:sdtContent>
                 <w:r>
                   <w:rPr>
@@ -4387,7 +3910,6 @@
                   <w14:uncheckedState w14:val="2610" w14:font="MS Gothic"/>
                 </w14:checkbox>
               </w:sdtPr>
-              <w:sdtEndPr/>
               <w:sdtContent>
                 <w:r>
                   <w:rPr>
@@ -4434,7 +3956,6 @@
               <w:docPart w:val="EC1B46127F86400BA95EFB2FC222E849"/>
             </w:placeholder>
           </w:sdtPr>
-          <w:sdtEndPr/>
           <w:sdtContent>
             <w:tc>
               <w:tcPr>
@@ -4455,52 +3976,14 @@
                     <w:lang w:val="en-US" w:eastAsia="de-DE"/>
                   </w:rPr>
                 </w:pPr>
-                <w:proofErr w:type="spellStart"/>
                 <w:r>
                   <w:rPr>
                     <w:rFonts w:eastAsia="Times New Roman" w:cs="Tahoma"/>
                     <w:szCs w:val="20"/>
                     <w:lang w:val="en-US" w:eastAsia="de-DE"/>
                   </w:rPr>
-                  <w:t>Wiederholung</w:t>
+                  <w:t>Wiederholung der elementaren Datentypen</w:t>
                 </w:r>
-                <w:proofErr w:type="spellEnd"/>
-                <w:r>
-                  <w:rPr>
-                    <w:rFonts w:eastAsia="Times New Roman" w:cs="Tahoma"/>
-                    <w:szCs w:val="20"/>
-                    <w:lang w:val="en-US" w:eastAsia="de-DE"/>
-                  </w:rPr>
-                  <w:t xml:space="preserve"> der </w:t>
-                </w:r>
-                <w:proofErr w:type="spellStart"/>
-                <w:r>
-                  <w:rPr>
-                    <w:rFonts w:eastAsia="Times New Roman" w:cs="Tahoma"/>
-                    <w:szCs w:val="20"/>
-                    <w:lang w:val="en-US" w:eastAsia="de-DE"/>
-                  </w:rPr>
-                  <w:t>elementaren</w:t>
-                </w:r>
-                <w:proofErr w:type="spellEnd"/>
-                <w:r>
-                  <w:rPr>
-                    <w:rFonts w:eastAsia="Times New Roman" w:cs="Tahoma"/>
-                    <w:szCs w:val="20"/>
-                    <w:lang w:val="en-US" w:eastAsia="de-DE"/>
-                  </w:rPr>
-                  <w:t xml:space="preserve"> </w:t>
-                </w:r>
-                <w:proofErr w:type="spellStart"/>
-                <w:r>
-                  <w:rPr>
-                    <w:rFonts w:eastAsia="Times New Roman" w:cs="Tahoma"/>
-                    <w:szCs w:val="20"/>
-                    <w:lang w:val="en-US" w:eastAsia="de-DE"/>
-                  </w:rPr>
-                  <w:t>Datentypen</w:t>
-                </w:r>
-                <w:proofErr w:type="spellEnd"/>
               </w:p>
             </w:tc>
           </w:sdtContent>
@@ -4594,7 +4077,6 @@
               <w:docPart w:val="612CA4A656254B44A61E8926497DD7F5"/>
             </w:placeholder>
           </w:sdtPr>
-          <w:sdtEndPr/>
           <w:sdtContent>
             <w:sdt>
               <w:sdtPr>
@@ -4608,7 +4090,6 @@
                   <w:docPart w:val="E6EB5196CF034A88BE39B070C7B86F0B"/>
                 </w:placeholder>
               </w:sdtPr>
-              <w:sdtEndPr/>
               <w:sdtContent>
                 <w:tc>
                   <w:tcPr>
@@ -4678,7 +4159,6 @@
                   <w14:uncheckedState w14:val="2610" w14:font="MS Gothic"/>
                 </w14:checkbox>
               </w:sdtPr>
-              <w:sdtEndPr/>
               <w:sdtContent>
                 <w:r>
                   <w:rPr>
@@ -4726,7 +4206,6 @@
                   <w14:uncheckedState w14:val="2610" w14:font="MS Gothic"/>
                 </w14:checkbox>
               </w:sdtPr>
-              <w:sdtEndPr/>
               <w:sdtContent>
                 <w:r>
                   <w:rPr>
@@ -4774,7 +4253,6 @@
                   <w14:uncheckedState w14:val="2610" w14:font="MS Gothic"/>
                 </w14:checkbox>
               </w:sdtPr>
-              <w:sdtEndPr/>
               <w:sdtContent>
                 <w:r>
                   <w:rPr>
@@ -4822,7 +4300,6 @@
                   <w14:uncheckedState w14:val="2610" w14:font="MS Gothic"/>
                 </w14:checkbox>
               </w:sdtPr>
-              <w:sdtEndPr/>
               <w:sdtContent>
                 <w:r>
                   <w:rPr>
@@ -4870,7 +4347,6 @@
                   <w14:uncheckedState w14:val="2610" w14:font="MS Gothic"/>
                 </w14:checkbox>
               </w:sdtPr>
-              <w:sdtEndPr/>
               <w:sdtContent>
                 <w:r>
                   <w:rPr>
@@ -4918,7 +4394,6 @@
                   <w14:uncheckedState w14:val="2610" w14:font="MS Gothic"/>
                 </w14:checkbox>
               </w:sdtPr>
-              <w:sdtEndPr/>
               <w:sdtContent>
                 <w:r>
                   <w:rPr>
@@ -4966,7 +4441,6 @@
                   <w14:uncheckedState w14:val="2610" w14:font="MS Gothic"/>
                 </w14:checkbox>
               </w:sdtPr>
-              <w:sdtEndPr/>
               <w:sdtContent>
                 <w:r>
                   <w:rPr>
@@ -5014,7 +4488,6 @@
                   <w14:uncheckedState w14:val="2610" w14:font="MS Gothic"/>
                 </w14:checkbox>
               </w:sdtPr>
-              <w:sdtEndPr/>
               <w:sdtContent>
                 <w:r>
                   <w:rPr>
@@ -5062,7 +4535,6 @@
                   <w14:uncheckedState w14:val="2610" w14:font="MS Gothic"/>
                 </w14:checkbox>
               </w:sdtPr>
-              <w:sdtEndPr/>
               <w:sdtContent>
                 <w:r>
                   <w:rPr>
@@ -5110,7 +4582,6 @@
                   <w14:uncheckedState w14:val="2610" w14:font="MS Gothic"/>
                 </w14:checkbox>
               </w:sdtPr>
-              <w:sdtEndPr/>
               <w:sdtContent>
                 <w:r>
                   <w:rPr>
@@ -5158,7 +4629,6 @@
                   <w14:uncheckedState w14:val="2610" w14:font="MS Gothic"/>
                 </w14:checkbox>
               </w:sdtPr>
-              <w:sdtEndPr/>
               <w:sdtContent>
                 <w:r>
                   <w:rPr>
@@ -5205,7 +4675,6 @@
               <w:docPart w:val="8DD384ED4228459B81CCA27DCFD3CFD5"/>
             </w:placeholder>
           </w:sdtPr>
-          <w:sdtEndPr/>
           <w:sdtContent>
             <w:tc>
               <w:tcPr>
@@ -5226,34 +4695,14 @@
                     <w:lang w:val="en-US" w:eastAsia="de-DE"/>
                   </w:rPr>
                 </w:pPr>
-                <w:proofErr w:type="spellStart"/>
                 <w:r>
                   <w:rPr>
                     <w:rFonts w:eastAsia="Times New Roman" w:cs="Tahoma"/>
                     <w:szCs w:val="20"/>
                     <w:lang w:val="en-US" w:eastAsia="de-DE"/>
                   </w:rPr>
-                  <w:t>Einheitenumrechner</w:t>
+                  <w:t>Einheitenumrechner implementieren</w:t>
                 </w:r>
-                <w:proofErr w:type="spellEnd"/>
-                <w:r>
-                  <w:rPr>
-                    <w:rFonts w:eastAsia="Times New Roman" w:cs="Tahoma"/>
-                    <w:szCs w:val="20"/>
-                    <w:lang w:val="en-US" w:eastAsia="de-DE"/>
-                  </w:rPr>
-                  <w:t xml:space="preserve"> </w:t>
-                </w:r>
-                <w:proofErr w:type="spellStart"/>
-                <w:r>
-                  <w:rPr>
-                    <w:rFonts w:eastAsia="Times New Roman" w:cs="Tahoma"/>
-                    <w:szCs w:val="20"/>
-                    <w:lang w:val="en-US" w:eastAsia="de-DE"/>
-                  </w:rPr>
-                  <w:t>implementieren</w:t>
-                </w:r>
-                <w:proofErr w:type="spellEnd"/>
               </w:p>
             </w:tc>
           </w:sdtContent>
@@ -5389,7 +4838,6 @@
               <w:docPart w:val="903EB5A9F57C4D28819206C5B17B1732"/>
             </w:placeholder>
           </w:sdtPr>
-          <w:sdtEndPr/>
           <w:sdtContent>
             <w:tc>
               <w:tcPr>
@@ -5411,52 +4859,14 @@
                     <w:lang w:val="en-US" w:eastAsia="de-DE"/>
                   </w:rPr>
                 </w:pPr>
-                <w:proofErr w:type="spellStart"/>
                 <w:r>
                   <w:rPr>
                     <w:rFonts w:eastAsia="Times New Roman" w:cs="Tahoma"/>
                     <w:szCs w:val="20"/>
                     <w:lang w:val="en-US" w:eastAsia="de-DE"/>
                   </w:rPr>
-                  <w:t>Erstellung</w:t>
+                  <w:t>Erstellung und Initialisierung von Variablen</w:t>
                 </w:r>
-                <w:proofErr w:type="spellEnd"/>
-                <w:r>
-                  <w:rPr>
-                    <w:rFonts w:eastAsia="Times New Roman" w:cs="Tahoma"/>
-                    <w:szCs w:val="20"/>
-                    <w:lang w:val="en-US" w:eastAsia="de-DE"/>
-                  </w:rPr>
-                  <w:t xml:space="preserve"> und </w:t>
-                </w:r>
-                <w:proofErr w:type="spellStart"/>
-                <w:r>
-                  <w:rPr>
-                    <w:rFonts w:eastAsia="Times New Roman" w:cs="Tahoma"/>
-                    <w:szCs w:val="20"/>
-                    <w:lang w:val="en-US" w:eastAsia="de-DE"/>
-                  </w:rPr>
-                  <w:t>Initialisierung</w:t>
-                </w:r>
-                <w:proofErr w:type="spellEnd"/>
-                <w:r>
-                  <w:rPr>
-                    <w:rFonts w:eastAsia="Times New Roman" w:cs="Tahoma"/>
-                    <w:szCs w:val="20"/>
-                    <w:lang w:val="en-US" w:eastAsia="de-DE"/>
-                  </w:rPr>
-                  <w:t xml:space="preserve"> von </w:t>
-                </w:r>
-                <w:proofErr w:type="spellStart"/>
-                <w:r>
-                  <w:rPr>
-                    <w:rFonts w:eastAsia="Times New Roman" w:cs="Tahoma"/>
-                    <w:szCs w:val="20"/>
-                    <w:lang w:val="en-US" w:eastAsia="de-DE"/>
-                  </w:rPr>
-                  <w:t>Variablen</w:t>
-                </w:r>
-                <w:proofErr w:type="spellEnd"/>
               </w:p>
             </w:tc>
           </w:sdtContent>
@@ -5589,7 +4999,6 @@
               <w:docPart w:val="48DC8C95F792479385FEFF0CDB14CFB6"/>
             </w:placeholder>
           </w:sdtPr>
-          <w:sdtEndPr/>
           <w:sdtContent>
             <w:tc>
               <w:tcPr>
@@ -5611,34 +5020,14 @@
                     <w:lang w:val="en-US" w:eastAsia="de-DE"/>
                   </w:rPr>
                 </w:pPr>
-                <w:proofErr w:type="spellStart"/>
                 <w:r>
                   <w:rPr>
                     <w:rFonts w:eastAsia="Times New Roman" w:cs="Tahoma"/>
                     <w:szCs w:val="20"/>
                     <w:lang w:val="en-US" w:eastAsia="de-DE"/>
                   </w:rPr>
-                  <w:t>Einheitenumrechner</w:t>
+                  <w:t>Einheitenumrechner implementieren</w:t>
                 </w:r>
-                <w:proofErr w:type="spellEnd"/>
-                <w:r>
-                  <w:rPr>
-                    <w:rFonts w:eastAsia="Times New Roman" w:cs="Tahoma"/>
-                    <w:szCs w:val="20"/>
-                    <w:lang w:val="en-US" w:eastAsia="de-DE"/>
-                  </w:rPr>
-                  <w:t xml:space="preserve"> </w:t>
-                </w:r>
-                <w:proofErr w:type="spellStart"/>
-                <w:r>
-                  <w:rPr>
-                    <w:rFonts w:eastAsia="Times New Roman" w:cs="Tahoma"/>
-                    <w:szCs w:val="20"/>
-                    <w:lang w:val="en-US" w:eastAsia="de-DE"/>
-                  </w:rPr>
-                  <w:t>implementieren</w:t>
-                </w:r>
-                <w:proofErr w:type="spellEnd"/>
               </w:p>
             </w:tc>
           </w:sdtContent>
@@ -5775,7 +5164,6 @@
               <w:docPart w:val="59D5C3F8754B42398EFFE8FCAFFAC31A"/>
             </w:placeholder>
           </w:sdtPr>
-          <w:sdtEndPr/>
           <w:sdtContent>
             <w:tc>
               <w:tcPr>
@@ -5797,70 +5185,14 @@
                     <w:lang w:val="en-US" w:eastAsia="de-DE"/>
                   </w:rPr>
                 </w:pPr>
-                <w:proofErr w:type="spellStart"/>
                 <w:r>
                   <w:rPr>
                     <w:rFonts w:eastAsia="Times New Roman" w:cs="Tahoma"/>
                     <w:szCs w:val="20"/>
                     <w:lang w:val="en-US" w:eastAsia="de-DE"/>
                   </w:rPr>
-                  <w:t>Variablenzuweisungen</w:t>
+                  <w:t>Variablenzuweisungen, Rechnen mit Variablen</w:t>
                 </w:r>
-                <w:proofErr w:type="spellEnd"/>
-                <w:r>
-                  <w:rPr>
-                    <w:rFonts w:eastAsia="Times New Roman" w:cs="Tahoma"/>
-                    <w:szCs w:val="20"/>
-                    <w:lang w:val="en-US" w:eastAsia="de-DE"/>
-                  </w:rPr>
-                  <w:t xml:space="preserve">, </w:t>
-                </w:r>
-                <w:proofErr w:type="spellStart"/>
-                <w:r>
-                  <w:rPr>
-                    <w:rFonts w:eastAsia="Times New Roman" w:cs="Tahoma"/>
-                    <w:szCs w:val="20"/>
-                    <w:lang w:val="en-US" w:eastAsia="de-DE"/>
-                  </w:rPr>
-                  <w:t>Rechnen</w:t>
-                </w:r>
-                <w:proofErr w:type="spellEnd"/>
-                <w:r>
-                  <w:rPr>
-                    <w:rFonts w:eastAsia="Times New Roman" w:cs="Tahoma"/>
-                    <w:szCs w:val="20"/>
-                    <w:lang w:val="en-US" w:eastAsia="de-DE"/>
-                  </w:rPr>
-                  <w:t xml:space="preserve"> </w:t>
-                </w:r>
-                <w:proofErr w:type="spellStart"/>
-                <w:r>
-                  <w:rPr>
-                    <w:rFonts w:eastAsia="Times New Roman" w:cs="Tahoma"/>
-                    <w:szCs w:val="20"/>
-                    <w:lang w:val="en-US" w:eastAsia="de-DE"/>
-                  </w:rPr>
-                  <w:t>mit</w:t>
-                </w:r>
-                <w:proofErr w:type="spellEnd"/>
-                <w:r>
-                  <w:rPr>
-                    <w:rFonts w:eastAsia="Times New Roman" w:cs="Tahoma"/>
-                    <w:szCs w:val="20"/>
-                    <w:lang w:val="en-US" w:eastAsia="de-DE"/>
-                  </w:rPr>
-                  <w:t xml:space="preserve"> </w:t>
-                </w:r>
-                <w:proofErr w:type="spellStart"/>
-                <w:r>
-                  <w:rPr>
-                    <w:rFonts w:eastAsia="Times New Roman" w:cs="Tahoma"/>
-                    <w:szCs w:val="20"/>
-                    <w:lang w:val="en-US" w:eastAsia="de-DE"/>
-                  </w:rPr>
-                  <w:t>Variablen</w:t>
-                </w:r>
-                <w:proofErr w:type="spellEnd"/>
               </w:p>
             </w:tc>
           </w:sdtContent>
@@ -5993,7 +5325,6 @@
               <w:docPart w:val="55EE38E774F0403E9160A6B6F5340C50"/>
             </w:placeholder>
           </w:sdtPr>
-          <w:sdtEndPr/>
           <w:sdtContent>
             <w:tc>
               <w:tcPr>
@@ -6015,52 +5346,14 @@
                     <w:lang w:val="en-US" w:eastAsia="de-DE"/>
                   </w:rPr>
                 </w:pPr>
-                <w:proofErr w:type="spellStart"/>
                 <w:r>
                   <w:rPr>
                     <w:rFonts w:eastAsia="Times New Roman" w:cs="Tahoma"/>
                     <w:szCs w:val="20"/>
                     <w:lang w:val="en-US" w:eastAsia="de-DE"/>
                   </w:rPr>
-                  <w:t>Formatierte</w:t>
+                  <w:t>Formatierte Ausgaben erstellen</w:t>
                 </w:r>
-                <w:proofErr w:type="spellEnd"/>
-                <w:r>
-                  <w:rPr>
-                    <w:rFonts w:eastAsia="Times New Roman" w:cs="Tahoma"/>
-                    <w:szCs w:val="20"/>
-                    <w:lang w:val="en-US" w:eastAsia="de-DE"/>
-                  </w:rPr>
-                  <w:t xml:space="preserve"> </w:t>
-                </w:r>
-                <w:proofErr w:type="spellStart"/>
-                <w:r>
-                  <w:rPr>
-                    <w:rFonts w:eastAsia="Times New Roman" w:cs="Tahoma"/>
-                    <w:szCs w:val="20"/>
-                    <w:lang w:val="en-US" w:eastAsia="de-DE"/>
-                  </w:rPr>
-                  <w:t>Ausgaben</w:t>
-                </w:r>
-                <w:proofErr w:type="spellEnd"/>
-                <w:r>
-                  <w:rPr>
-                    <w:rFonts w:eastAsia="Times New Roman" w:cs="Tahoma"/>
-                    <w:szCs w:val="20"/>
-                    <w:lang w:val="en-US" w:eastAsia="de-DE"/>
-                  </w:rPr>
-                  <w:t xml:space="preserve"> </w:t>
-                </w:r>
-                <w:proofErr w:type="spellStart"/>
-                <w:r>
-                  <w:rPr>
-                    <w:rFonts w:eastAsia="Times New Roman" w:cs="Tahoma"/>
-                    <w:szCs w:val="20"/>
-                    <w:lang w:val="en-US" w:eastAsia="de-DE"/>
-                  </w:rPr>
-                  <w:t>erstellen</w:t>
-                </w:r>
-                <w:proofErr w:type="spellEnd"/>
               </w:p>
             </w:tc>
           </w:sdtContent>
@@ -6201,7 +5494,6 @@
               <w:docPart w:val="B3A182C68BFE47D8A2D0A5583663D231"/>
             </w:placeholder>
           </w:sdtPr>
-          <w:sdtEndPr/>
           <w:sdtContent>
             <w:tc>
               <w:tcPr>
@@ -6223,34 +5515,14 @@
                     <w:lang w:val="en-US" w:eastAsia="de-DE"/>
                   </w:rPr>
                 </w:pPr>
-                <w:proofErr w:type="spellStart"/>
                 <w:r>
                   <w:rPr>
                     <w:rFonts w:eastAsia="Times New Roman" w:cs="Tahoma"/>
                     <w:szCs w:val="20"/>
                     <w:lang w:val="en-US" w:eastAsia="de-DE"/>
                   </w:rPr>
-                  <w:t>Temperaturkonverter</w:t>
+                  <w:t>Temperaturkonverter implementieren</w:t>
                 </w:r>
-                <w:proofErr w:type="spellEnd"/>
-                <w:r>
-                  <w:rPr>
-                    <w:rFonts w:eastAsia="Times New Roman" w:cs="Tahoma"/>
-                    <w:szCs w:val="20"/>
-                    <w:lang w:val="en-US" w:eastAsia="de-DE"/>
-                  </w:rPr>
-                  <w:t xml:space="preserve"> </w:t>
-                </w:r>
-                <w:proofErr w:type="spellStart"/>
-                <w:r>
-                  <w:rPr>
-                    <w:rFonts w:eastAsia="Times New Roman" w:cs="Tahoma"/>
-                    <w:szCs w:val="20"/>
-                    <w:lang w:val="en-US" w:eastAsia="de-DE"/>
-                  </w:rPr>
-                  <w:t>implementieren</w:t>
-                </w:r>
-                <w:proofErr w:type="spellEnd"/>
               </w:p>
             </w:tc>
           </w:sdtContent>
@@ -6387,7 +5659,6 @@
               <w:docPart w:val="A23CD94DA9DD4388BFE00ABAAE6490CC"/>
             </w:placeholder>
           </w:sdtPr>
-          <w:sdtEndPr/>
           <w:sdtContent>
             <w:tc>
               <w:tcPr>
@@ -6409,52 +5680,14 @@
                     <w:lang w:val="en-US" w:eastAsia="de-DE"/>
                   </w:rPr>
                 </w:pPr>
-                <w:proofErr w:type="spellStart"/>
                 <w:r>
                   <w:rPr>
                     <w:rFonts w:eastAsia="Times New Roman" w:cs="Tahoma"/>
                     <w:szCs w:val="20"/>
                     <w:lang w:val="en-US" w:eastAsia="de-DE"/>
                   </w:rPr>
-                  <w:t>Formatierte</w:t>
+                  <w:t>Formatierte Ausgaben erstellen</w:t>
                 </w:r>
-                <w:proofErr w:type="spellEnd"/>
-                <w:r>
-                  <w:rPr>
-                    <w:rFonts w:eastAsia="Times New Roman" w:cs="Tahoma"/>
-                    <w:szCs w:val="20"/>
-                    <w:lang w:val="en-US" w:eastAsia="de-DE"/>
-                  </w:rPr>
-                  <w:t xml:space="preserve"> </w:t>
-                </w:r>
-                <w:proofErr w:type="spellStart"/>
-                <w:r>
-                  <w:rPr>
-                    <w:rFonts w:eastAsia="Times New Roman" w:cs="Tahoma"/>
-                    <w:szCs w:val="20"/>
-                    <w:lang w:val="en-US" w:eastAsia="de-DE"/>
-                  </w:rPr>
-                  <w:t>Ausgaben</w:t>
-                </w:r>
-                <w:proofErr w:type="spellEnd"/>
-                <w:r>
-                  <w:rPr>
-                    <w:rFonts w:eastAsia="Times New Roman" w:cs="Tahoma"/>
-                    <w:szCs w:val="20"/>
-                    <w:lang w:val="en-US" w:eastAsia="de-DE"/>
-                  </w:rPr>
-                  <w:t xml:space="preserve"> </w:t>
-                </w:r>
-                <w:proofErr w:type="spellStart"/>
-                <w:r>
-                  <w:rPr>
-                    <w:rFonts w:eastAsia="Times New Roman" w:cs="Tahoma"/>
-                    <w:szCs w:val="20"/>
-                    <w:lang w:val="en-US" w:eastAsia="de-DE"/>
-                  </w:rPr>
-                  <w:t>erstellen</w:t>
-                </w:r>
-                <w:proofErr w:type="spellEnd"/>
               </w:p>
             </w:tc>
           </w:sdtContent>
@@ -6718,7 +5951,6 @@
               <w:docPart w:val="78333039F03C47BB8BC257BB683FD5E9"/>
             </w:placeholder>
           </w:sdtPr>
-          <w:sdtEndPr/>
           <w:sdtContent>
             <w:sdt>
               <w:sdtPr>
@@ -6732,7 +5964,6 @@
                   <w:docPart w:val="5AD568A6187C4668948429A90619D04E"/>
                 </w:placeholder>
               </w:sdtPr>
-              <w:sdtEndPr/>
               <w:sdtContent>
                 <w:tc>
                   <w:tcPr>
@@ -6801,7 +6032,6 @@
                   <w14:uncheckedState w14:val="2610" w14:font="MS Gothic"/>
                 </w14:checkbox>
               </w:sdtPr>
-              <w:sdtEndPr/>
               <w:sdtContent>
                 <w:r>
                   <w:rPr>
@@ -6849,7 +6079,6 @@
                   <w14:uncheckedState w14:val="2610" w14:font="MS Gothic"/>
                 </w14:checkbox>
               </w:sdtPr>
-              <w:sdtEndPr/>
               <w:sdtContent>
                 <w:r>
                   <w:rPr>
@@ -6897,7 +6126,6 @@
                   <w14:uncheckedState w14:val="2610" w14:font="MS Gothic"/>
                 </w14:checkbox>
               </w:sdtPr>
-              <w:sdtEndPr/>
               <w:sdtContent>
                 <w:r>
                   <w:rPr>
@@ -6945,7 +6173,6 @@
                   <w14:uncheckedState w14:val="2610" w14:font="MS Gothic"/>
                 </w14:checkbox>
               </w:sdtPr>
-              <w:sdtEndPr/>
               <w:sdtContent>
                 <w:r>
                   <w:rPr>
@@ -6993,7 +6220,6 @@
                   <w14:uncheckedState w14:val="2610" w14:font="MS Gothic"/>
                 </w14:checkbox>
               </w:sdtPr>
-              <w:sdtEndPr/>
               <w:sdtContent>
                 <w:r>
                   <w:rPr>
@@ -7041,7 +6267,6 @@
                   <w14:uncheckedState w14:val="2610" w14:font="MS Gothic"/>
                 </w14:checkbox>
               </w:sdtPr>
-              <w:sdtEndPr/>
               <w:sdtContent>
                 <w:r>
                   <w:rPr>
@@ -7089,7 +6314,6 @@
                   <w14:uncheckedState w14:val="2610" w14:font="MS Gothic"/>
                 </w14:checkbox>
               </w:sdtPr>
-              <w:sdtEndPr/>
               <w:sdtContent>
                 <w:r>
                   <w:rPr>
@@ -7137,7 +6361,6 @@
                   <w14:uncheckedState w14:val="2610" w14:font="MS Gothic"/>
                 </w14:checkbox>
               </w:sdtPr>
-              <w:sdtEndPr/>
               <w:sdtContent>
                 <w:r>
                   <w:rPr>
@@ -7185,7 +6408,6 @@
                   <w14:uncheckedState w14:val="2610" w14:font="MS Gothic"/>
                 </w14:checkbox>
               </w:sdtPr>
-              <w:sdtEndPr/>
               <w:sdtContent>
                 <w:r>
                   <w:rPr>
@@ -7233,7 +6455,6 @@
                   <w14:uncheckedState w14:val="2610" w14:font="MS Gothic"/>
                 </w14:checkbox>
               </w:sdtPr>
-              <w:sdtEndPr/>
               <w:sdtContent>
                 <w:r>
                   <w:rPr>
@@ -7281,7 +6502,6 @@
                   <w14:uncheckedState w14:val="2610" w14:font="MS Gothic"/>
                 </w14:checkbox>
               </w:sdtPr>
-              <w:sdtEndPr/>
               <w:sdtContent>
                 <w:r>
                   <w:rPr>
@@ -7328,7 +6548,6 @@
               <w:docPart w:val="98225A465E894E438AD95BDAADBC1BEE"/>
             </w:placeholder>
           </w:sdtPr>
-          <w:sdtEndPr/>
           <w:sdtContent>
             <w:tc>
               <w:tcPr>
@@ -7349,34 +6568,14 @@
                     <w:lang w:val="en-US" w:eastAsia="de-DE"/>
                   </w:rPr>
                 </w:pPr>
-                <w:proofErr w:type="spellStart"/>
                 <w:r>
                   <w:rPr>
                     <w:rFonts w:eastAsia="Times New Roman" w:cs="Tahoma"/>
                     <w:szCs w:val="20"/>
                     <w:lang w:val="en-US" w:eastAsia="de-DE"/>
                   </w:rPr>
-                  <w:t>Wahrheitswerte</w:t>
+                  <w:t>Wahrheitswerte, Wahrheitstabellen</w:t>
                 </w:r>
-                <w:proofErr w:type="spellEnd"/>
-                <w:r>
-                  <w:rPr>
-                    <w:rFonts w:eastAsia="Times New Roman" w:cs="Tahoma"/>
-                    <w:szCs w:val="20"/>
-                    <w:lang w:val="en-US" w:eastAsia="de-DE"/>
-                  </w:rPr>
-                  <w:t xml:space="preserve">, </w:t>
-                </w:r>
-                <w:proofErr w:type="spellStart"/>
-                <w:r>
-                  <w:rPr>
-                    <w:rFonts w:eastAsia="Times New Roman" w:cs="Tahoma"/>
-                    <w:szCs w:val="20"/>
-                    <w:lang w:val="en-US" w:eastAsia="de-DE"/>
-                  </w:rPr>
-                  <w:t>Wahrheitstabellen</w:t>
-                </w:r>
-                <w:proofErr w:type="spellEnd"/>
               </w:p>
             </w:tc>
           </w:sdtContent>
@@ -7470,7 +6669,6 @@
               <w:docPart w:val="761477A422994EBDB0FC398DE2B6AA0E"/>
             </w:placeholder>
           </w:sdtPr>
-          <w:sdtEndPr/>
           <w:sdtContent>
             <w:sdt>
               <w:sdtPr>
@@ -7484,7 +6682,6 @@
                   <w:docPart w:val="47D2C0EEA43A4EFEA3B0E6838023AC9E"/>
                 </w:placeholder>
               </w:sdtPr>
-              <w:sdtEndPr/>
               <w:sdtContent>
                 <w:tc>
                   <w:tcPr>
@@ -7554,7 +6751,6 @@
                   <w14:uncheckedState w14:val="2610" w14:font="MS Gothic"/>
                 </w14:checkbox>
               </w:sdtPr>
-              <w:sdtEndPr/>
               <w:sdtContent>
                 <w:r>
                   <w:rPr>
@@ -7602,7 +6798,6 @@
                   <w14:uncheckedState w14:val="2610" w14:font="MS Gothic"/>
                 </w14:checkbox>
               </w:sdtPr>
-              <w:sdtEndPr/>
               <w:sdtContent>
                 <w:r>
                   <w:rPr>
@@ -7650,7 +6845,6 @@
                   <w14:uncheckedState w14:val="2610" w14:font="MS Gothic"/>
                 </w14:checkbox>
               </w:sdtPr>
-              <w:sdtEndPr/>
               <w:sdtContent>
                 <w:r>
                   <w:rPr>
@@ -7698,7 +6892,6 @@
                   <w14:uncheckedState w14:val="2610" w14:font="MS Gothic"/>
                 </w14:checkbox>
               </w:sdtPr>
-              <w:sdtEndPr/>
               <w:sdtContent>
                 <w:r>
                   <w:rPr>
@@ -7746,7 +6939,6 @@
                   <w14:uncheckedState w14:val="2610" w14:font="MS Gothic"/>
                 </w14:checkbox>
               </w:sdtPr>
-              <w:sdtEndPr/>
               <w:sdtContent>
                 <w:r>
                   <w:rPr>
@@ -7794,7 +6986,6 @@
                   <w14:uncheckedState w14:val="2610" w14:font="MS Gothic"/>
                 </w14:checkbox>
               </w:sdtPr>
-              <w:sdtEndPr/>
               <w:sdtContent>
                 <w:r>
                   <w:rPr>
@@ -7842,7 +7033,6 @@
                   <w14:uncheckedState w14:val="2610" w14:font="MS Gothic"/>
                 </w14:checkbox>
               </w:sdtPr>
-              <w:sdtEndPr/>
               <w:sdtContent>
                 <w:r>
                   <w:rPr>
@@ -7890,7 +7080,6 @@
                   <w14:uncheckedState w14:val="2610" w14:font="MS Gothic"/>
                 </w14:checkbox>
               </w:sdtPr>
-              <w:sdtEndPr/>
               <w:sdtContent>
                 <w:r>
                   <w:rPr>
@@ -7938,7 +7127,6 @@
                   <w14:uncheckedState w14:val="2610" w14:font="MS Gothic"/>
                 </w14:checkbox>
               </w:sdtPr>
-              <w:sdtEndPr/>
               <w:sdtContent>
                 <w:r>
                   <w:rPr>
@@ -7986,7 +7174,6 @@
                   <w14:uncheckedState w14:val="2610" w14:font="MS Gothic"/>
                 </w14:checkbox>
               </w:sdtPr>
-              <w:sdtEndPr/>
               <w:sdtContent>
                 <w:r>
                   <w:rPr>
@@ -8034,7 +7221,6 @@
                   <w14:uncheckedState w14:val="2610" w14:font="MS Gothic"/>
                 </w14:checkbox>
               </w:sdtPr>
-              <w:sdtEndPr/>
               <w:sdtContent>
                 <w:r>
                   <w:rPr>
@@ -8092,7 +7278,6 @@
               <w:docPart w:val="2326A9F60F7246BDB4A1D0B597864DE8"/>
             </w:placeholder>
           </w:sdtPr>
-          <w:sdtEndPr/>
           <w:sdtContent>
             <w:tc>
               <w:tcPr>
@@ -8113,52 +7298,14 @@
                     <w:lang w:val="en-US" w:eastAsia="de-DE"/>
                   </w:rPr>
                 </w:pPr>
-                <w:proofErr w:type="spellStart"/>
                 <w:r>
                   <w:rPr>
                     <w:rFonts w:eastAsia="Times New Roman" w:cs="Tahoma"/>
                     <w:szCs w:val="20"/>
                     <w:lang w:val="en-US" w:eastAsia="de-DE"/>
                   </w:rPr>
-                  <w:t>Erstellung</w:t>
+                  <w:t>Erstellung eines Programmablaufplans</w:t>
                 </w:r>
-                <w:proofErr w:type="spellEnd"/>
-                <w:r>
-                  <w:rPr>
-                    <w:rFonts w:eastAsia="Times New Roman" w:cs="Tahoma"/>
-                    <w:szCs w:val="20"/>
-                    <w:lang w:val="en-US" w:eastAsia="de-DE"/>
-                  </w:rPr>
-                  <w:t xml:space="preserve"> </w:t>
-                </w:r>
-                <w:proofErr w:type="spellStart"/>
-                <w:r>
-                  <w:rPr>
-                    <w:rFonts w:eastAsia="Times New Roman" w:cs="Tahoma"/>
-                    <w:szCs w:val="20"/>
-                    <w:lang w:val="en-US" w:eastAsia="de-DE"/>
-                  </w:rPr>
-                  <w:t>eines</w:t>
-                </w:r>
-                <w:proofErr w:type="spellEnd"/>
-                <w:r>
-                  <w:rPr>
-                    <w:rFonts w:eastAsia="Times New Roman" w:cs="Tahoma"/>
-                    <w:szCs w:val="20"/>
-                    <w:lang w:val="en-US" w:eastAsia="de-DE"/>
-                  </w:rPr>
-                  <w:t xml:space="preserve"> </w:t>
-                </w:r>
-                <w:proofErr w:type="spellStart"/>
-                <w:r>
-                  <w:rPr>
-                    <w:rFonts w:eastAsia="Times New Roman" w:cs="Tahoma"/>
-                    <w:szCs w:val="20"/>
-                    <w:lang w:val="en-US" w:eastAsia="de-DE"/>
-                  </w:rPr>
-                  <w:t>Programmablaufplans</w:t>
-                </w:r>
-                <w:proofErr w:type="spellEnd"/>
               </w:p>
             </w:tc>
           </w:sdtContent>
@@ -8294,7 +7441,6 @@
               <w:docPart w:val="60C27BF46FDE4BC3B4E01ACC7BCB1E16"/>
             </w:placeholder>
           </w:sdtPr>
-          <w:sdtEndPr/>
           <w:sdtContent>
             <w:tc>
               <w:tcPr>
@@ -8316,41 +7462,13 @@
                     <w:lang w:val="en-US" w:eastAsia="de-DE"/>
                   </w:rPr>
                 </w:pPr>
-                <w:proofErr w:type="spellStart"/>
                 <w:r>
                   <w:rPr>
                     <w:rFonts w:eastAsia="Times New Roman" w:cs="Tahoma"/>
                     <w:szCs w:val="20"/>
                     <w:lang w:val="en-US" w:eastAsia="de-DE"/>
                   </w:rPr>
-                  <w:t>Logische</w:t>
-                </w:r>
-                <w:proofErr w:type="spellEnd"/>
-                <w:r>
-                  <w:rPr>
-                    <w:rFonts w:eastAsia="Times New Roman" w:cs="Tahoma"/>
-                    <w:szCs w:val="20"/>
-                    <w:lang w:val="en-US" w:eastAsia="de-DE"/>
-                  </w:rPr>
-                  <w:t xml:space="preserve"> </w:t>
-                </w:r>
-                <w:proofErr w:type="spellStart"/>
-                <w:r>
-                  <w:rPr>
-                    <w:rFonts w:eastAsia="Times New Roman" w:cs="Tahoma"/>
-                    <w:szCs w:val="20"/>
-                    <w:lang w:val="en-US" w:eastAsia="de-DE"/>
-                  </w:rPr>
-                  <w:t>Verknüpfungen</w:t>
-                </w:r>
-                <w:proofErr w:type="spellEnd"/>
-                <w:r>
-                  <w:rPr>
-                    <w:rFonts w:eastAsia="Times New Roman" w:cs="Tahoma"/>
-                    <w:szCs w:val="20"/>
-                    <w:lang w:val="en-US" w:eastAsia="de-DE"/>
-                  </w:rPr>
-                  <w:t>: UND, ODER, NICHT, ENTWEDER-ODER</w:t>
+                  <w:t>Logische Verknüpfungen: UND, ODER, NICHT, ENTWEDER-ODER</w:t>
                 </w:r>
               </w:p>
             </w:tc>
@@ -8484,7 +7602,6 @@
               <w:docPart w:val="1340C24CB6A94FB385B7CE2480AA7F2D"/>
             </w:placeholder>
           </w:sdtPr>
-          <w:sdtEndPr/>
           <w:sdtContent>
             <w:tc>
               <w:tcPr>
@@ -8506,59 +7623,13 @@
                     <w:lang w:val="en-US" w:eastAsia="de-DE"/>
                   </w:rPr>
                 </w:pPr>
-                <w:proofErr w:type="spellStart"/>
                 <w:r>
                   <w:rPr>
                     <w:rFonts w:eastAsia="Times New Roman" w:cs="Tahoma"/>
                     <w:szCs w:val="20"/>
                     <w:lang w:val="en-US" w:eastAsia="de-DE"/>
                   </w:rPr>
-                  <w:t>Umsetzung</w:t>
-                </w:r>
-                <w:proofErr w:type="spellEnd"/>
-                <w:r>
-                  <w:rPr>
-                    <w:rFonts w:eastAsia="Times New Roman" w:cs="Tahoma"/>
-                    <w:szCs w:val="20"/>
-                    <w:lang w:val="en-US" w:eastAsia="de-DE"/>
-                  </w:rPr>
-                  <w:t xml:space="preserve"> </w:t>
-                </w:r>
-                <w:proofErr w:type="spellStart"/>
-                <w:r>
-                  <w:rPr>
-                    <w:rFonts w:eastAsia="Times New Roman" w:cs="Tahoma"/>
-                    <w:szCs w:val="20"/>
-                    <w:lang w:val="en-US" w:eastAsia="de-DE"/>
-                  </w:rPr>
-                  <w:t>eines</w:t>
-                </w:r>
-                <w:proofErr w:type="spellEnd"/>
-                <w:r>
-                  <w:rPr>
-                    <w:rFonts w:eastAsia="Times New Roman" w:cs="Tahoma"/>
-                    <w:szCs w:val="20"/>
-                    <w:lang w:val="en-US" w:eastAsia="de-DE"/>
-                  </w:rPr>
-                  <w:t xml:space="preserve"> </w:t>
-                </w:r>
-                <w:proofErr w:type="spellStart"/>
-                <w:r>
-                  <w:rPr>
-                    <w:rFonts w:eastAsia="Times New Roman" w:cs="Tahoma"/>
-                    <w:szCs w:val="20"/>
-                    <w:lang w:val="en-US" w:eastAsia="de-DE"/>
-                  </w:rPr>
-                  <w:t>Programmablaufplans</w:t>
-                </w:r>
-                <w:proofErr w:type="spellEnd"/>
-                <w:r>
-                  <w:rPr>
-                    <w:rFonts w:eastAsia="Times New Roman" w:cs="Tahoma"/>
-                    <w:szCs w:val="20"/>
-                    <w:lang w:val="en-US" w:eastAsia="de-DE"/>
-                  </w:rPr>
-                  <w:t xml:space="preserve"> in Java</w:t>
+                  <w:t>Umsetzung eines Programmablaufplans in Java</w:t>
                 </w:r>
               </w:p>
             </w:tc>
@@ -8696,7 +7767,6 @@
               <w:docPart w:val="59BB1A31AB94432C9D07B6534DA69462"/>
             </w:placeholder>
           </w:sdtPr>
-          <w:sdtEndPr/>
           <w:sdtContent>
             <w:tc>
               <w:tcPr>
@@ -8718,70 +7788,14 @@
                     <w:lang w:val="en-US" w:eastAsia="de-DE"/>
                   </w:rPr>
                 </w:pPr>
-                <w:proofErr w:type="spellStart"/>
                 <w:r>
                   <w:rPr>
                     <w:rFonts w:eastAsia="Times New Roman" w:cs="Tahoma"/>
                     <w:szCs w:val="20"/>
                     <w:lang w:val="en-US" w:eastAsia="de-DE"/>
                   </w:rPr>
-                  <w:t>Ergänzungen</w:t>
+                  <w:t>Ergänzungen zu formatierten Ausgaben</w:t>
                 </w:r>
-                <w:proofErr w:type="spellEnd"/>
-                <w:r>
-                  <w:rPr>
-                    <w:rFonts w:eastAsia="Times New Roman" w:cs="Tahoma"/>
-                    <w:szCs w:val="20"/>
-                    <w:lang w:val="en-US" w:eastAsia="de-DE"/>
-                  </w:rPr>
-                  <w:t xml:space="preserve"> </w:t>
-                </w:r>
-                <w:proofErr w:type="spellStart"/>
-                <w:r>
-                  <w:rPr>
-                    <w:rFonts w:eastAsia="Times New Roman" w:cs="Tahoma"/>
-                    <w:szCs w:val="20"/>
-                    <w:lang w:val="en-US" w:eastAsia="de-DE"/>
-                  </w:rPr>
-                  <w:t>zu</w:t>
-                </w:r>
-                <w:proofErr w:type="spellEnd"/>
-                <w:r>
-                  <w:rPr>
-                    <w:rFonts w:eastAsia="Times New Roman" w:cs="Tahoma"/>
-                    <w:szCs w:val="20"/>
-                    <w:lang w:val="en-US" w:eastAsia="de-DE"/>
-                  </w:rPr>
-                  <w:t xml:space="preserve"> </w:t>
-                </w:r>
-                <w:proofErr w:type="spellStart"/>
-                <w:r>
-                  <w:rPr>
-                    <w:rFonts w:eastAsia="Times New Roman" w:cs="Tahoma"/>
-                    <w:szCs w:val="20"/>
-                    <w:lang w:val="en-US" w:eastAsia="de-DE"/>
-                  </w:rPr>
-                  <w:t>formatierten</w:t>
-                </w:r>
-                <w:proofErr w:type="spellEnd"/>
-                <w:r>
-                  <w:rPr>
-                    <w:rFonts w:eastAsia="Times New Roman" w:cs="Tahoma"/>
-                    <w:szCs w:val="20"/>
-                    <w:lang w:val="en-US" w:eastAsia="de-DE"/>
-                  </w:rPr>
-                  <w:t xml:space="preserve"> </w:t>
-                </w:r>
-                <w:proofErr w:type="spellStart"/>
-                <w:r>
-                  <w:rPr>
-                    <w:rFonts w:eastAsia="Times New Roman" w:cs="Tahoma"/>
-                    <w:szCs w:val="20"/>
-                    <w:lang w:val="en-US" w:eastAsia="de-DE"/>
-                  </w:rPr>
-                  <w:t>Ausgaben</w:t>
-                </w:r>
-                <w:proofErr w:type="spellEnd"/>
               </w:p>
             </w:tc>
           </w:sdtContent>
@@ -8914,7 +7928,6 @@
               <w:docPart w:val="7B0B8550FCEC47D285D38C29DA56BE67"/>
             </w:placeholder>
           </w:sdtPr>
-          <w:sdtEndPr/>
           <w:sdtContent>
             <w:tc>
               <w:tcPr>
@@ -8936,52 +7949,14 @@
                     <w:lang w:val="en-US" w:eastAsia="de-DE"/>
                   </w:rPr>
                 </w:pPr>
-                <w:proofErr w:type="spellStart"/>
                 <w:r>
                   <w:rPr>
                     <w:rFonts w:eastAsia="Times New Roman" w:cs="Tahoma"/>
                     <w:szCs w:val="20"/>
                     <w:lang w:val="en-US" w:eastAsia="de-DE"/>
                   </w:rPr>
-                  <w:t>Verzweigungen</w:t>
+                  <w:t>Verzweigungen mit der if-Anweisung</w:t>
                 </w:r>
-                <w:proofErr w:type="spellEnd"/>
-                <w:r>
-                  <w:rPr>
-                    <w:rFonts w:eastAsia="Times New Roman" w:cs="Tahoma"/>
-                    <w:szCs w:val="20"/>
-                    <w:lang w:val="en-US" w:eastAsia="de-DE"/>
-                  </w:rPr>
-                  <w:t xml:space="preserve"> </w:t>
-                </w:r>
-                <w:proofErr w:type="spellStart"/>
-                <w:r>
-                  <w:rPr>
-                    <w:rFonts w:eastAsia="Times New Roman" w:cs="Tahoma"/>
-                    <w:szCs w:val="20"/>
-                    <w:lang w:val="en-US" w:eastAsia="de-DE"/>
-                  </w:rPr>
-                  <w:t>mit</w:t>
-                </w:r>
-                <w:proofErr w:type="spellEnd"/>
-                <w:r>
-                  <w:rPr>
-                    <w:rFonts w:eastAsia="Times New Roman" w:cs="Tahoma"/>
-                    <w:szCs w:val="20"/>
-                    <w:lang w:val="en-US" w:eastAsia="de-DE"/>
-                  </w:rPr>
-                  <w:t xml:space="preserve"> der if-</w:t>
-                </w:r>
-                <w:proofErr w:type="spellStart"/>
-                <w:r>
-                  <w:rPr>
-                    <w:rFonts w:eastAsia="Times New Roman" w:cs="Tahoma"/>
-                    <w:szCs w:val="20"/>
-                    <w:lang w:val="en-US" w:eastAsia="de-DE"/>
-                  </w:rPr>
-                  <w:t>Anweisung</w:t>
-                </w:r>
-                <w:proofErr w:type="spellEnd"/>
               </w:p>
             </w:tc>
           </w:sdtContent>
@@ -9122,7 +8097,6 @@
               <w:docPart w:val="61DB013D1464424AAC6495D9866649B9"/>
             </w:placeholder>
           </w:sdtPr>
-          <w:sdtEndPr/>
           <w:sdtContent>
             <w:tc>
               <w:tcPr>
@@ -9144,70 +8118,14 @@
                     <w:lang w:val="en-US" w:eastAsia="de-DE"/>
                   </w:rPr>
                 </w:pPr>
-                <w:proofErr w:type="spellStart"/>
                 <w:r>
                   <w:rPr>
                     <w:rFonts w:eastAsia="Times New Roman" w:cs="Tahoma"/>
                     <w:szCs w:val="20"/>
                     <w:lang w:val="en-US" w:eastAsia="de-DE"/>
                   </w:rPr>
-                  <w:t>Ergänzungen</w:t>
+                  <w:t>Ergänzungen zu formatierten Ausgaben</w:t>
                 </w:r>
-                <w:proofErr w:type="spellEnd"/>
-                <w:r>
-                  <w:rPr>
-                    <w:rFonts w:eastAsia="Times New Roman" w:cs="Tahoma"/>
-                    <w:szCs w:val="20"/>
-                    <w:lang w:val="en-US" w:eastAsia="de-DE"/>
-                  </w:rPr>
-                  <w:t xml:space="preserve"> </w:t>
-                </w:r>
-                <w:proofErr w:type="spellStart"/>
-                <w:r>
-                  <w:rPr>
-                    <w:rFonts w:eastAsia="Times New Roman" w:cs="Tahoma"/>
-                    <w:szCs w:val="20"/>
-                    <w:lang w:val="en-US" w:eastAsia="de-DE"/>
-                  </w:rPr>
-                  <w:t>zu</w:t>
-                </w:r>
-                <w:proofErr w:type="spellEnd"/>
-                <w:r>
-                  <w:rPr>
-                    <w:rFonts w:eastAsia="Times New Roman" w:cs="Tahoma"/>
-                    <w:szCs w:val="20"/>
-                    <w:lang w:val="en-US" w:eastAsia="de-DE"/>
-                  </w:rPr>
-                  <w:t xml:space="preserve"> </w:t>
-                </w:r>
-                <w:proofErr w:type="spellStart"/>
-                <w:r>
-                  <w:rPr>
-                    <w:rFonts w:eastAsia="Times New Roman" w:cs="Tahoma"/>
-                    <w:szCs w:val="20"/>
-                    <w:lang w:val="en-US" w:eastAsia="de-DE"/>
-                  </w:rPr>
-                  <w:t>formatierten</w:t>
-                </w:r>
-                <w:proofErr w:type="spellEnd"/>
-                <w:r>
-                  <w:rPr>
-                    <w:rFonts w:eastAsia="Times New Roman" w:cs="Tahoma"/>
-                    <w:szCs w:val="20"/>
-                    <w:lang w:val="en-US" w:eastAsia="de-DE"/>
-                  </w:rPr>
-                  <w:t xml:space="preserve"> </w:t>
-                </w:r>
-                <w:proofErr w:type="spellStart"/>
-                <w:r>
-                  <w:rPr>
-                    <w:rFonts w:eastAsia="Times New Roman" w:cs="Tahoma"/>
-                    <w:szCs w:val="20"/>
-                    <w:lang w:val="en-US" w:eastAsia="de-DE"/>
-                  </w:rPr>
-                  <w:t>Ausgaben</w:t>
-                </w:r>
-                <w:proofErr w:type="spellEnd"/>
               </w:p>
             </w:tc>
           </w:sdtContent>
@@ -9344,7 +8262,6 @@
               <w:docPart w:val="3A3290EFCEC74282AB4D8000DCD2998A"/>
             </w:placeholder>
           </w:sdtPr>
-          <w:sdtEndPr/>
           <w:sdtContent>
             <w:tc>
               <w:tcPr>
@@ -9366,52 +8283,14 @@
                     <w:lang w:val="en-US" w:eastAsia="de-DE"/>
                   </w:rPr>
                 </w:pPr>
-                <w:proofErr w:type="spellStart"/>
                 <w:r>
                   <w:rPr>
                     <w:rFonts w:eastAsia="Times New Roman" w:cs="Tahoma"/>
                     <w:szCs w:val="20"/>
                     <w:lang w:val="en-US" w:eastAsia="de-DE"/>
                   </w:rPr>
-                  <w:t>Verzweigunen</w:t>
+                  <w:t>Verzweigunen mit der if-Anweisung</w:t>
                 </w:r>
-                <w:proofErr w:type="spellEnd"/>
-                <w:r>
-                  <w:rPr>
-                    <w:rFonts w:eastAsia="Times New Roman" w:cs="Tahoma"/>
-                    <w:szCs w:val="20"/>
-                    <w:lang w:val="en-US" w:eastAsia="de-DE"/>
-                  </w:rPr>
-                  <w:t xml:space="preserve"> </w:t>
-                </w:r>
-                <w:proofErr w:type="spellStart"/>
-                <w:r>
-                  <w:rPr>
-                    <w:rFonts w:eastAsia="Times New Roman" w:cs="Tahoma"/>
-                    <w:szCs w:val="20"/>
-                    <w:lang w:val="en-US" w:eastAsia="de-DE"/>
-                  </w:rPr>
-                  <w:t>mit</w:t>
-                </w:r>
-                <w:proofErr w:type="spellEnd"/>
-                <w:r>
-                  <w:rPr>
-                    <w:rFonts w:eastAsia="Times New Roman" w:cs="Tahoma"/>
-                    <w:szCs w:val="20"/>
-                    <w:lang w:val="en-US" w:eastAsia="de-DE"/>
-                  </w:rPr>
-                  <w:t xml:space="preserve"> der if-</w:t>
-                </w:r>
-                <w:proofErr w:type="spellStart"/>
-                <w:r>
-                  <w:rPr>
-                    <w:rFonts w:eastAsia="Times New Roman" w:cs="Tahoma"/>
-                    <w:szCs w:val="20"/>
-                    <w:lang w:val="en-US" w:eastAsia="de-DE"/>
-                  </w:rPr>
-                  <w:t>Anweisung</w:t>
-                </w:r>
-                <w:proofErr w:type="spellEnd"/>
               </w:p>
             </w:tc>
           </w:sdtContent>
@@ -9675,7 +8554,6 @@
               <w:docPart w:val="886D063367B94FB2BB6160D2660F05F3"/>
             </w:placeholder>
           </w:sdtPr>
-          <w:sdtEndPr/>
           <w:sdtContent>
             <w:sdt>
               <w:sdtPr>
@@ -9689,7 +8567,6 @@
                   <w:docPart w:val="08E2D90B32954B45809536EF6AA146EF"/>
                 </w:placeholder>
               </w:sdtPr>
-              <w:sdtEndPr/>
               <w:sdtContent>
                 <w:tc>
                   <w:tcPr>
@@ -9758,7 +8635,6 @@
                   <w14:uncheckedState w14:val="2610" w14:font="MS Gothic"/>
                 </w14:checkbox>
               </w:sdtPr>
-              <w:sdtEndPr/>
               <w:sdtContent>
                 <w:r>
                   <w:rPr>
@@ -9806,7 +8682,6 @@
                   <w14:uncheckedState w14:val="2610" w14:font="MS Gothic"/>
                 </w14:checkbox>
               </w:sdtPr>
-              <w:sdtEndPr/>
               <w:sdtContent>
                 <w:r>
                   <w:rPr>
@@ -9854,7 +8729,6 @@
                   <w14:uncheckedState w14:val="2610" w14:font="MS Gothic"/>
                 </w14:checkbox>
               </w:sdtPr>
-              <w:sdtEndPr/>
               <w:sdtContent>
                 <w:r>
                   <w:rPr>
@@ -9902,7 +8776,6 @@
                   <w14:uncheckedState w14:val="2610" w14:font="MS Gothic"/>
                 </w14:checkbox>
               </w:sdtPr>
-              <w:sdtEndPr/>
               <w:sdtContent>
                 <w:r>
                   <w:rPr>
@@ -9950,7 +8823,6 @@
                   <w14:uncheckedState w14:val="2610" w14:font="MS Gothic"/>
                 </w14:checkbox>
               </w:sdtPr>
-              <w:sdtEndPr/>
               <w:sdtContent>
                 <w:r>
                   <w:rPr>
@@ -9998,7 +8870,6 @@
                   <w14:uncheckedState w14:val="2610" w14:font="MS Gothic"/>
                 </w14:checkbox>
               </w:sdtPr>
-              <w:sdtEndPr/>
               <w:sdtContent>
                 <w:r>
                   <w:rPr>
@@ -10046,7 +8917,6 @@
                   <w14:uncheckedState w14:val="2610" w14:font="MS Gothic"/>
                 </w14:checkbox>
               </w:sdtPr>
-              <w:sdtEndPr/>
               <w:sdtContent>
                 <w:r>
                   <w:rPr>
@@ -10094,7 +8964,6 @@
                   <w14:uncheckedState w14:val="2610" w14:font="MS Gothic"/>
                 </w14:checkbox>
               </w:sdtPr>
-              <w:sdtEndPr/>
               <w:sdtContent>
                 <w:r>
                   <w:rPr>
@@ -10142,7 +9011,6 @@
                   <w14:uncheckedState w14:val="2610" w14:font="MS Gothic"/>
                 </w14:checkbox>
               </w:sdtPr>
-              <w:sdtEndPr/>
               <w:sdtContent>
                 <w:r>
                   <w:rPr>
@@ -10190,7 +9058,6 @@
                   <w14:uncheckedState w14:val="2610" w14:font="MS Gothic"/>
                 </w14:checkbox>
               </w:sdtPr>
-              <w:sdtEndPr/>
               <w:sdtContent>
                 <w:r>
                   <w:rPr>
@@ -10238,7 +9105,6 @@
                   <w14:uncheckedState w14:val="2610" w14:font="MS Gothic"/>
                 </w14:checkbox>
               </w:sdtPr>
-              <w:sdtEndPr/>
               <w:sdtContent>
                 <w:r>
                   <w:rPr>
@@ -10285,7 +9151,6 @@
               <w:docPart w:val="766D4F308262481CAA9C0EE717463511"/>
             </w:placeholder>
           </w:sdtPr>
-          <w:sdtEndPr/>
           <w:sdtContent>
             <w:tc>
               <w:tcPr>
@@ -10306,70 +9171,14 @@
                     <w:lang w:val="en-US" w:eastAsia="de-DE"/>
                   </w:rPr>
                 </w:pPr>
-                <w:proofErr w:type="spellStart"/>
                 <w:r>
                   <w:rPr>
                     <w:rFonts w:eastAsia="Times New Roman" w:cs="Tahoma"/>
                     <w:szCs w:val="20"/>
                     <w:lang w:val="en-US" w:eastAsia="de-DE"/>
                   </w:rPr>
-                  <w:t>Funktionsweise</w:t>
+                  <w:t>Funktionsweise von kopfgesteuerten und fußgesteuerten Schleifen</w:t>
                 </w:r>
-                <w:proofErr w:type="spellEnd"/>
-                <w:r>
-                  <w:rPr>
-                    <w:rFonts w:eastAsia="Times New Roman" w:cs="Tahoma"/>
-                    <w:szCs w:val="20"/>
-                    <w:lang w:val="en-US" w:eastAsia="de-DE"/>
-                  </w:rPr>
-                  <w:t xml:space="preserve"> von </w:t>
-                </w:r>
-                <w:proofErr w:type="spellStart"/>
-                <w:r>
-                  <w:rPr>
-                    <w:rFonts w:eastAsia="Times New Roman" w:cs="Tahoma"/>
-                    <w:szCs w:val="20"/>
-                    <w:lang w:val="en-US" w:eastAsia="de-DE"/>
-                  </w:rPr>
-                  <w:t>kopfgesteuerten</w:t>
-                </w:r>
-                <w:proofErr w:type="spellEnd"/>
-                <w:r>
-                  <w:rPr>
-                    <w:rFonts w:eastAsia="Times New Roman" w:cs="Tahoma"/>
-                    <w:szCs w:val="20"/>
-                    <w:lang w:val="en-US" w:eastAsia="de-DE"/>
-                  </w:rPr>
-                  <w:t xml:space="preserve"> und </w:t>
-                </w:r>
-                <w:proofErr w:type="spellStart"/>
-                <w:r>
-                  <w:rPr>
-                    <w:rFonts w:eastAsia="Times New Roman" w:cs="Tahoma"/>
-                    <w:szCs w:val="20"/>
-                    <w:lang w:val="en-US" w:eastAsia="de-DE"/>
-                  </w:rPr>
-                  <w:t>fußgesteuerten</w:t>
-                </w:r>
-                <w:proofErr w:type="spellEnd"/>
-                <w:r>
-                  <w:rPr>
-                    <w:rFonts w:eastAsia="Times New Roman" w:cs="Tahoma"/>
-                    <w:szCs w:val="20"/>
-                    <w:lang w:val="en-US" w:eastAsia="de-DE"/>
-                  </w:rPr>
-                  <w:t xml:space="preserve"> </w:t>
-                </w:r>
-                <w:proofErr w:type="spellStart"/>
-                <w:r>
-                  <w:rPr>
-                    <w:rFonts w:eastAsia="Times New Roman" w:cs="Tahoma"/>
-                    <w:szCs w:val="20"/>
-                    <w:lang w:val="en-US" w:eastAsia="de-DE"/>
-                  </w:rPr>
-                  <w:t>Schleifen</w:t>
-                </w:r>
-                <w:proofErr w:type="spellEnd"/>
               </w:p>
             </w:tc>
           </w:sdtContent>
@@ -10463,7 +9272,6 @@
               <w:docPart w:val="93A59DC0E7AD4288A92A62D11AE789E3"/>
             </w:placeholder>
           </w:sdtPr>
-          <w:sdtEndPr/>
           <w:sdtContent>
             <w:sdt>
               <w:sdtPr>
@@ -10477,7 +9285,6 @@
                   <w:docPart w:val="48AFE2B714F04C8BA43731C5AAA27674"/>
                 </w:placeholder>
               </w:sdtPr>
-              <w:sdtEndPr/>
               <w:sdtContent>
                 <w:tc>
                   <w:tcPr>
@@ -10547,7 +9354,6 @@
                   <w14:uncheckedState w14:val="2610" w14:font="MS Gothic"/>
                 </w14:checkbox>
               </w:sdtPr>
-              <w:sdtEndPr/>
               <w:sdtContent>
                 <w:r>
                   <w:rPr>
@@ -10595,7 +9401,6 @@
                   <w14:uncheckedState w14:val="2610" w14:font="MS Gothic"/>
                 </w14:checkbox>
               </w:sdtPr>
-              <w:sdtEndPr/>
               <w:sdtContent>
                 <w:r>
                   <w:rPr>
@@ -10643,7 +9448,6 @@
                   <w14:uncheckedState w14:val="2610" w14:font="MS Gothic"/>
                 </w14:checkbox>
               </w:sdtPr>
-              <w:sdtEndPr/>
               <w:sdtContent>
                 <w:r>
                   <w:rPr>
@@ -10691,7 +9495,6 @@
                   <w14:uncheckedState w14:val="2610" w14:font="MS Gothic"/>
                 </w14:checkbox>
               </w:sdtPr>
-              <w:sdtEndPr/>
               <w:sdtContent>
                 <w:r>
                   <w:rPr>
@@ -10739,7 +9542,6 @@
                   <w14:uncheckedState w14:val="2610" w14:font="MS Gothic"/>
                 </w14:checkbox>
               </w:sdtPr>
-              <w:sdtEndPr/>
               <w:sdtContent>
                 <w:r>
                   <w:rPr>
@@ -10787,7 +9589,6 @@
                   <w14:uncheckedState w14:val="2610" w14:font="MS Gothic"/>
                 </w14:checkbox>
               </w:sdtPr>
-              <w:sdtEndPr/>
               <w:sdtContent>
                 <w:r>
                   <w:rPr>
@@ -10835,7 +9636,6 @@
                   <w14:uncheckedState w14:val="2610" w14:font="MS Gothic"/>
                 </w14:checkbox>
               </w:sdtPr>
-              <w:sdtEndPr/>
               <w:sdtContent>
                 <w:r>
                   <w:rPr>
@@ -10883,7 +9683,6 @@
                   <w14:uncheckedState w14:val="2610" w14:font="MS Gothic"/>
                 </w14:checkbox>
               </w:sdtPr>
-              <w:sdtEndPr/>
               <w:sdtContent>
                 <w:r>
                   <w:rPr>
@@ -10931,7 +9730,6 @@
                   <w14:uncheckedState w14:val="2610" w14:font="MS Gothic"/>
                 </w14:checkbox>
               </w:sdtPr>
-              <w:sdtEndPr/>
               <w:sdtContent>
                 <w:r>
                   <w:rPr>
@@ -10979,7 +9777,6 @@
                   <w14:uncheckedState w14:val="2610" w14:font="MS Gothic"/>
                 </w14:checkbox>
               </w:sdtPr>
-              <w:sdtEndPr/>
               <w:sdtContent>
                 <w:r>
                   <w:rPr>
@@ -11027,7 +9824,6 @@
                   <w14:uncheckedState w14:val="2610" w14:font="MS Gothic"/>
                 </w14:checkbox>
               </w:sdtPr>
-              <w:sdtEndPr/>
               <w:sdtContent>
                 <w:r>
                   <w:rPr>
@@ -11096,7 +9892,6 @@
               <w:docPart w:val="C99C743C6ACE42F0AB71FA208FE5EB35"/>
             </w:placeholder>
           </w:sdtPr>
-          <w:sdtEndPr/>
           <w:sdtContent>
             <w:tc>
               <w:tcPr>
@@ -11123,36 +9918,8 @@
                     <w:szCs w:val="20"/>
                     <w:lang w:val="en-US" w:eastAsia="de-DE"/>
                   </w:rPr>
-                  <w:t xml:space="preserve">Das Spiel </w:t>
+                  <w:t>Das Spiel Zahlenraten implementieren</w:t>
                 </w:r>
-                <w:proofErr w:type="spellStart"/>
-                <w:r>
-                  <w:rPr>
-                    <w:rFonts w:eastAsia="Times New Roman" w:cs="Tahoma"/>
-                    <w:szCs w:val="20"/>
-                    <w:lang w:val="en-US" w:eastAsia="de-DE"/>
-                  </w:rPr>
-                  <w:t>Zahlenraten</w:t>
-                </w:r>
-                <w:proofErr w:type="spellEnd"/>
-                <w:r>
-                  <w:rPr>
-                    <w:rFonts w:eastAsia="Times New Roman" w:cs="Tahoma"/>
-                    <w:szCs w:val="20"/>
-                    <w:lang w:val="en-US" w:eastAsia="de-DE"/>
-                  </w:rPr>
-                  <w:t xml:space="preserve"> </w:t>
-                </w:r>
-                <w:proofErr w:type="spellStart"/>
-                <w:r>
-                  <w:rPr>
-                    <w:rFonts w:eastAsia="Times New Roman" w:cs="Tahoma"/>
-                    <w:szCs w:val="20"/>
-                    <w:lang w:val="en-US" w:eastAsia="de-DE"/>
-                  </w:rPr>
-                  <w:t>implementieren</w:t>
-                </w:r>
-                <w:proofErr w:type="spellEnd"/>
               </w:p>
             </w:tc>
           </w:sdtContent>
@@ -11288,7 +10055,6 @@
               <w:docPart w:val="85AA7E770F9643AE91197412261C160C"/>
             </w:placeholder>
           </w:sdtPr>
-          <w:sdtEndPr/>
           <w:sdtContent>
             <w:tc>
               <w:tcPr>
@@ -11310,52 +10076,14 @@
                     <w:lang w:val="en-US" w:eastAsia="de-DE"/>
                   </w:rPr>
                 </w:pPr>
-                <w:proofErr w:type="spellStart"/>
                 <w:r>
                   <w:rPr>
                     <w:rFonts w:eastAsia="Times New Roman" w:cs="Tahoma"/>
                     <w:szCs w:val="20"/>
                     <w:lang w:val="en-US" w:eastAsia="de-DE"/>
                   </w:rPr>
-                  <w:t>Wiederholungen</w:t>
+                  <w:t>Wiederholungen mit der while-Schleife</w:t>
                 </w:r>
-                <w:proofErr w:type="spellEnd"/>
-                <w:r>
-                  <w:rPr>
-                    <w:rFonts w:eastAsia="Times New Roman" w:cs="Tahoma"/>
-                    <w:szCs w:val="20"/>
-                    <w:lang w:val="en-US" w:eastAsia="de-DE"/>
-                  </w:rPr>
-                  <w:t xml:space="preserve"> </w:t>
-                </w:r>
-                <w:proofErr w:type="spellStart"/>
-                <w:r>
-                  <w:rPr>
-                    <w:rFonts w:eastAsia="Times New Roman" w:cs="Tahoma"/>
-                    <w:szCs w:val="20"/>
-                    <w:lang w:val="en-US" w:eastAsia="de-DE"/>
-                  </w:rPr>
-                  <w:t>mit</w:t>
-                </w:r>
-                <w:proofErr w:type="spellEnd"/>
-                <w:r>
-                  <w:rPr>
-                    <w:rFonts w:eastAsia="Times New Roman" w:cs="Tahoma"/>
-                    <w:szCs w:val="20"/>
-                    <w:lang w:val="en-US" w:eastAsia="de-DE"/>
-                  </w:rPr>
-                  <w:t xml:space="preserve"> der while-</w:t>
-                </w:r>
-                <w:proofErr w:type="spellStart"/>
-                <w:r>
-                  <w:rPr>
-                    <w:rFonts w:eastAsia="Times New Roman" w:cs="Tahoma"/>
-                    <w:szCs w:val="20"/>
-                    <w:lang w:val="en-US" w:eastAsia="de-DE"/>
-                  </w:rPr>
-                  <w:t>Schleife</w:t>
-                </w:r>
-                <w:proofErr w:type="spellEnd"/>
               </w:p>
             </w:tc>
           </w:sdtContent>
@@ -11488,7 +10216,6 @@
               <w:docPart w:val="2D8DA15A57D14F5C8345A6572D6AA3A8"/>
             </w:placeholder>
           </w:sdtPr>
-          <w:sdtEndPr/>
           <w:sdtContent>
             <w:tc>
               <w:tcPr>
@@ -11516,36 +10243,8 @@
                     <w:szCs w:val="20"/>
                     <w:lang w:val="en-US" w:eastAsia="de-DE"/>
                   </w:rPr>
-                  <w:t xml:space="preserve">Das Spiel </w:t>
+                  <w:t>Das Spiel Zahlenraten implementieren</w:t>
                 </w:r>
-                <w:proofErr w:type="spellStart"/>
-                <w:r>
-                  <w:rPr>
-                    <w:rFonts w:eastAsia="Times New Roman" w:cs="Tahoma"/>
-                    <w:szCs w:val="20"/>
-                    <w:lang w:val="en-US" w:eastAsia="de-DE"/>
-                  </w:rPr>
-                  <w:t>Zahlenraten</w:t>
-                </w:r>
-                <w:proofErr w:type="spellEnd"/>
-                <w:r>
-                  <w:rPr>
-                    <w:rFonts w:eastAsia="Times New Roman" w:cs="Tahoma"/>
-                    <w:szCs w:val="20"/>
-                    <w:lang w:val="en-US" w:eastAsia="de-DE"/>
-                  </w:rPr>
-                  <w:t xml:space="preserve"> </w:t>
-                </w:r>
-                <w:proofErr w:type="spellStart"/>
-                <w:r>
-                  <w:rPr>
-                    <w:rFonts w:eastAsia="Times New Roman" w:cs="Tahoma"/>
-                    <w:szCs w:val="20"/>
-                    <w:lang w:val="en-US" w:eastAsia="de-DE"/>
-                  </w:rPr>
-                  <w:t>implementieren</w:t>
-                </w:r>
-                <w:proofErr w:type="spellEnd"/>
               </w:p>
             </w:tc>
           </w:sdtContent>
@@ -11682,7 +10381,6 @@
               <w:docPart w:val="A357FF746F334861ACD15CAB8DB0B6EC"/>
             </w:placeholder>
           </w:sdtPr>
-          <w:sdtEndPr/>
           <w:sdtContent>
             <w:tc>
               <w:tcPr>
@@ -11704,70 +10402,14 @@
                     <w:lang w:val="en-US" w:eastAsia="de-DE"/>
                   </w:rPr>
                 </w:pPr>
-                <w:proofErr w:type="spellStart"/>
                 <w:r>
                   <w:rPr>
                     <w:rFonts w:eastAsia="Times New Roman" w:cs="Tahoma"/>
                     <w:szCs w:val="20"/>
                     <w:lang w:val="en-US" w:eastAsia="de-DE"/>
                   </w:rPr>
-                  <w:t>Zahlenmuster</w:t>
+                  <w:t>Zahlenmuster mit der while-Schleife erstellen</w:t>
                 </w:r>
-                <w:proofErr w:type="spellEnd"/>
-                <w:r>
-                  <w:rPr>
-                    <w:rFonts w:eastAsia="Times New Roman" w:cs="Tahoma"/>
-                    <w:szCs w:val="20"/>
-                    <w:lang w:val="en-US" w:eastAsia="de-DE"/>
-                  </w:rPr>
-                  <w:t xml:space="preserve"> </w:t>
-                </w:r>
-                <w:proofErr w:type="spellStart"/>
-                <w:r>
-                  <w:rPr>
-                    <w:rFonts w:eastAsia="Times New Roman" w:cs="Tahoma"/>
-                    <w:szCs w:val="20"/>
-                    <w:lang w:val="en-US" w:eastAsia="de-DE"/>
-                  </w:rPr>
-                  <w:t>mit</w:t>
-                </w:r>
-                <w:proofErr w:type="spellEnd"/>
-                <w:r>
-                  <w:rPr>
-                    <w:rFonts w:eastAsia="Times New Roman" w:cs="Tahoma"/>
-                    <w:szCs w:val="20"/>
-                    <w:lang w:val="en-US" w:eastAsia="de-DE"/>
-                  </w:rPr>
-                  <w:t xml:space="preserve"> der while-</w:t>
-                </w:r>
-                <w:proofErr w:type="spellStart"/>
-                <w:r>
-                  <w:rPr>
-                    <w:rFonts w:eastAsia="Times New Roman" w:cs="Tahoma"/>
-                    <w:szCs w:val="20"/>
-                    <w:lang w:val="en-US" w:eastAsia="de-DE"/>
-                  </w:rPr>
-                  <w:t>Schleife</w:t>
-                </w:r>
-                <w:proofErr w:type="spellEnd"/>
-                <w:r>
-                  <w:rPr>
-                    <w:rFonts w:eastAsia="Times New Roman" w:cs="Tahoma"/>
-                    <w:szCs w:val="20"/>
-                    <w:lang w:val="en-US" w:eastAsia="de-DE"/>
-                  </w:rPr>
-                  <w:t xml:space="preserve"> </w:t>
-                </w:r>
-                <w:proofErr w:type="spellStart"/>
-                <w:r>
-                  <w:rPr>
-                    <w:rFonts w:eastAsia="Times New Roman" w:cs="Tahoma"/>
-                    <w:szCs w:val="20"/>
-                    <w:lang w:val="en-US" w:eastAsia="de-DE"/>
-                  </w:rPr>
-                  <w:t>erstellen</w:t>
-                </w:r>
-                <w:proofErr w:type="spellEnd"/>
               </w:p>
             </w:tc>
           </w:sdtContent>
@@ -11900,7 +10542,6 @@
               <w:docPart w:val="4FC97C43B7114D1989419E8DF92DC1D0"/>
             </w:placeholder>
           </w:sdtPr>
-          <w:sdtEndPr/>
           <w:sdtContent>
             <w:tc>
               <w:tcPr>
@@ -11922,52 +10563,14 @@
                     <w:lang w:val="en-US" w:eastAsia="de-DE"/>
                   </w:rPr>
                 </w:pPr>
-                <w:proofErr w:type="spellStart"/>
                 <w:r>
                   <w:rPr>
                     <w:rFonts w:eastAsia="Times New Roman" w:cs="Tahoma"/>
                     <w:szCs w:val="20"/>
                     <w:lang w:val="en-US" w:eastAsia="de-DE"/>
                   </w:rPr>
-                  <w:t>Wiederholungen</w:t>
+                  <w:t>Wiederholungen mit der for-Schleife</w:t>
                 </w:r>
-                <w:proofErr w:type="spellEnd"/>
-                <w:r>
-                  <w:rPr>
-                    <w:rFonts w:eastAsia="Times New Roman" w:cs="Tahoma"/>
-                    <w:szCs w:val="20"/>
-                    <w:lang w:val="en-US" w:eastAsia="de-DE"/>
-                  </w:rPr>
-                  <w:t xml:space="preserve"> </w:t>
-                </w:r>
-                <w:proofErr w:type="spellStart"/>
-                <w:r>
-                  <w:rPr>
-                    <w:rFonts w:eastAsia="Times New Roman" w:cs="Tahoma"/>
-                    <w:szCs w:val="20"/>
-                    <w:lang w:val="en-US" w:eastAsia="de-DE"/>
-                  </w:rPr>
-                  <w:t>mit</w:t>
-                </w:r>
-                <w:proofErr w:type="spellEnd"/>
-                <w:r>
-                  <w:rPr>
-                    <w:rFonts w:eastAsia="Times New Roman" w:cs="Tahoma"/>
-                    <w:szCs w:val="20"/>
-                    <w:lang w:val="en-US" w:eastAsia="de-DE"/>
-                  </w:rPr>
-                  <w:t xml:space="preserve"> der for-</w:t>
-                </w:r>
-                <w:proofErr w:type="spellStart"/>
-                <w:r>
-                  <w:rPr>
-                    <w:rFonts w:eastAsia="Times New Roman" w:cs="Tahoma"/>
-                    <w:szCs w:val="20"/>
-                    <w:lang w:val="en-US" w:eastAsia="de-DE"/>
-                  </w:rPr>
-                  <w:t>Schleife</w:t>
-                </w:r>
-                <w:proofErr w:type="spellEnd"/>
               </w:p>
             </w:tc>
           </w:sdtContent>
@@ -12108,7 +10711,6 @@
               <w:docPart w:val="374682931C8A44F3BEF9BB251EECE544"/>
             </w:placeholder>
           </w:sdtPr>
-          <w:sdtEndPr/>
           <w:sdtContent>
             <w:tc>
               <w:tcPr>
@@ -12130,52 +10732,14 @@
                     <w:lang w:val="en-US" w:eastAsia="de-DE"/>
                   </w:rPr>
                 </w:pPr>
-                <w:proofErr w:type="spellStart"/>
                 <w:r>
                   <w:rPr>
                     <w:rFonts w:eastAsia="Times New Roman" w:cs="Tahoma"/>
                     <w:szCs w:val="20"/>
                     <w:lang w:val="en-US" w:eastAsia="de-DE"/>
                   </w:rPr>
-                  <w:t>Wiederholungen</w:t>
+                  <w:t>Wiederholungen mit der do-while-Schleife</w:t>
                 </w:r>
-                <w:proofErr w:type="spellEnd"/>
-                <w:r>
-                  <w:rPr>
-                    <w:rFonts w:eastAsia="Times New Roman" w:cs="Tahoma"/>
-                    <w:szCs w:val="20"/>
-                    <w:lang w:val="en-US" w:eastAsia="de-DE"/>
-                  </w:rPr>
-                  <w:t xml:space="preserve"> </w:t>
-                </w:r>
-                <w:proofErr w:type="spellStart"/>
-                <w:r>
-                  <w:rPr>
-                    <w:rFonts w:eastAsia="Times New Roman" w:cs="Tahoma"/>
-                    <w:szCs w:val="20"/>
-                    <w:lang w:val="en-US" w:eastAsia="de-DE"/>
-                  </w:rPr>
-                  <w:t>mit</w:t>
-                </w:r>
-                <w:proofErr w:type="spellEnd"/>
-                <w:r>
-                  <w:rPr>
-                    <w:rFonts w:eastAsia="Times New Roman" w:cs="Tahoma"/>
-                    <w:szCs w:val="20"/>
-                    <w:lang w:val="en-US" w:eastAsia="de-DE"/>
-                  </w:rPr>
-                  <w:t xml:space="preserve"> der do-while-</w:t>
-                </w:r>
-                <w:proofErr w:type="spellStart"/>
-                <w:r>
-                  <w:rPr>
-                    <w:rFonts w:eastAsia="Times New Roman" w:cs="Tahoma"/>
-                    <w:szCs w:val="20"/>
-                    <w:lang w:val="en-US" w:eastAsia="de-DE"/>
-                  </w:rPr>
-                  <w:t>Schleife</w:t>
-                </w:r>
-                <w:proofErr w:type="spellEnd"/>
               </w:p>
             </w:tc>
           </w:sdtContent>
@@ -12312,7 +10876,6 @@
               <w:docPart w:val="990ED8E0B41B4386B9A53B343F00952D"/>
             </w:placeholder>
           </w:sdtPr>
-          <w:sdtEndPr/>
           <w:sdtContent>
             <w:tc>
               <w:tcPr>
@@ -12334,52 +10897,14 @@
                     <w:lang w:val="en-US" w:eastAsia="de-DE"/>
                   </w:rPr>
                 </w:pPr>
-                <w:proofErr w:type="spellStart"/>
                 <w:r>
                   <w:rPr>
                     <w:rFonts w:eastAsia="Times New Roman" w:cs="Tahoma"/>
                     <w:szCs w:val="20"/>
                     <w:lang w:val="en-US" w:eastAsia="de-DE"/>
                   </w:rPr>
-                  <w:t>Wiederholungen</w:t>
+                  <w:t>Wiederholungen mit der for-Schleife</w:t>
                 </w:r>
-                <w:proofErr w:type="spellEnd"/>
-                <w:r>
-                  <w:rPr>
-                    <w:rFonts w:eastAsia="Times New Roman" w:cs="Tahoma"/>
-                    <w:szCs w:val="20"/>
-                    <w:lang w:val="en-US" w:eastAsia="de-DE"/>
-                  </w:rPr>
-                  <w:t xml:space="preserve"> </w:t>
-                </w:r>
-                <w:proofErr w:type="spellStart"/>
-                <w:r>
-                  <w:rPr>
-                    <w:rFonts w:eastAsia="Times New Roman" w:cs="Tahoma"/>
-                    <w:szCs w:val="20"/>
-                    <w:lang w:val="en-US" w:eastAsia="de-DE"/>
-                  </w:rPr>
-                  <w:t>mit</w:t>
-                </w:r>
-                <w:proofErr w:type="spellEnd"/>
-                <w:r>
-                  <w:rPr>
-                    <w:rFonts w:eastAsia="Times New Roman" w:cs="Tahoma"/>
-                    <w:szCs w:val="20"/>
-                    <w:lang w:val="en-US" w:eastAsia="de-DE"/>
-                  </w:rPr>
-                  <w:t xml:space="preserve"> der for-</w:t>
-                </w:r>
-                <w:proofErr w:type="spellStart"/>
-                <w:r>
-                  <w:rPr>
-                    <w:rFonts w:eastAsia="Times New Roman" w:cs="Tahoma"/>
-                    <w:szCs w:val="20"/>
-                    <w:lang w:val="en-US" w:eastAsia="de-DE"/>
-                  </w:rPr>
-                  <w:t>Schleife</w:t>
-                </w:r>
-                <w:proofErr w:type="spellEnd"/>
               </w:p>
             </w:tc>
           </w:sdtContent>
@@ -12643,7 +11168,6 @@
               <w:docPart w:val="6DDA9C07742B4C85A452CEC43E6BFEEB"/>
             </w:placeholder>
           </w:sdtPr>
-          <w:sdtEndPr/>
           <w:sdtContent>
             <w:sdt>
               <w:sdtPr>
@@ -12657,7 +11181,6 @@
                   <w:docPart w:val="FE8B583F3843443EB2722828BB2A77C9"/>
                 </w:placeholder>
               </w:sdtPr>
-              <w:sdtEndPr/>
               <w:sdtContent>
                 <w:tc>
                   <w:tcPr>
@@ -12726,7 +11249,6 @@
                   <w14:uncheckedState w14:val="2610" w14:font="MS Gothic"/>
                 </w14:checkbox>
               </w:sdtPr>
-              <w:sdtEndPr/>
               <w:sdtContent>
                 <w:r>
                   <w:rPr>
@@ -12774,7 +11296,6 @@
                   <w14:uncheckedState w14:val="2610" w14:font="MS Gothic"/>
                 </w14:checkbox>
               </w:sdtPr>
-              <w:sdtEndPr/>
               <w:sdtContent>
                 <w:r>
                   <w:rPr>
@@ -12822,7 +11343,6 @@
                   <w14:uncheckedState w14:val="2610" w14:font="MS Gothic"/>
                 </w14:checkbox>
               </w:sdtPr>
-              <w:sdtEndPr/>
               <w:sdtContent>
                 <w:r>
                   <w:rPr>
@@ -12870,7 +11390,6 @@
                   <w14:uncheckedState w14:val="2610" w14:font="MS Gothic"/>
                 </w14:checkbox>
               </w:sdtPr>
-              <w:sdtEndPr/>
               <w:sdtContent>
                 <w:r>
                   <w:rPr>
@@ -12918,7 +11437,6 @@
                   <w14:uncheckedState w14:val="2610" w14:font="MS Gothic"/>
                 </w14:checkbox>
               </w:sdtPr>
-              <w:sdtEndPr/>
               <w:sdtContent>
                 <w:r>
                   <w:rPr>
@@ -12966,7 +11484,6 @@
                   <w14:uncheckedState w14:val="2610" w14:font="MS Gothic"/>
                 </w14:checkbox>
               </w:sdtPr>
-              <w:sdtEndPr/>
               <w:sdtContent>
                 <w:r>
                   <w:rPr>
@@ -13014,7 +11531,6 @@
                   <w14:uncheckedState w14:val="2610" w14:font="MS Gothic"/>
                 </w14:checkbox>
               </w:sdtPr>
-              <w:sdtEndPr/>
               <w:sdtContent>
                 <w:r>
                   <w:rPr>
@@ -13062,7 +11578,6 @@
                   <w14:uncheckedState w14:val="2610" w14:font="MS Gothic"/>
                 </w14:checkbox>
               </w:sdtPr>
-              <w:sdtEndPr/>
               <w:sdtContent>
                 <w:r>
                   <w:rPr>
@@ -13110,7 +11625,6 @@
                   <w14:uncheckedState w14:val="2610" w14:font="MS Gothic"/>
                 </w14:checkbox>
               </w:sdtPr>
-              <w:sdtEndPr/>
               <w:sdtContent>
                 <w:r>
                   <w:rPr>
@@ -13158,7 +11672,6 @@
                   <w14:uncheckedState w14:val="2610" w14:font="MS Gothic"/>
                 </w14:checkbox>
               </w:sdtPr>
-              <w:sdtEndPr/>
               <w:sdtContent>
                 <w:r>
                   <w:rPr>
@@ -13206,7 +11719,6 @@
                   <w14:uncheckedState w14:val="2610" w14:font="MS Gothic"/>
                 </w14:checkbox>
               </w:sdtPr>
-              <w:sdtEndPr/>
               <w:sdtContent>
                 <w:r>
                   <w:rPr>
@@ -13253,7 +11765,6 @@
               <w:docPart w:val="33C5CDA49CBB4AA4A7F3FA0A966D7010"/>
             </w:placeholder>
           </w:sdtPr>
-          <w:sdtEndPr/>
           <w:sdtContent>
             <w:tc>
               <w:tcPr>
@@ -13274,7 +11785,6 @@
                     <w:lang w:val="en-US" w:eastAsia="de-DE"/>
                   </w:rPr>
                 </w:pPr>
-                <w:proofErr w:type="spellStart"/>
                 <w:r>
                   <w:rPr>
                     <w:rFonts w:eastAsia="Times New Roman" w:cs="Tahoma"/>
@@ -13283,7 +11793,6 @@
                   </w:rPr>
                   <w:t>Leistungsfeststellung</w:t>
                 </w:r>
-                <w:proofErr w:type="spellEnd"/>
               </w:p>
             </w:tc>
           </w:sdtContent>
@@ -13378,7 +11887,6 @@
               <w:docPart w:val="76EA47A6D203445995064872BE090CAF"/>
             </w:placeholder>
           </w:sdtPr>
-          <w:sdtEndPr/>
           <w:sdtContent>
             <w:sdt>
               <w:sdtPr>
@@ -13392,7 +11900,6 @@
                   <w:docPart w:val="6E46880D81114F04A79086256A954885"/>
                 </w:placeholder>
               </w:sdtPr>
-              <w:sdtEndPr/>
               <w:sdtContent>
                 <w:tc>
                   <w:tcPr>
@@ -13462,7 +11969,6 @@
                   <w14:uncheckedState w14:val="2610" w14:font="MS Gothic"/>
                 </w14:checkbox>
               </w:sdtPr>
-              <w:sdtEndPr/>
               <w:sdtContent>
                 <w:r>
                   <w:rPr>
@@ -13510,7 +12016,6 @@
                   <w14:uncheckedState w14:val="2610" w14:font="MS Gothic"/>
                 </w14:checkbox>
               </w:sdtPr>
-              <w:sdtEndPr/>
               <w:sdtContent>
                 <w:r>
                   <w:rPr>
@@ -13558,7 +12063,6 @@
                   <w14:uncheckedState w14:val="2610" w14:font="MS Gothic"/>
                 </w14:checkbox>
               </w:sdtPr>
-              <w:sdtEndPr/>
               <w:sdtContent>
                 <w:r>
                   <w:rPr>
@@ -13606,7 +12110,6 @@
                   <w14:uncheckedState w14:val="2610" w14:font="MS Gothic"/>
                 </w14:checkbox>
               </w:sdtPr>
-              <w:sdtEndPr/>
               <w:sdtContent>
                 <w:r>
                   <w:rPr>
@@ -13654,7 +12157,6 @@
                   <w14:uncheckedState w14:val="2610" w14:font="MS Gothic"/>
                 </w14:checkbox>
               </w:sdtPr>
-              <w:sdtEndPr/>
               <w:sdtContent>
                 <w:r>
                   <w:rPr>
@@ -13702,7 +12204,6 @@
                   <w14:uncheckedState w14:val="2610" w14:font="MS Gothic"/>
                 </w14:checkbox>
               </w:sdtPr>
-              <w:sdtEndPr/>
               <w:sdtContent>
                 <w:r>
                   <w:rPr>
@@ -13750,7 +12251,6 @@
                   <w14:uncheckedState w14:val="2610" w14:font="MS Gothic"/>
                 </w14:checkbox>
               </w:sdtPr>
-              <w:sdtEndPr/>
               <w:sdtContent>
                 <w:r>
                   <w:rPr>
@@ -13798,7 +12298,6 @@
                   <w14:uncheckedState w14:val="2610" w14:font="MS Gothic"/>
                 </w14:checkbox>
               </w:sdtPr>
-              <w:sdtEndPr/>
               <w:sdtContent>
                 <w:r>
                   <w:rPr>
@@ -13846,7 +12345,6 @@
                   <w14:uncheckedState w14:val="2610" w14:font="MS Gothic"/>
                 </w14:checkbox>
               </w:sdtPr>
-              <w:sdtEndPr/>
               <w:sdtContent>
                 <w:r>
                   <w:rPr>
@@ -13894,7 +12392,6 @@
                   <w14:uncheckedState w14:val="2610" w14:font="MS Gothic"/>
                 </w14:checkbox>
               </w:sdtPr>
-              <w:sdtEndPr/>
               <w:sdtContent>
                 <w:r>
                   <w:rPr>
@@ -13942,7 +12439,6 @@
                   <w14:uncheckedState w14:val="2610" w14:font="MS Gothic"/>
                 </w14:checkbox>
               </w:sdtPr>
-              <w:sdtEndPr/>
               <w:sdtContent>
                 <w:r>
                   <w:rPr>
@@ -13989,7 +12485,6 @@
               <w:docPart w:val="A22FFAB548B744E98F342A677507DA12"/>
             </w:placeholder>
           </w:sdtPr>
-          <w:sdtEndPr/>
           <w:sdtContent>
             <w:tc>
               <w:tcPr>
@@ -14010,34 +12505,14 @@
                     <w:lang w:val="en-US" w:eastAsia="de-DE"/>
                   </w:rPr>
                 </w:pPr>
-                <w:proofErr w:type="spellStart"/>
                 <w:r>
                   <w:rPr>
                     <w:rFonts w:eastAsia="Times New Roman" w:cs="Tahoma"/>
                     <w:szCs w:val="20"/>
                     <w:lang w:val="en-US" w:eastAsia="de-DE"/>
                   </w:rPr>
-                  <w:t>Eindimensionale</w:t>
+                  <w:t>Eindimensionale Arrays modifizieren</w:t>
                 </w:r>
-                <w:proofErr w:type="spellEnd"/>
-                <w:r>
-                  <w:rPr>
-                    <w:rFonts w:eastAsia="Times New Roman" w:cs="Tahoma"/>
-                    <w:szCs w:val="20"/>
-                    <w:lang w:val="en-US" w:eastAsia="de-DE"/>
-                  </w:rPr>
-                  <w:t xml:space="preserve"> Arrays </w:t>
-                </w:r>
-                <w:proofErr w:type="spellStart"/>
-                <w:r>
-                  <w:rPr>
-                    <w:rFonts w:eastAsia="Times New Roman" w:cs="Tahoma"/>
-                    <w:szCs w:val="20"/>
-                    <w:lang w:val="en-US" w:eastAsia="de-DE"/>
-                  </w:rPr>
-                  <w:t>modifizieren</w:t>
-                </w:r>
-                <w:proofErr w:type="spellEnd"/>
               </w:p>
             </w:tc>
           </w:sdtContent>
@@ -14173,7 +12648,6 @@
               <w:docPart w:val="6EE02693AF4C4B75894107E66E87A87B"/>
             </w:placeholder>
           </w:sdtPr>
-          <w:sdtEndPr/>
           <w:sdtContent>
             <w:tc>
               <w:tcPr>
@@ -14195,7 +12669,6 @@
                     <w:lang w:val="en-US" w:eastAsia="de-DE"/>
                   </w:rPr>
                 </w:pPr>
-                <w:proofErr w:type="spellStart"/>
                 <w:r>
                   <w:rPr>
                     <w:rFonts w:eastAsia="Times New Roman" w:cs="Tahoma"/>
@@ -14204,7 +12677,6 @@
                   </w:rPr>
                   <w:t>Leistungsfeststellung</w:t>
                 </w:r>
-                <w:proofErr w:type="spellEnd"/>
               </w:p>
             </w:tc>
           </w:sdtContent>
@@ -14337,7 +12809,6 @@
               <w:docPart w:val="EDD55A5ACA6F4FE3A7ADA05B54CCA243"/>
             </w:placeholder>
           </w:sdtPr>
-          <w:sdtEndPr/>
           <w:sdtContent>
             <w:tc>
               <w:tcPr>
@@ -14359,52 +12830,14 @@
                     <w:lang w:val="en-US" w:eastAsia="de-DE"/>
                   </w:rPr>
                 </w:pPr>
-                <w:proofErr w:type="spellStart"/>
                 <w:r>
                   <w:rPr>
                     <w:rFonts w:eastAsia="Times New Roman" w:cs="Tahoma"/>
                     <w:szCs w:val="20"/>
                     <w:lang w:val="en-US" w:eastAsia="de-DE"/>
                   </w:rPr>
-                  <w:t>Einfache</w:t>
+                  <w:t>Einfache Algorithmen: Maximum, Minimum, Durchschnitt</w:t>
                 </w:r>
-                <w:proofErr w:type="spellEnd"/>
-                <w:r>
-                  <w:rPr>
-                    <w:rFonts w:eastAsia="Times New Roman" w:cs="Tahoma"/>
-                    <w:szCs w:val="20"/>
-                    <w:lang w:val="en-US" w:eastAsia="de-DE"/>
-                  </w:rPr>
-                  <w:t xml:space="preserve"> </w:t>
-                </w:r>
-                <w:proofErr w:type="spellStart"/>
-                <w:r>
-                  <w:rPr>
-                    <w:rFonts w:eastAsia="Times New Roman" w:cs="Tahoma"/>
-                    <w:szCs w:val="20"/>
-                    <w:lang w:val="en-US" w:eastAsia="de-DE"/>
-                  </w:rPr>
-                  <w:t>Algorithmen</w:t>
-                </w:r>
-                <w:proofErr w:type="spellEnd"/>
-                <w:r>
-                  <w:rPr>
-                    <w:rFonts w:eastAsia="Times New Roman" w:cs="Tahoma"/>
-                    <w:szCs w:val="20"/>
-                    <w:lang w:val="en-US" w:eastAsia="de-DE"/>
-                  </w:rPr>
-                  <w:t xml:space="preserve">: Maximum, Minimum, </w:t>
-                </w:r>
-                <w:proofErr w:type="spellStart"/>
-                <w:r>
-                  <w:rPr>
-                    <w:rFonts w:eastAsia="Times New Roman" w:cs="Tahoma"/>
-                    <w:szCs w:val="20"/>
-                    <w:lang w:val="en-US" w:eastAsia="de-DE"/>
-                  </w:rPr>
-                  <w:t>Durchschnitt</w:t>
-                </w:r>
-                <w:proofErr w:type="spellEnd"/>
               </w:p>
             </w:tc>
           </w:sdtContent>
@@ -14541,7 +12974,6 @@
               <w:docPart w:val="62E6D273ADAD4FA58B58A37BD3292420"/>
             </w:placeholder>
           </w:sdtPr>
-          <w:sdtEndPr/>
           <w:sdtContent>
             <w:tc>
               <w:tcPr>
@@ -14563,34 +12995,14 @@
                     <w:lang w:val="en-US" w:eastAsia="de-DE"/>
                   </w:rPr>
                 </w:pPr>
-                <w:proofErr w:type="spellStart"/>
                 <w:r>
                   <w:rPr>
                     <w:rFonts w:eastAsia="Times New Roman" w:cs="Tahoma"/>
                     <w:szCs w:val="20"/>
                     <w:lang w:val="en-US" w:eastAsia="de-DE"/>
                   </w:rPr>
-                  <w:t>Auswertung</w:t>
+                  <w:t>Auswertung der Leistungsfeststellung</w:t>
                 </w:r>
-                <w:proofErr w:type="spellEnd"/>
-                <w:r>
-                  <w:rPr>
-                    <w:rFonts w:eastAsia="Times New Roman" w:cs="Tahoma"/>
-                    <w:szCs w:val="20"/>
-                    <w:lang w:val="en-US" w:eastAsia="de-DE"/>
-                  </w:rPr>
-                  <w:t xml:space="preserve"> der </w:t>
-                </w:r>
-                <w:proofErr w:type="spellStart"/>
-                <w:r>
-                  <w:rPr>
-                    <w:rFonts w:eastAsia="Times New Roman" w:cs="Tahoma"/>
-                    <w:szCs w:val="20"/>
-                    <w:lang w:val="en-US" w:eastAsia="de-DE"/>
-                  </w:rPr>
-                  <w:t>Leistungsfeststellung</w:t>
-                </w:r>
-                <w:proofErr w:type="spellEnd"/>
               </w:p>
             </w:tc>
           </w:sdtContent>
@@ -14723,7 +13135,6 @@
               <w:docPart w:val="392132B43E13412BA1D0539B90D5FE1E"/>
             </w:placeholder>
           </w:sdtPr>
-          <w:sdtEndPr/>
           <w:sdtContent>
             <w:tc>
               <w:tcPr>
@@ -14745,70 +13156,22 @@
                     <w:lang w:val="en-US" w:eastAsia="de-DE"/>
                   </w:rPr>
                 </w:pPr>
-                <w:proofErr w:type="spellStart"/>
                 <w:r>
                   <w:rPr>
                     <w:rFonts w:eastAsia="Times New Roman" w:cs="Tahoma"/>
                     <w:szCs w:val="20"/>
                     <w:lang w:val="en-US" w:eastAsia="de-DE"/>
                   </w:rPr>
-                  <w:t>Einfache</w:t>
+                  <w:t>Einfache Algorithmen: Lineare Suche</w:t>
                 </w:r>
-                <w:proofErr w:type="spellEnd"/>
                 <w:r>
                   <w:rPr>
                     <w:rFonts w:eastAsia="Times New Roman" w:cs="Tahoma"/>
                     <w:szCs w:val="20"/>
                     <w:lang w:val="en-US" w:eastAsia="de-DE"/>
                   </w:rPr>
-                  <w:t xml:space="preserve"> </w:t>
+                  <w:t>, BubbleSort</w:t>
                 </w:r>
-                <w:proofErr w:type="spellStart"/>
-                <w:r>
-                  <w:rPr>
-                    <w:rFonts w:eastAsia="Times New Roman" w:cs="Tahoma"/>
-                    <w:szCs w:val="20"/>
-                    <w:lang w:val="en-US" w:eastAsia="de-DE"/>
-                  </w:rPr>
-                  <w:t>Algorithmen</w:t>
-                </w:r>
-                <w:proofErr w:type="spellEnd"/>
-                <w:r>
-                  <w:rPr>
-                    <w:rFonts w:eastAsia="Times New Roman" w:cs="Tahoma"/>
-                    <w:szCs w:val="20"/>
-                    <w:lang w:val="en-US" w:eastAsia="de-DE"/>
-                  </w:rPr>
-                  <w:t xml:space="preserve">: </w:t>
-                </w:r>
-                <w:proofErr w:type="spellStart"/>
-                <w:r>
-                  <w:rPr>
-                    <w:rFonts w:eastAsia="Times New Roman" w:cs="Tahoma"/>
-                    <w:szCs w:val="20"/>
-                    <w:lang w:val="en-US" w:eastAsia="de-DE"/>
-                  </w:rPr>
-                  <w:t>Lineare</w:t>
-                </w:r>
-                <w:proofErr w:type="spellEnd"/>
-                <w:r>
-                  <w:rPr>
-                    <w:rFonts w:eastAsia="Times New Roman" w:cs="Tahoma"/>
-                    <w:szCs w:val="20"/>
-                    <w:lang w:val="en-US" w:eastAsia="de-DE"/>
-                  </w:rPr>
-                  <w:t xml:space="preserve"> </w:t>
-                </w:r>
-                <w:proofErr w:type="spellStart"/>
-                <w:r>
-                  <w:rPr>
-                    <w:rFonts w:eastAsia="Times New Roman" w:cs="Tahoma"/>
-                    <w:szCs w:val="20"/>
-                    <w:lang w:val="en-US" w:eastAsia="de-DE"/>
-                  </w:rPr>
-                  <w:t>Suche</w:t>
-                </w:r>
-                <w:proofErr w:type="spellEnd"/>
               </w:p>
             </w:tc>
           </w:sdtContent>
@@ -14949,7 +13312,6 @@
               <w:docPart w:val="47E508C1255F4822856E05A300E8CE70"/>
             </w:placeholder>
           </w:sdtPr>
-          <w:sdtEndPr/>
           <w:sdtContent>
             <w:tc>
               <w:tcPr>
@@ -14971,52 +13333,14 @@
                     <w:lang w:val="en-US" w:eastAsia="de-DE"/>
                   </w:rPr>
                 </w:pPr>
-                <w:proofErr w:type="spellStart"/>
                 <w:r>
                   <w:rPr>
                     <w:rFonts w:eastAsia="Times New Roman" w:cs="Tahoma"/>
                     <w:szCs w:val="20"/>
                     <w:lang w:val="en-US" w:eastAsia="de-DE"/>
                   </w:rPr>
-                  <w:t>Eindimensionale</w:t>
+                  <w:t>Eindimensionale Arrays erstellen und auslesen</w:t>
                 </w:r>
-                <w:proofErr w:type="spellEnd"/>
-                <w:r>
-                  <w:rPr>
-                    <w:rFonts w:eastAsia="Times New Roman" w:cs="Tahoma"/>
-                    <w:szCs w:val="20"/>
-                    <w:lang w:val="en-US" w:eastAsia="de-DE"/>
-                  </w:rPr>
-                  <w:t xml:space="preserve"> Arrays </w:t>
-                </w:r>
-                <w:proofErr w:type="spellStart"/>
-                <w:r>
-                  <w:rPr>
-                    <w:rFonts w:eastAsia="Times New Roman" w:cs="Tahoma"/>
-                    <w:szCs w:val="20"/>
-                    <w:lang w:val="en-US" w:eastAsia="de-DE"/>
-                  </w:rPr>
-                  <w:t>erstellen</w:t>
-                </w:r>
-                <w:proofErr w:type="spellEnd"/>
-                <w:r>
-                  <w:rPr>
-                    <w:rFonts w:eastAsia="Times New Roman" w:cs="Tahoma"/>
-                    <w:szCs w:val="20"/>
-                    <w:lang w:val="en-US" w:eastAsia="de-DE"/>
-                  </w:rPr>
-                  <w:t xml:space="preserve"> und </w:t>
-                </w:r>
-                <w:proofErr w:type="spellStart"/>
-                <w:r>
-                  <w:rPr>
-                    <w:rFonts w:eastAsia="Times New Roman" w:cs="Tahoma"/>
-                    <w:szCs w:val="20"/>
-                    <w:lang w:val="en-US" w:eastAsia="de-DE"/>
-                  </w:rPr>
-                  <w:t>auslesen</w:t>
-                </w:r>
-                <w:proofErr w:type="spellEnd"/>
               </w:p>
             </w:tc>
           </w:sdtContent>
@@ -15153,7 +13477,6 @@
               <w:docPart w:val="12691D795DA24566B801BC993992E9A9"/>
             </w:placeholder>
           </w:sdtPr>
-          <w:sdtEndPr/>
           <w:sdtContent>
             <w:tc>
               <w:tcPr>
@@ -15175,52 +13498,14 @@
                     <w:lang w:val="en-US" w:eastAsia="de-DE"/>
                   </w:rPr>
                 </w:pPr>
-                <w:proofErr w:type="spellStart"/>
                 <w:r>
                   <w:rPr>
                     <w:rFonts w:eastAsia="Times New Roman" w:cs="Tahoma"/>
                     <w:szCs w:val="20"/>
                     <w:lang w:val="en-US" w:eastAsia="de-DE"/>
                   </w:rPr>
-                  <w:t>Bewertungsbögen</w:t>
+                  <w:t>Bewertungsbögen ausfüllen und Retrospektive</w:t>
                 </w:r>
-                <w:proofErr w:type="spellEnd"/>
-                <w:r>
-                  <w:rPr>
-                    <w:rFonts w:eastAsia="Times New Roman" w:cs="Tahoma"/>
-                    <w:szCs w:val="20"/>
-                    <w:lang w:val="en-US" w:eastAsia="de-DE"/>
-                  </w:rPr>
-                  <w:t xml:space="preserve"> </w:t>
-                </w:r>
-                <w:proofErr w:type="spellStart"/>
-                <w:r>
-                  <w:rPr>
-                    <w:rFonts w:eastAsia="Times New Roman" w:cs="Tahoma"/>
-                    <w:szCs w:val="20"/>
-                    <w:lang w:val="en-US" w:eastAsia="de-DE"/>
-                  </w:rPr>
-                  <w:t>ausfüllen</w:t>
-                </w:r>
-                <w:proofErr w:type="spellEnd"/>
-                <w:r>
-                  <w:rPr>
-                    <w:rFonts w:eastAsia="Times New Roman" w:cs="Tahoma"/>
-                    <w:szCs w:val="20"/>
-                    <w:lang w:val="en-US" w:eastAsia="de-DE"/>
-                  </w:rPr>
-                  <w:t xml:space="preserve"> und </w:t>
-                </w:r>
-                <w:proofErr w:type="spellStart"/>
-                <w:r>
-                  <w:rPr>
-                    <w:rFonts w:eastAsia="Times New Roman" w:cs="Tahoma"/>
-                    <w:szCs w:val="20"/>
-                    <w:lang w:val="en-US" w:eastAsia="de-DE"/>
-                  </w:rPr>
-                  <w:t>Retrospektive</w:t>
-                </w:r>
-                <w:proofErr w:type="spellEnd"/>
               </w:p>
             </w:tc>
           </w:sdtContent>
@@ -15722,7 +14007,7 @@
 </file>
 
 <file path=word/styles.xml><?xml version="1.0" encoding="utf-8"?>
-<w:styles xmlns:mc="http://schemas.openxmlformats.org/markup-compatibility/2006" xmlns:r="http://schemas.openxmlformats.org/officeDocument/2006/relationships" xmlns:w="http://schemas.openxmlformats.org/wordprocessingml/2006/main" xmlns:w14="http://schemas.microsoft.com/office/word/2010/wordml" xmlns:w15="http://schemas.microsoft.com/office/word/2012/wordml" xmlns:w16cex="http://schemas.microsoft.com/office/word/2018/wordml/cex" xmlns:w16cid="http://schemas.microsoft.com/office/word/2016/wordml/cid" xmlns:w16="http://schemas.microsoft.com/office/word/2018/wordml" xmlns:w16sdtdh="http://schemas.microsoft.com/office/word/2020/wordml/sdtdatahash" xmlns:w16se="http://schemas.microsoft.com/office/word/2015/wordml/symex" mc:Ignorable="w14 w15 w16se w16cid w16 w16cex w16sdtdh">
+<w:styles xmlns:mc="http://schemas.openxmlformats.org/markup-compatibility/2006" xmlns:r="http://schemas.openxmlformats.org/officeDocument/2006/relationships" xmlns:w="http://schemas.openxmlformats.org/wordprocessingml/2006/main" xmlns:w14="http://schemas.microsoft.com/office/word/2010/wordml" xmlns:w15="http://schemas.microsoft.com/office/word/2012/wordml" xmlns:w16cex="http://schemas.microsoft.com/office/word/2018/wordml/cex" xmlns:w16cid="http://schemas.microsoft.com/office/word/2016/wordml/cid" xmlns:w16="http://schemas.microsoft.com/office/word/2018/wordml" xmlns:w16du="http://schemas.microsoft.com/office/word/2023/wordml/word16du" xmlns:w16sdtdh="http://schemas.microsoft.com/office/word/2020/wordml/sdtdatahash" xmlns:w16se="http://schemas.microsoft.com/office/word/2015/wordml/symex" mc:Ignorable="w14 w15 w16se w16cid w16 w16cex w16sdtdh w16du">
   <w:docDefaults>
     <w:rPrDefault>
       <w:rPr>
@@ -16115,18 +14400,18 @@
     <w:lsdException w:name="Unresolved Mention" w:semiHidden="1" w:unhideWhenUsed="1"/>
     <w:lsdException w:name="Smart Link" w:semiHidden="1" w:unhideWhenUsed="1"/>
   </w:latentStyles>
-  <w:style w:type="paragraph" w:default="1" w:styleId="Standard">
+  <w:style w:type="paragraph" w:default="1" w:styleId="Normal">
     <w:name w:val="Normal"/>
     <w:qFormat/>
     <w:rsid w:val="00734DBD"/>
   </w:style>
-  <w:style w:type="character" w:default="1" w:styleId="Absatz-Standardschriftart">
+  <w:style w:type="character" w:default="1" w:styleId="DefaultParagraphFont">
     <w:name w:val="Default Paragraph Font"/>
     <w:uiPriority w:val="1"/>
     <w:semiHidden/>
     <w:unhideWhenUsed/>
   </w:style>
-  <w:style w:type="table" w:default="1" w:styleId="NormaleTabelle">
+  <w:style w:type="table" w:default="1" w:styleId="TableNormal">
     <w:name w:val="Normal Table"/>
     <w:uiPriority w:val="99"/>
     <w:semiHidden/>
@@ -16141,15 +14426,15 @@
       </w:tblCellMar>
     </w:tblPr>
   </w:style>
-  <w:style w:type="numbering" w:default="1" w:styleId="KeineListe">
+  <w:style w:type="numbering" w:default="1" w:styleId="NoList">
     <w:name w:val="No List"/>
     <w:uiPriority w:val="99"/>
     <w:semiHidden/>
     <w:unhideWhenUsed/>
   </w:style>
-  <w:style w:type="character" w:styleId="Platzhaltertext">
+  <w:style w:type="character" w:styleId="PlaceholderText">
     <w:name w:val="Placeholder Text"/>
-    <w:basedOn w:val="Absatz-Standardschriftart"/>
+    <w:basedOn w:val="DefaultParagraphFont"/>
     <w:uiPriority w:val="99"/>
     <w:semiHidden/>
     <w:rsid w:val="00B428F1"/>
@@ -16157,9 +14442,9 @@
       <w:color w:val="808080"/>
     </w:rPr>
   </w:style>
-  <w:style w:type="paragraph" w:styleId="StandardWeb">
+  <w:style w:type="paragraph" w:styleId="NormalWeb">
     <w:name w:val="Normal (Web)"/>
-    <w:basedOn w:val="Standard"/>
+    <w:basedOn w:val="Normal"/>
     <w:uiPriority w:val="99"/>
     <w:semiHidden/>
     <w:unhideWhenUsed/>
@@ -16178,7 +14463,7 @@
 </file>
 
 <file path=word/glossary/document.xml><?xml version="1.0" encoding="utf-8"?>
-<w:glossaryDocument xmlns:wpc="http://schemas.microsoft.com/office/word/2010/wordprocessingCanvas" xmlns:cx="http://schemas.microsoft.com/office/drawing/2014/chartex" xmlns:cx1="http://schemas.microsoft.com/office/drawing/2015/9/8/chartex" xmlns:cx2="http://schemas.microsoft.com/office/drawing/2015/10/21/chartex" xmlns:cx3="http://schemas.microsoft.com/office/drawing/2016/5/9/chartex" xmlns:cx4="http://schemas.microsoft.com/office/drawing/2016/5/10/chartex" xmlns:cx5="http://schemas.microsoft.com/office/drawing/2016/5/11/chartex" xmlns:cx6="http://schemas.microsoft.com/office/drawing/2016/5/12/chartex" xmlns:cx7="http://schemas.microsoft.com/office/drawing/2016/5/13/chartex" xmlns:cx8="http://schemas.microsoft.com/office/drawing/2016/5/14/chartex" xmlns:mc="http://schemas.openxmlformats.org/markup-compatibility/2006" xmlns:aink="http://schemas.microsoft.com/office/drawing/2016/ink" xmlns:am3d="http://schemas.microsoft.com/office/drawing/2017/model3d" xmlns:o="urn:schemas-microsoft-com:office:office" xmlns:r="http://schemas.openxmlformats.org/officeDocument/2006/relationships" xmlns:m="http://schemas.openxmlformats.org/officeDocument/2006/math" xmlns:v="urn:schemas-microsoft-com:vml" xmlns:wp14="http://schemas.microsoft.com/office/word/2010/wordprocessingDrawing" xmlns:wp="http://schemas.openxmlformats.org/drawingml/2006/wordprocessingDrawing" xmlns:w10="urn:schemas-microsoft-com:office:word" xmlns:w="http://schemas.openxmlformats.org/wordprocessingml/2006/main" xmlns:w14="http://schemas.microsoft.com/office/word/2010/wordml" xmlns:w15="http://schemas.microsoft.com/office/word/2012/wordml" xmlns:w16cex="http://schemas.microsoft.com/office/word/2018/wordml/cex" xmlns:w16cid="http://schemas.microsoft.com/office/word/2016/wordml/cid" xmlns:w16="http://schemas.microsoft.com/office/word/2018/wordml" xmlns:w16sdtdh="http://schemas.microsoft.com/office/word/2020/wordml/sdtdatahash" xmlns:w16se="http://schemas.microsoft.com/office/word/2015/wordml/symex" xmlns:wpg="http://schemas.microsoft.com/office/word/2010/wordprocessingGroup" xmlns:wpi="http://schemas.microsoft.com/office/word/2010/wordprocessingInk" xmlns:wne="http://schemas.microsoft.com/office/word/2006/wordml" xmlns:wps="http://schemas.microsoft.com/office/word/2010/wordprocessingShape" mc:Ignorable="w14 w15 w16se w16cid w16 w16cex w16sdtdh wp14">
+<w:glossaryDocument xmlns:wpc="http://schemas.microsoft.com/office/word/2010/wordprocessingCanvas" xmlns:cx="http://schemas.microsoft.com/office/drawing/2014/chartex" xmlns:cx1="http://schemas.microsoft.com/office/drawing/2015/9/8/chartex" xmlns:cx2="http://schemas.microsoft.com/office/drawing/2015/10/21/chartex" xmlns:cx3="http://schemas.microsoft.com/office/drawing/2016/5/9/chartex" xmlns:cx4="http://schemas.microsoft.com/office/drawing/2016/5/10/chartex" xmlns:cx5="http://schemas.microsoft.com/office/drawing/2016/5/11/chartex" xmlns:cx6="http://schemas.microsoft.com/office/drawing/2016/5/12/chartex" xmlns:cx7="http://schemas.microsoft.com/office/drawing/2016/5/13/chartex" xmlns:cx8="http://schemas.microsoft.com/office/drawing/2016/5/14/chartex" xmlns:mc="http://schemas.openxmlformats.org/markup-compatibility/2006" xmlns:aink="http://schemas.microsoft.com/office/drawing/2016/ink" xmlns:am3d="http://schemas.microsoft.com/office/drawing/2017/model3d" xmlns:o="urn:schemas-microsoft-com:office:office" xmlns:oel="http://schemas.microsoft.com/office/2019/extlst" xmlns:r="http://schemas.openxmlformats.org/officeDocument/2006/relationships" xmlns:m="http://schemas.openxmlformats.org/officeDocument/2006/math" xmlns:v="urn:schemas-microsoft-com:vml" xmlns:wp14="http://schemas.microsoft.com/office/word/2010/wordprocessingDrawing" xmlns:wp="http://schemas.openxmlformats.org/drawingml/2006/wordprocessingDrawing" xmlns:w10="urn:schemas-microsoft-com:office:word" xmlns:w="http://schemas.openxmlformats.org/wordprocessingml/2006/main" xmlns:w14="http://schemas.microsoft.com/office/word/2010/wordml" xmlns:w15="http://schemas.microsoft.com/office/word/2012/wordml" xmlns:w16cex="http://schemas.microsoft.com/office/word/2018/wordml/cex" xmlns:w16cid="http://schemas.microsoft.com/office/word/2016/wordml/cid" xmlns:w16="http://schemas.microsoft.com/office/word/2018/wordml" xmlns:w16du="http://schemas.microsoft.com/office/word/2023/wordml/word16du" xmlns:w16sdtdh="http://schemas.microsoft.com/office/word/2020/wordml/sdtdatahash" xmlns:w16se="http://schemas.microsoft.com/office/word/2015/wordml/symex" xmlns:wpg="http://schemas.microsoft.com/office/word/2010/wordprocessingGroup" xmlns:wpi="http://schemas.microsoft.com/office/word/2010/wordprocessingInk" xmlns:wne="http://schemas.microsoft.com/office/word/2006/wordml" xmlns:wps="http://schemas.microsoft.com/office/word/2010/wordprocessingShape" mc:Ignorable="w14 w15 w16se w16cid w16 w16cex w16sdtdh w16du wp14">
   <w:docParts>
     <w:docPart>
       <w:docPartPr>
@@ -16233,7 +14518,7 @@
           </w:pPr>
           <w:r>
             <w:rPr>
-              <w:rStyle w:val="Platzhaltertext"/>
+              <w:rStyle w:val="PlaceholderText"/>
             </w:rPr>
             <w:t>Klicken oder tippen Sie, um ein Datum einzugeben.</w:t>
           </w:r>
@@ -16262,7 +14547,7 @@
           </w:pPr>
           <w:r>
             <w:rPr>
-              <w:rStyle w:val="Platzhaltertext"/>
+              <w:rStyle w:val="PlaceholderText"/>
             </w:rPr>
             <w:t>Fach/ Modul</w:t>
           </w:r>
@@ -16291,7 +14576,7 @@
           </w:pPr>
           <w:r>
             <w:rPr>
-              <w:rStyle w:val="Platzhaltertext"/>
+              <w:rStyle w:val="PlaceholderText"/>
             </w:rPr>
             <w:t>Unterrichtsinhalt</w:t>
           </w:r>
@@ -16320,7 +14605,7 @@
           </w:pPr>
           <w:r>
             <w:rPr>
-              <w:rStyle w:val="Platzhaltertext"/>
+              <w:rStyle w:val="PlaceholderText"/>
             </w:rPr>
             <w:t>Fach/ Modul</w:t>
           </w:r>
@@ -16349,7 +14634,7 @@
           </w:pPr>
           <w:r>
             <w:rPr>
-              <w:rStyle w:val="Platzhaltertext"/>
+              <w:rStyle w:val="PlaceholderText"/>
             </w:rPr>
             <w:t>Unterrichtsinhalt</w:t>
           </w:r>
@@ -16378,7 +14663,7 @@
           </w:pPr>
           <w:r>
             <w:rPr>
-              <w:rStyle w:val="Platzhaltertext"/>
+              <w:rStyle w:val="PlaceholderText"/>
             </w:rPr>
             <w:t>Unterrichtsinhalt</w:t>
           </w:r>
@@ -16407,7 +14692,7 @@
           </w:pPr>
           <w:r>
             <w:rPr>
-              <w:rStyle w:val="Platzhaltertext"/>
+              <w:rStyle w:val="PlaceholderText"/>
             </w:rPr>
             <w:t>Unterrichtsinhalt</w:t>
           </w:r>
@@ -16436,7 +14721,7 @@
           </w:pPr>
           <w:r>
             <w:rPr>
-              <w:rStyle w:val="Platzhaltertext"/>
+              <w:rStyle w:val="PlaceholderText"/>
             </w:rPr>
             <w:t>Fach/ Modul</w:t>
           </w:r>
@@ -16465,7 +14750,7 @@
           </w:pPr>
           <w:r>
             <w:rPr>
-              <w:rStyle w:val="Platzhaltertext"/>
+              <w:rStyle w:val="PlaceholderText"/>
             </w:rPr>
             <w:t>Unterrichtsinhalt</w:t>
           </w:r>
@@ -16494,7 +14779,7 @@
           </w:pPr>
           <w:r>
             <w:rPr>
-              <w:rStyle w:val="Platzhaltertext"/>
+              <w:rStyle w:val="PlaceholderText"/>
             </w:rPr>
             <w:t>Fach/ Modul</w:t>
           </w:r>
@@ -16523,7 +14808,7 @@
           </w:pPr>
           <w:r>
             <w:rPr>
-              <w:rStyle w:val="Platzhaltertext"/>
+              <w:rStyle w:val="PlaceholderText"/>
             </w:rPr>
             <w:t>Unterrichtsinhalt</w:t>
           </w:r>
@@ -16552,7 +14837,7 @@
           </w:pPr>
           <w:r>
             <w:rPr>
-              <w:rStyle w:val="Platzhaltertext"/>
+              <w:rStyle w:val="PlaceholderText"/>
             </w:rPr>
             <w:t>Unterrichtsinhalt</w:t>
           </w:r>
@@ -16581,7 +14866,7 @@
           </w:pPr>
           <w:r>
             <w:rPr>
-              <w:rStyle w:val="Platzhaltertext"/>
+              <w:rStyle w:val="PlaceholderText"/>
             </w:rPr>
             <w:t>Unterrichtsinhalt</w:t>
           </w:r>
@@ -16610,7 +14895,7 @@
           </w:pPr>
           <w:r>
             <w:rPr>
-              <w:rStyle w:val="Platzhaltertext"/>
+              <w:rStyle w:val="PlaceholderText"/>
             </w:rPr>
             <w:t>Unterrichtsinhalt</w:t>
           </w:r>
@@ -16639,7 +14924,7 @@
           </w:pPr>
           <w:r>
             <w:rPr>
-              <w:rStyle w:val="Platzhaltertext"/>
+              <w:rStyle w:val="PlaceholderText"/>
             </w:rPr>
             <w:t>Unterrichtsinhalt</w:t>
           </w:r>
@@ -16668,7 +14953,7 @@
           </w:pPr>
           <w:r>
             <w:rPr>
-              <w:rStyle w:val="Platzhaltertext"/>
+              <w:rStyle w:val="PlaceholderText"/>
             </w:rPr>
             <w:t>Unterrichtsinhalt</w:t>
           </w:r>
@@ -16697,7 +14982,7 @@
           </w:pPr>
           <w:r>
             <w:rPr>
-              <w:rStyle w:val="Platzhaltertext"/>
+              <w:rStyle w:val="PlaceholderText"/>
             </w:rPr>
             <w:t>Unterrichtsinhalt</w:t>
           </w:r>
@@ -16726,7 +15011,7 @@
           </w:pPr>
           <w:r>
             <w:rPr>
-              <w:rStyle w:val="Platzhaltertext"/>
+              <w:rStyle w:val="PlaceholderText"/>
             </w:rPr>
             <w:t>Fach/ Modul</w:t>
           </w:r>
@@ -16755,7 +15040,7 @@
           </w:pPr>
           <w:r>
             <w:rPr>
-              <w:rStyle w:val="Platzhaltertext"/>
+              <w:rStyle w:val="PlaceholderText"/>
             </w:rPr>
             <w:t>Unterrichtsinhalt</w:t>
           </w:r>
@@ -16784,7 +15069,7 @@
           </w:pPr>
           <w:r>
             <w:rPr>
-              <w:rStyle w:val="Platzhaltertext"/>
+              <w:rStyle w:val="PlaceholderText"/>
             </w:rPr>
             <w:t>Fach/ Modul</w:t>
           </w:r>
@@ -16813,7 +15098,7 @@
           </w:pPr>
           <w:r>
             <w:rPr>
-              <w:rStyle w:val="Platzhaltertext"/>
+              <w:rStyle w:val="PlaceholderText"/>
             </w:rPr>
             <w:t>Unterrichtsinhalt</w:t>
           </w:r>
@@ -16842,7 +15127,7 @@
           </w:pPr>
           <w:r>
             <w:rPr>
-              <w:rStyle w:val="Platzhaltertext"/>
+              <w:rStyle w:val="PlaceholderText"/>
             </w:rPr>
             <w:t>Unterrichtsinhalt</w:t>
           </w:r>
@@ -16871,7 +15156,7 @@
           </w:pPr>
           <w:r>
             <w:rPr>
-              <w:rStyle w:val="Platzhaltertext"/>
+              <w:rStyle w:val="PlaceholderText"/>
             </w:rPr>
             <w:t>Unterrichtsinhalt</w:t>
           </w:r>
@@ -16900,7 +15185,7 @@
           </w:pPr>
           <w:r>
             <w:rPr>
-              <w:rStyle w:val="Platzhaltertext"/>
+              <w:rStyle w:val="PlaceholderText"/>
             </w:rPr>
             <w:t>Unterrichtsinhalt</w:t>
           </w:r>
@@ -16929,7 +15214,7 @@
           </w:pPr>
           <w:r>
             <w:rPr>
-              <w:rStyle w:val="Platzhaltertext"/>
+              <w:rStyle w:val="PlaceholderText"/>
             </w:rPr>
             <w:t>Unterrichtsinhalt</w:t>
           </w:r>
@@ -16958,7 +15243,7 @@
           </w:pPr>
           <w:r>
             <w:rPr>
-              <w:rStyle w:val="Platzhaltertext"/>
+              <w:rStyle w:val="PlaceholderText"/>
             </w:rPr>
             <w:t>Unterrichtsinhalt</w:t>
           </w:r>
@@ -16987,7 +15272,7 @@
           </w:pPr>
           <w:r>
             <w:rPr>
-              <w:rStyle w:val="Platzhaltertext"/>
+              <w:rStyle w:val="PlaceholderText"/>
             </w:rPr>
             <w:t>Unterrichtsinhalt</w:t>
           </w:r>
@@ -17016,7 +15301,7 @@
           </w:pPr>
           <w:r>
             <w:rPr>
-              <w:rStyle w:val="Platzhaltertext"/>
+              <w:rStyle w:val="PlaceholderText"/>
             </w:rPr>
             <w:t>Fach/ Modul</w:t>
           </w:r>
@@ -17045,7 +15330,7 @@
           </w:pPr>
           <w:r>
             <w:rPr>
-              <w:rStyle w:val="Platzhaltertext"/>
+              <w:rStyle w:val="PlaceholderText"/>
             </w:rPr>
             <w:t>Unterrichtsinhalt</w:t>
           </w:r>
@@ -17074,7 +15359,7 @@
           </w:pPr>
           <w:r>
             <w:rPr>
-              <w:rStyle w:val="Platzhaltertext"/>
+              <w:rStyle w:val="PlaceholderText"/>
             </w:rPr>
             <w:t>Fach/ Modul</w:t>
           </w:r>
@@ -17103,7 +15388,7 @@
           </w:pPr>
           <w:r>
             <w:rPr>
-              <w:rStyle w:val="Platzhaltertext"/>
+              <w:rStyle w:val="PlaceholderText"/>
             </w:rPr>
             <w:t>Unterrichtsinhalt</w:t>
           </w:r>
@@ -17132,7 +15417,7 @@
           </w:pPr>
           <w:r>
             <w:rPr>
-              <w:rStyle w:val="Platzhaltertext"/>
+              <w:rStyle w:val="PlaceholderText"/>
             </w:rPr>
             <w:t>Unterrichtsinhalt</w:t>
           </w:r>
@@ -17161,7 +15446,7 @@
           </w:pPr>
           <w:r>
             <w:rPr>
-              <w:rStyle w:val="Platzhaltertext"/>
+              <w:rStyle w:val="PlaceholderText"/>
             </w:rPr>
             <w:t>Unterrichtsinhalt</w:t>
           </w:r>
@@ -17190,7 +15475,7 @@
           </w:pPr>
           <w:r>
             <w:rPr>
-              <w:rStyle w:val="Platzhaltertext"/>
+              <w:rStyle w:val="PlaceholderText"/>
             </w:rPr>
             <w:t>Unterrichtsinhalt</w:t>
           </w:r>
@@ -17219,7 +15504,7 @@
           </w:pPr>
           <w:r>
             <w:rPr>
-              <w:rStyle w:val="Platzhaltertext"/>
+              <w:rStyle w:val="PlaceholderText"/>
             </w:rPr>
             <w:t>Unterrichtsinhalt</w:t>
           </w:r>
@@ -17248,7 +15533,7 @@
           </w:pPr>
           <w:r>
             <w:rPr>
-              <w:rStyle w:val="Platzhaltertext"/>
+              <w:rStyle w:val="PlaceholderText"/>
             </w:rPr>
             <w:t>Unterrichtsinhalt</w:t>
           </w:r>
@@ -17277,7 +15562,7 @@
           </w:pPr>
           <w:r>
             <w:rPr>
-              <w:rStyle w:val="Platzhaltertext"/>
+              <w:rStyle w:val="PlaceholderText"/>
             </w:rPr>
             <w:t>Unterrichtsinhalt</w:t>
           </w:r>
@@ -17306,7 +15591,7 @@
           </w:pPr>
           <w:r>
             <w:rPr>
-              <w:rStyle w:val="Platzhaltertext"/>
+              <w:rStyle w:val="PlaceholderText"/>
             </w:rPr>
             <w:t>Fach/ Modul</w:t>
           </w:r>
@@ -17335,7 +15620,7 @@
           </w:pPr>
           <w:r>
             <w:rPr>
-              <w:rStyle w:val="Platzhaltertext"/>
+              <w:rStyle w:val="PlaceholderText"/>
             </w:rPr>
             <w:t>Unterrichtsinhalt</w:t>
           </w:r>
@@ -17364,7 +15649,7 @@
           </w:pPr>
           <w:r>
             <w:rPr>
-              <w:rStyle w:val="Platzhaltertext"/>
+              <w:rStyle w:val="PlaceholderText"/>
             </w:rPr>
             <w:t>Fach/ Modul</w:t>
           </w:r>
@@ -17393,7 +15678,7 @@
           </w:pPr>
           <w:r>
             <w:rPr>
-              <w:rStyle w:val="Platzhaltertext"/>
+              <w:rStyle w:val="PlaceholderText"/>
             </w:rPr>
             <w:t>Unterrichtsinhalt</w:t>
           </w:r>
@@ -17422,7 +15707,7 @@
           </w:pPr>
           <w:r>
             <w:rPr>
-              <w:rStyle w:val="Platzhaltertext"/>
+              <w:rStyle w:val="PlaceholderText"/>
             </w:rPr>
             <w:t>Unterrichtsinhalt</w:t>
           </w:r>
@@ -17451,7 +15736,7 @@
           </w:pPr>
           <w:r>
             <w:rPr>
-              <w:rStyle w:val="Platzhaltertext"/>
+              <w:rStyle w:val="PlaceholderText"/>
             </w:rPr>
             <w:t>Unterrichtsinhalt</w:t>
           </w:r>
@@ -17480,7 +15765,7 @@
           </w:pPr>
           <w:r>
             <w:rPr>
-              <w:rStyle w:val="Platzhaltertext"/>
+              <w:rStyle w:val="PlaceholderText"/>
             </w:rPr>
             <w:t>Unterrichtsinhalt</w:t>
           </w:r>
@@ -17509,7 +15794,7 @@
           </w:pPr>
           <w:r>
             <w:rPr>
-              <w:rStyle w:val="Platzhaltertext"/>
+              <w:rStyle w:val="PlaceholderText"/>
             </w:rPr>
             <w:t>Unterrichtsinhalt</w:t>
           </w:r>
@@ -17538,7 +15823,7 @@
           </w:pPr>
           <w:r>
             <w:rPr>
-              <w:rStyle w:val="Platzhaltertext"/>
+              <w:rStyle w:val="PlaceholderText"/>
             </w:rPr>
             <w:t>Unterrichtsinhalt</w:t>
           </w:r>
@@ -17567,7 +15852,7 @@
           </w:pPr>
           <w:r>
             <w:rPr>
-              <w:rStyle w:val="Platzhaltertext"/>
+              <w:rStyle w:val="PlaceholderText"/>
             </w:rPr>
             <w:t>Unterrichtsinhalt</w:t>
           </w:r>
@@ -17596,7 +15881,7 @@
           </w:pPr>
           <w:r>
             <w:rPr>
-              <w:rStyle w:val="Platzhaltertext"/>
+              <w:rStyle w:val="PlaceholderText"/>
             </w:rPr>
             <w:t>Fach/ Modul</w:t>
           </w:r>
@@ -17625,7 +15910,7 @@
           </w:pPr>
           <w:r>
             <w:rPr>
-              <w:rStyle w:val="Platzhaltertext"/>
+              <w:rStyle w:val="PlaceholderText"/>
             </w:rPr>
             <w:t>Fach/ Modul</w:t>
           </w:r>
@@ -17654,7 +15939,7 @@
           </w:pPr>
           <w:r>
             <w:rPr>
-              <w:rStyle w:val="Platzhaltertext"/>
+              <w:rStyle w:val="PlaceholderText"/>
             </w:rPr>
             <w:t>Fach/ Modul</w:t>
           </w:r>
@@ -17683,7 +15968,7 @@
           </w:pPr>
           <w:r>
             <w:rPr>
-              <w:rStyle w:val="Platzhaltertext"/>
+              <w:rStyle w:val="PlaceholderText"/>
             </w:rPr>
             <w:t>Fach/ Modul</w:t>
           </w:r>
@@ -17712,7 +15997,7 @@
           </w:pPr>
           <w:r>
             <w:rPr>
-              <w:rStyle w:val="Platzhaltertext"/>
+              <w:rStyle w:val="PlaceholderText"/>
             </w:rPr>
             <w:t>Fach/ Modul</w:t>
           </w:r>
@@ -17741,7 +16026,7 @@
           </w:pPr>
           <w:r>
             <w:rPr>
-              <w:rStyle w:val="Platzhaltertext"/>
+              <w:rStyle w:val="PlaceholderText"/>
             </w:rPr>
             <w:t>Fach/ Modul</w:t>
           </w:r>
@@ -17770,7 +16055,7 @@
           </w:pPr>
           <w:r>
             <w:rPr>
-              <w:rStyle w:val="Platzhaltertext"/>
+              <w:rStyle w:val="PlaceholderText"/>
             </w:rPr>
             <w:t>Fach/ Modul</w:t>
           </w:r>
@@ -17799,7 +16084,7 @@
           </w:pPr>
           <w:r>
             <w:rPr>
-              <w:rStyle w:val="Platzhaltertext"/>
+              <w:rStyle w:val="PlaceholderText"/>
             </w:rPr>
             <w:t>Fach/ Modul</w:t>
           </w:r>
@@ -17828,7 +16113,7 @@
           </w:pPr>
           <w:r>
             <w:rPr>
-              <w:rStyle w:val="Platzhaltertext"/>
+              <w:rStyle w:val="PlaceholderText"/>
             </w:rPr>
             <w:t>Fach/ Modul</w:t>
           </w:r>
@@ -17840,7 +16125,7 @@
 </file>
 
 <file path=word/glossary/fontTable.xml><?xml version="1.0" encoding="utf-8"?>
-<w:fonts xmlns:mc="http://schemas.openxmlformats.org/markup-compatibility/2006" xmlns:r="http://schemas.openxmlformats.org/officeDocument/2006/relationships" xmlns:w="http://schemas.openxmlformats.org/wordprocessingml/2006/main" xmlns:w14="http://schemas.microsoft.com/office/word/2010/wordml" xmlns:w15="http://schemas.microsoft.com/office/word/2012/wordml" xmlns:w16cex="http://schemas.microsoft.com/office/word/2018/wordml/cex" xmlns:w16cid="http://schemas.microsoft.com/office/word/2016/wordml/cid" xmlns:w16="http://schemas.microsoft.com/office/word/2018/wordml" xmlns:w16sdtdh="http://schemas.microsoft.com/office/word/2020/wordml/sdtdatahash" xmlns:w16se="http://schemas.microsoft.com/office/word/2015/wordml/symex" mc:Ignorable="w14 w15 w16se w16cid w16 w16cex w16sdtdh">
+<w:fonts xmlns:mc="http://schemas.openxmlformats.org/markup-compatibility/2006" xmlns:r="http://schemas.openxmlformats.org/officeDocument/2006/relationships" xmlns:w="http://schemas.openxmlformats.org/wordprocessingml/2006/main" xmlns:w14="http://schemas.microsoft.com/office/word/2010/wordml" xmlns:w15="http://schemas.microsoft.com/office/word/2012/wordml" xmlns:w16cex="http://schemas.microsoft.com/office/word/2018/wordml/cex" xmlns:w16cid="http://schemas.microsoft.com/office/word/2016/wordml/cid" xmlns:w16="http://schemas.microsoft.com/office/word/2018/wordml" xmlns:w16du="http://schemas.microsoft.com/office/word/2023/wordml/word16du" xmlns:w16sdtdh="http://schemas.microsoft.com/office/word/2020/wordml/sdtdatahash" xmlns:w16se="http://schemas.microsoft.com/office/word/2015/wordml/symex" mc:Ignorable="w14 w15 w16se w16cid w16 w16cex w16sdtdh w16du">
   <w:font w:name="Tahoma">
     <w:altName w:val="Tahoma"/>
     <w:panose1 w:val="020B0604030504040204"/>
@@ -17854,7 +16139,7 @@
     <w:charset w:val="00"/>
     <w:family w:val="swiss"/>
     <w:pitch w:val="variable"/>
-    <w:sig w:usb0="E4002EFF" w:usb1="C000247B" w:usb2="00000009" w:usb3="00000000" w:csb0="000001FF" w:csb1="00000000"/>
+    <w:sig w:usb0="E4002EFF" w:usb1="C200247B" w:usb2="00000009" w:usb3="00000000" w:csb0="000001FF" w:csb1="00000000"/>
   </w:font>
   <w:font w:name="Arial">
     <w:panose1 w:val="020B0604020202020204"/>
@@ -17883,13 +16168,25 @@
     <w:charset w:val="00"/>
     <w:family w:val="swiss"/>
     <w:pitch w:val="variable"/>
-    <w:sig w:usb0="E4002EFF" w:usb1="C000247B" w:usb2="00000009" w:usb3="00000000" w:csb0="000001FF" w:csb1="00000000"/>
+    <w:sig w:usb0="E4002EFF" w:usb1="C200247B" w:usb2="00000009" w:usb3="00000000" w:csb0="000001FF" w:csb1="00000000"/>
+  </w:font>
+  <w:font w:name="Aptos">
+    <w:charset w:val="00"/>
+    <w:family w:val="swiss"/>
+    <w:pitch w:val="variable"/>
+    <w:sig w:usb0="20000287" w:usb1="00000003" w:usb2="00000000" w:usb3="00000000" w:csb0="0000019F" w:csb1="00000000"/>
+  </w:font>
+  <w:font w:name="Aptos Display">
+    <w:charset w:val="00"/>
+    <w:family w:val="swiss"/>
+    <w:pitch w:val="variable"/>
+    <w:sig w:usb0="20000287" w:usb1="00000003" w:usb2="00000000" w:usb3="00000000" w:csb0="0000019F" w:csb1="00000000"/>
   </w:font>
 </w:fonts>
 </file>
 
 <file path=word/glossary/settings.xml><?xml version="1.0" encoding="utf-8"?>
-<w:settings xmlns:mc="http://schemas.openxmlformats.org/markup-compatibility/2006" xmlns:o="urn:schemas-microsoft-com:office:office" xmlns:r="http://schemas.openxmlformats.org/officeDocument/2006/relationships" xmlns:m="http://schemas.openxmlformats.org/officeDocument/2006/math" xmlns:v="urn:schemas-microsoft-com:vml" xmlns:w10="urn:schemas-microsoft-com:office:word" xmlns:w="http://schemas.openxmlformats.org/wordprocessingml/2006/main" xmlns:w14="http://schemas.microsoft.com/office/word/2010/wordml" xmlns:w15="http://schemas.microsoft.com/office/word/2012/wordml" xmlns:w16cex="http://schemas.microsoft.com/office/word/2018/wordml/cex" xmlns:w16cid="http://schemas.microsoft.com/office/word/2016/wordml/cid" xmlns:w16="http://schemas.microsoft.com/office/word/2018/wordml" xmlns:w16sdtdh="http://schemas.microsoft.com/office/word/2020/wordml/sdtdatahash" xmlns:w16se="http://schemas.microsoft.com/office/word/2015/wordml/symex" xmlns:sl="http://schemas.openxmlformats.org/schemaLibrary/2006/main" mc:Ignorable="w14 w15 w16se w16cid w16 w16cex w16sdtdh">
+<w:settings xmlns:mc="http://schemas.openxmlformats.org/markup-compatibility/2006" xmlns:o="urn:schemas-microsoft-com:office:office" xmlns:r="http://schemas.openxmlformats.org/officeDocument/2006/relationships" xmlns:m="http://schemas.openxmlformats.org/officeDocument/2006/math" xmlns:v="urn:schemas-microsoft-com:vml" xmlns:w10="urn:schemas-microsoft-com:office:word" xmlns:w="http://schemas.openxmlformats.org/wordprocessingml/2006/main" xmlns:w14="http://schemas.microsoft.com/office/word/2010/wordml" xmlns:w15="http://schemas.microsoft.com/office/word/2012/wordml" xmlns:w16cex="http://schemas.microsoft.com/office/word/2018/wordml/cex" xmlns:w16cid="http://schemas.microsoft.com/office/word/2016/wordml/cid" xmlns:w16="http://schemas.microsoft.com/office/word/2018/wordml" xmlns:w16du="http://schemas.microsoft.com/office/word/2023/wordml/word16du" xmlns:w16sdtdh="http://schemas.microsoft.com/office/word/2020/wordml/sdtdatahash" xmlns:w16se="http://schemas.microsoft.com/office/word/2015/wordml/symex" xmlns:sl="http://schemas.openxmlformats.org/schemaLibrary/2006/main" mc:Ignorable="w14 w15 w16se w16cid w16 w16cex w16sdtdh w16du">
   <w:view w:val="normal"/>
   <w:defaultTabStop w:val="708"/>
   <w:hyphenationZone w:val="425"/>
@@ -17905,9 +16202,11 @@
   </w:compat>
   <w:rsids>
     <w:rsidRoot w:val="00E00117"/>
+    <w:rsid w:val="00220ADC"/>
     <w:rsid w:val="00276C2A"/>
     <w:rsid w:val="00325C89"/>
     <w:rsid w:val="00450ECF"/>
+    <w:rsid w:val="004D3643"/>
     <w:rsid w:val="00663F6B"/>
     <w:rsid w:val="00760E69"/>
     <w:rsid w:val="00904B8A"/>
@@ -17943,7 +16242,7 @@
 </file>
 
 <file path=word/glossary/styles.xml><?xml version="1.0" encoding="utf-8"?>
-<w:styles xmlns:mc="http://schemas.openxmlformats.org/markup-compatibility/2006" xmlns:r="http://schemas.openxmlformats.org/officeDocument/2006/relationships" xmlns:w="http://schemas.openxmlformats.org/wordprocessingml/2006/main" xmlns:w14="http://schemas.microsoft.com/office/word/2010/wordml" xmlns:w15="http://schemas.microsoft.com/office/word/2012/wordml" xmlns:w16cex="http://schemas.microsoft.com/office/word/2018/wordml/cex" xmlns:w16cid="http://schemas.microsoft.com/office/word/2016/wordml/cid" xmlns:w16="http://schemas.microsoft.com/office/word/2018/wordml" xmlns:w16sdtdh="http://schemas.microsoft.com/office/word/2020/wordml/sdtdatahash" xmlns:w16se="http://schemas.microsoft.com/office/word/2015/wordml/symex" mc:Ignorable="w14 w15 w16se w16cid w16 w16cex w16sdtdh">
+<w:styles xmlns:mc="http://schemas.openxmlformats.org/markup-compatibility/2006" xmlns:r="http://schemas.openxmlformats.org/officeDocument/2006/relationships" xmlns:w="http://schemas.openxmlformats.org/wordprocessingml/2006/main" xmlns:w14="http://schemas.microsoft.com/office/word/2010/wordml" xmlns:w15="http://schemas.microsoft.com/office/word/2012/wordml" xmlns:w16cex="http://schemas.microsoft.com/office/word/2018/wordml/cex" xmlns:w16cid="http://schemas.microsoft.com/office/word/2016/wordml/cid" xmlns:w16="http://schemas.microsoft.com/office/word/2018/wordml" xmlns:w16du="http://schemas.microsoft.com/office/word/2023/wordml/word16du" xmlns:w16sdtdh="http://schemas.microsoft.com/office/word/2020/wordml/sdtdatahash" xmlns:w16se="http://schemas.microsoft.com/office/word/2015/wordml/symex" mc:Ignorable="w14 w15 w16se w16cid w16 w16cex w16sdtdh w16du">
   <w:docDefaults>
     <w:rPrDefault>
       <w:rPr>
@@ -18337,17 +16636,17 @@
     <w:lsdException w:name="Unresolved Mention" w:semiHidden="1" w:unhideWhenUsed="1"/>
     <w:lsdException w:name="Smart Link" w:semiHidden="1" w:unhideWhenUsed="1"/>
   </w:latentStyles>
-  <w:style w:type="paragraph" w:default="1" w:styleId="Standard">
+  <w:style w:type="paragraph" w:default="1" w:styleId="Normal">
     <w:name w:val="Normal"/>
     <w:qFormat/>
   </w:style>
-  <w:style w:type="character" w:default="1" w:styleId="Absatz-Standardschriftart">
+  <w:style w:type="character" w:default="1" w:styleId="DefaultParagraphFont">
     <w:name w:val="Default Paragraph Font"/>
     <w:uiPriority w:val="1"/>
     <w:semiHidden/>
     <w:unhideWhenUsed/>
   </w:style>
-  <w:style w:type="table" w:default="1" w:styleId="NormaleTabelle">
+  <w:style w:type="table" w:default="1" w:styleId="TableNormal">
     <w:name w:val="Normal Table"/>
     <w:uiPriority w:val="99"/>
     <w:semiHidden/>
@@ -18362,15 +16661,15 @@
       </w:tblCellMar>
     </w:tblPr>
   </w:style>
-  <w:style w:type="numbering" w:default="1" w:styleId="KeineListe">
+  <w:style w:type="numbering" w:default="1" w:styleId="NoList">
     <w:name w:val="No List"/>
     <w:uiPriority w:val="99"/>
     <w:semiHidden/>
     <w:unhideWhenUsed/>
   </w:style>
-  <w:style w:type="character" w:styleId="Platzhaltertext">
+  <w:style w:type="character" w:styleId="PlaceholderText">
     <w:name w:val="Placeholder Text"/>
-    <w:basedOn w:val="Absatz-Standardschriftart"/>
+    <w:basedOn w:val="DefaultParagraphFont"/>
     <w:uiPriority w:val="99"/>
     <w:semiHidden/>
     <w:rsid w:val="00325C89"/>
@@ -18610,7 +16909,7 @@
 </file>
 
 <file path=word/glossary/webSettings.xml><?xml version="1.0" encoding="utf-8"?>
-<w:webSettings xmlns:mc="http://schemas.openxmlformats.org/markup-compatibility/2006" xmlns:r="http://schemas.openxmlformats.org/officeDocument/2006/relationships" xmlns:w="http://schemas.openxmlformats.org/wordprocessingml/2006/main" xmlns:w14="http://schemas.microsoft.com/office/word/2010/wordml" xmlns:w15="http://schemas.microsoft.com/office/word/2012/wordml" xmlns:w16cex="http://schemas.microsoft.com/office/word/2018/wordml/cex" xmlns:w16cid="http://schemas.microsoft.com/office/word/2016/wordml/cid" xmlns:w16="http://schemas.microsoft.com/office/word/2018/wordml" xmlns:w16sdtdh="http://schemas.microsoft.com/office/word/2020/wordml/sdtdatahash" xmlns:w16se="http://schemas.microsoft.com/office/word/2015/wordml/symex" mc:Ignorable="w14 w15 w16se w16cid w16 w16cex w16sdtdh">
+<w:webSettings xmlns:mc="http://schemas.openxmlformats.org/markup-compatibility/2006" xmlns:r="http://schemas.openxmlformats.org/officeDocument/2006/relationships" xmlns:w="http://schemas.openxmlformats.org/wordprocessingml/2006/main" xmlns:w14="http://schemas.microsoft.com/office/word/2010/wordml" xmlns:w15="http://schemas.microsoft.com/office/word/2012/wordml" xmlns:w16cex="http://schemas.microsoft.com/office/word/2018/wordml/cex" xmlns:w16cid="http://schemas.microsoft.com/office/word/2016/wordml/cid" xmlns:w16="http://schemas.microsoft.com/office/word/2018/wordml" xmlns:w16du="http://schemas.microsoft.com/office/word/2023/wordml/word16du" xmlns:w16sdtdh="http://schemas.microsoft.com/office/word/2020/wordml/sdtdatahash" xmlns:w16se="http://schemas.microsoft.com/office/word/2015/wordml/symex" mc:Ignorable="w14 w15 w16se w16cid w16 w16cex w16sdtdh w16du">
   <w:optimizeForBrowser/>
   <w:allowPNG/>
 </w:webSettings>
